--- a/Postman tool.docx
+++ b/Postman tool.docx
@@ -30,17 +30,7 @@
           <w:szCs w:val="28"/>
           <w:shd w:val="clear" w:color="auto" w:fill="FFFFFF"/>
         </w:rPr>
-        <w:t>Demonstrate how to set up Postman</w:t>
-      </w:r>
-      <w:r>
-        <w:rPr>
-          <w:rFonts w:ascii="Calibri" w:hAnsi="Calibri" w:cs="Calibri"/>
-          <w:color w:val="000000"/>
-          <w:sz w:val="28"/>
-          <w:szCs w:val="28"/>
-          <w:shd w:val="clear" w:color="auto" w:fill="FFFFFF"/>
-        </w:rPr>
-        <w:t>.</w:t>
+        <w:t>Demonstrate how to set up Postman.</w:t>
       </w:r>
     </w:p>
     <w:p>
@@ -789,17 +779,7 @@
           <w:szCs w:val="32"/>
           <w:shd w:val="clear" w:color="auto" w:fill="FFFFFF"/>
         </w:rPr>
-        <w:t xml:space="preserve"> </w:t>
-      </w:r>
-      <w:r>
-        <w:rPr>
-          <w:rFonts w:ascii="Calibri" w:hAnsi="Calibri" w:cs="Calibri"/>
-          <w:color w:val="000000"/>
-          <w:sz w:val="32"/>
-          <w:szCs w:val="32"/>
-          <w:shd w:val="clear" w:color="auto" w:fill="FFFFFF"/>
-        </w:rPr>
-        <w:t>Demonstrate how to create the first API request.</w:t>
+        <w:t xml:space="preserve"> Demonstrate how to create the first API request.</w:t>
       </w:r>
     </w:p>
     <w:p>
@@ -1132,6 +1112,7 @@
       </w:pPr>
       <w:r>
         <w:rPr>
+          <w:noProof/>
           <w:color w:val="222222"/>
           <w:sz w:val="24"/>
           <w:szCs w:val="24"/>
@@ -1212,17 +1193,7 @@
           <w:szCs w:val="28"/>
           <w:bdr w:val="none" w:sz="0" w:space="0" w:color="auto" w:frame="1"/>
         </w:rPr>
-        <w:t>3.</w:t>
-      </w:r>
-      <w:r>
-        <w:rPr>
-          <w:rFonts w:ascii="Calibri" w:hAnsi="Calibri" w:cs="Calibri"/>
-          <w:color w:val="000000"/>
-          <w:sz w:val="28"/>
-          <w:szCs w:val="28"/>
-          <w:bdr w:val="none" w:sz="0" w:space="0" w:color="auto" w:frame="1"/>
-        </w:rPr>
-        <w:t>Demonstrate how to use Postman with SOAP.</w:t>
+        <w:t>3.Demonstrate how to use Postman with SOAP.</w:t>
       </w:r>
     </w:p>
     <w:p>
@@ -3377,17 +3348,7 @@
           <w:szCs w:val="28"/>
           <w:bdr w:val="none" w:sz="0" w:space="0" w:color="auto" w:frame="1"/>
         </w:rPr>
-        <w:t>4.</w:t>
-      </w:r>
-      <w:r>
-        <w:rPr>
-          <w:rFonts w:ascii="Calibri" w:hAnsi="Calibri" w:cs="Calibri"/>
-          <w:color w:val="000000"/>
-          <w:sz w:val="28"/>
-          <w:szCs w:val="28"/>
-          <w:bdr w:val="none" w:sz="0" w:space="0" w:color="auto" w:frame="1"/>
-        </w:rPr>
-        <w:t>Explain how to work on GET requests, with an example</w:t>
+        <w:t>4.Explain how to work on GET requests, with an example</w:t>
       </w:r>
       <w:r>
         <w:rPr>
@@ -3414,6 +3375,7 @@
       <w:r>
         <w:rPr>
           <w:rFonts w:ascii="Calibri" w:hAnsi="Calibri" w:cs="Calibri"/>
+          <w:noProof/>
           <w:color w:val="242424"/>
           <w:sz w:val="22"/>
           <w:szCs w:val="22"/>
@@ -3496,17 +3458,7 @@
           <w:szCs w:val="36"/>
           <w:shd w:val="clear" w:color="auto" w:fill="FFFFFF"/>
         </w:rPr>
-        <w:t xml:space="preserve"> </w:t>
-      </w:r>
-      <w:r>
-        <w:rPr>
-          <w:rFonts w:ascii="Calibri" w:hAnsi="Calibri" w:cs="Calibri"/>
-          <w:color w:val="000000"/>
-          <w:sz w:val="36"/>
-          <w:szCs w:val="36"/>
-          <w:shd w:val="clear" w:color="auto" w:fill="FFFFFF"/>
-        </w:rPr>
-        <w:t>Demonstrate how to work with POST requests</w:t>
+        <w:t xml:space="preserve"> Demonstrate how to work with POST requests</w:t>
       </w:r>
     </w:p>
     <w:p>
@@ -3886,6 +3838,7 @@
       <w:r>
         <w:rPr>
           <w:rFonts w:cs="Calibri"/>
+          <w:noProof/>
           <w:color w:val="000000"/>
           <w:sz w:val="24"/>
           <w:szCs w:val="24"/>
@@ -3969,17 +3922,7 @@
           <w:szCs w:val="32"/>
           <w:shd w:val="clear" w:color="auto" w:fill="FFFFFF"/>
         </w:rPr>
-        <w:t xml:space="preserve"> </w:t>
-      </w:r>
-      <w:r>
-        <w:rPr>
-          <w:rFonts w:ascii="Calibri" w:hAnsi="Calibri" w:cs="Calibri"/>
-          <w:color w:val="000000"/>
-          <w:sz w:val="32"/>
-          <w:szCs w:val="32"/>
-          <w:shd w:val="clear" w:color="auto" w:fill="FFFFFF"/>
-        </w:rPr>
-        <w:t>Demonstrate how to parameterize requests.</w:t>
+        <w:t xml:space="preserve"> Demonstrate how to parameterize requests.</w:t>
       </w:r>
     </w:p>
     <w:p>
@@ -4494,6 +4437,7 @@
       <w:r>
         <w:rPr>
           <w:rFonts w:ascii="Calibri" w:hAnsi="Calibri" w:cs="Calibri"/>
+          <w:noProof/>
           <w:color w:val="242424"/>
           <w:sz w:val="32"/>
           <w:szCs w:val="32"/>
@@ -4561,6 +4505,7 @@
       <w:r>
         <w:rPr>
           <w:rFonts w:ascii="Calibri" w:hAnsi="Calibri" w:cs="Calibri"/>
+          <w:noProof/>
           <w:color w:val="242424"/>
           <w:sz w:val="32"/>
           <w:szCs w:val="32"/>
@@ -5157,6 +5102,7 @@
       </w:pPr>
       <w:r>
         <w:rPr>
+          <w:noProof/>
           <w:color w:val="222222"/>
           <w:sz w:val="24"/>
           <w:szCs w:val="24"/>
@@ -5205,21 +5151,2096 @@
         <w:rPr>
           <w:rFonts w:ascii="Calibri" w:hAnsi="Calibri" w:cs="Calibri"/>
           <w:color w:val="000000"/>
+          <w:sz w:val="32"/>
+          <w:szCs w:val="32"/>
+          <w:shd w:val="clear" w:color="auto" w:fill="FFFFFF"/>
+        </w:rPr>
+      </w:pPr>
+      <w:r>
+        <w:rPr>
+          <w:color w:val="222222"/>
+          <w:sz w:val="32"/>
+          <w:szCs w:val="32"/>
+          <w:highlight w:val="white"/>
+        </w:rPr>
+        <w:t>8</w:t>
+      </w:r>
+      <w:r>
+        <w:rPr>
+          <w:color w:val="222222"/>
+          <w:sz w:val="32"/>
+          <w:szCs w:val="32"/>
+        </w:rPr>
+        <w:t>.</w:t>
+      </w:r>
+      <w:r>
+        <w:rPr>
+          <w:rFonts w:ascii="Calibri" w:hAnsi="Calibri" w:cs="Calibri"/>
+          <w:color w:val="000000"/>
+          <w:sz w:val="32"/>
+          <w:szCs w:val="32"/>
+          <w:shd w:val="clear" w:color="auto" w:fill="FFFFFF"/>
+        </w:rPr>
+        <w:t>Demonstrate how to work with variables in Postman</w:t>
+      </w:r>
+      <w:r>
+        <w:rPr>
+          <w:rFonts w:ascii="Calibri" w:hAnsi="Calibri" w:cs="Calibri"/>
+          <w:color w:val="000000"/>
+          <w:sz w:val="32"/>
+          <w:szCs w:val="32"/>
+          <w:shd w:val="clear" w:color="auto" w:fill="FFFFFF"/>
+        </w:rPr>
+        <w:t>.</w:t>
+      </w:r>
+    </w:p>
+    <w:p>
+      <w:pPr>
+        <w:shd w:val="clear" w:color="auto" w:fill="FFFFFF"/>
+        <w:spacing w:after="200" w:line="276" w:lineRule="auto"/>
+        <w:rPr>
+          <w:rFonts w:ascii="Calibri" w:hAnsi="Calibri" w:cs="Calibri"/>
+          <w:color w:val="000000"/>
+          <w:sz w:val="32"/>
+          <w:szCs w:val="32"/>
+          <w:shd w:val="clear" w:color="auto" w:fill="FFFFFF"/>
+        </w:rPr>
+      </w:pPr>
+      <w:r>
+        <w:rPr>
+          <w:rFonts w:ascii="Calibri" w:hAnsi="Calibri" w:cs="Calibri"/>
+          <w:noProof/>
+          <w:color w:val="000000"/>
+          <w:sz w:val="32"/>
+          <w:szCs w:val="32"/>
+          <w:shd w:val="clear" w:color="auto" w:fill="FFFFFF"/>
+        </w:rPr>
+        <w:drawing>
+          <wp:inline distT="0" distB="0" distL="0" distR="0" wp14:anchorId="03594967" wp14:editId="500A1A02">
+            <wp:extent cx="5731510" cy="1636395"/>
+            <wp:effectExtent l="0" t="0" r="2540" b="1905"/>
+            <wp:docPr id="1564362119" name="Picture 1"/>
+            <wp:cNvGraphicFramePr>
+              <a:graphicFrameLocks xmlns:a="http://schemas.openxmlformats.org/drawingml/2006/main" noChangeAspect="1"/>
+            </wp:cNvGraphicFramePr>
+            <a:graphic xmlns:a="http://schemas.openxmlformats.org/drawingml/2006/main">
+              <a:graphicData uri="http://schemas.openxmlformats.org/drawingml/2006/picture">
+                <pic:pic xmlns:pic="http://schemas.openxmlformats.org/drawingml/2006/picture">
+                  <pic:nvPicPr>
+                    <pic:cNvPr id="1564362119" name=""/>
+                    <pic:cNvPicPr/>
+                  </pic:nvPicPr>
+                  <pic:blipFill>
+                    <a:blip r:embed="rId21"/>
+                    <a:stretch>
+                      <a:fillRect/>
+                    </a:stretch>
+                  </pic:blipFill>
+                  <pic:spPr>
+                    <a:xfrm>
+                      <a:off x="0" y="0"/>
+                      <a:ext cx="5731510" cy="1636395"/>
+                    </a:xfrm>
+                    <a:prstGeom prst="rect">
+                      <a:avLst/>
+                    </a:prstGeom>
+                  </pic:spPr>
+                </pic:pic>
+              </a:graphicData>
+            </a:graphic>
+          </wp:inline>
+        </w:drawing>
+      </w:r>
+    </w:p>
+    <w:p>
+      <w:pPr>
+        <w:shd w:val="clear" w:color="auto" w:fill="FFFFFF"/>
+        <w:spacing w:after="200" w:line="276" w:lineRule="auto"/>
+        <w:rPr>
+          <w:rFonts w:ascii="Calibri" w:hAnsi="Calibri" w:cs="Calibri"/>
+          <w:color w:val="000000"/>
+          <w:sz w:val="32"/>
+          <w:szCs w:val="32"/>
+          <w:shd w:val="clear" w:color="auto" w:fill="FFFFFF"/>
+        </w:rPr>
+      </w:pPr>
+      <w:r>
+        <w:rPr>
+          <w:rFonts w:ascii="Calibri" w:hAnsi="Calibri" w:cs="Calibri"/>
+          <w:color w:val="000000"/>
+          <w:sz w:val="32"/>
+          <w:szCs w:val="32"/>
+          <w:shd w:val="clear" w:color="auto" w:fill="FFFFFF"/>
+        </w:rPr>
+        <w:lastRenderedPageBreak/>
+        <w:t>9.</w:t>
+      </w:r>
+      <w:r>
+        <w:rPr>
+          <w:rFonts w:ascii="Calibri" w:hAnsi="Calibri" w:cs="Calibri"/>
+          <w:color w:val="000000"/>
+          <w:shd w:val="clear" w:color="auto" w:fill="FFFFFF"/>
+        </w:rPr>
+        <w:t xml:space="preserve"> </w:t>
+      </w:r>
+      <w:r>
+        <w:rPr>
+          <w:rFonts w:ascii="Calibri" w:hAnsi="Calibri" w:cs="Calibri"/>
+          <w:color w:val="000000"/>
+          <w:sz w:val="32"/>
+          <w:szCs w:val="32"/>
+          <w:shd w:val="clear" w:color="auto" w:fill="FFFFFF"/>
+        </w:rPr>
+        <w:t>Create a request, and collections and variables using Postman</w:t>
+      </w:r>
+      <w:r>
+        <w:rPr>
+          <w:rFonts w:ascii="Calibri" w:hAnsi="Calibri" w:cs="Calibri"/>
+          <w:color w:val="000000"/>
+          <w:sz w:val="32"/>
+          <w:szCs w:val="32"/>
+          <w:shd w:val="clear" w:color="auto" w:fill="FFFFFF"/>
+        </w:rPr>
+        <w:t>.</w:t>
+      </w:r>
+    </w:p>
+    <w:p>
+      <w:pPr>
+        <w:rPr>
+          <w:color w:val="000000"/>
+          <w:sz w:val="24"/>
+          <w:szCs w:val="24"/>
+        </w:rPr>
+      </w:pPr>
+      <w:r>
+        <w:rPr>
+          <w:color w:val="000000"/>
+          <w:sz w:val="24"/>
+          <w:szCs w:val="24"/>
+        </w:rPr>
+        <w:t>This guide has three subsections, namely:</w:t>
+      </w:r>
+    </w:p>
+    <w:p>
+      <w:pPr>
+        <w:numPr>
+          <w:ilvl w:val="0"/>
+          <w:numId w:val="20"/>
+        </w:numPr>
+        <w:spacing w:after="0" w:line="256" w:lineRule="auto"/>
+        <w:rPr>
+          <w:sz w:val="24"/>
+          <w:szCs w:val="24"/>
+        </w:rPr>
+      </w:pPr>
+      <w:r>
+        <w:rPr>
+          <w:color w:val="000000"/>
+          <w:sz w:val="24"/>
+          <w:szCs w:val="24"/>
+        </w:rPr>
+        <w:t xml:space="preserve">Problem </w:t>
+      </w:r>
+      <w:r>
+        <w:rPr>
+          <w:sz w:val="24"/>
+          <w:szCs w:val="24"/>
+        </w:rPr>
+        <w:t>S</w:t>
+      </w:r>
+      <w:r>
+        <w:rPr>
+          <w:color w:val="000000"/>
+          <w:sz w:val="24"/>
+          <w:szCs w:val="24"/>
+        </w:rPr>
+        <w:t>tatement for creating requests, collections, and variables</w:t>
+      </w:r>
+      <w:r>
+        <w:rPr>
+          <w:sz w:val="24"/>
+          <w:szCs w:val="24"/>
+        </w:rPr>
+        <w:t xml:space="preserve"> </w:t>
+      </w:r>
+      <w:r>
+        <w:rPr>
+          <w:color w:val="000000"/>
+          <w:sz w:val="24"/>
+          <w:szCs w:val="24"/>
+        </w:rPr>
+        <w:t>using Postman.</w:t>
+      </w:r>
+    </w:p>
+    <w:p>
+      <w:pPr>
+        <w:numPr>
+          <w:ilvl w:val="0"/>
+          <w:numId w:val="20"/>
+        </w:numPr>
+        <w:spacing w:after="0" w:line="256" w:lineRule="auto"/>
+        <w:rPr>
+          <w:sz w:val="24"/>
+          <w:szCs w:val="24"/>
+        </w:rPr>
+      </w:pPr>
+      <w:r>
+        <w:rPr>
+          <w:color w:val="000000"/>
+          <w:sz w:val="24"/>
+          <w:szCs w:val="24"/>
+        </w:rPr>
+        <w:t xml:space="preserve">Solution for the </w:t>
+      </w:r>
+      <w:r>
+        <w:rPr>
+          <w:sz w:val="24"/>
+          <w:szCs w:val="24"/>
+        </w:rPr>
+        <w:t>P</w:t>
+      </w:r>
+      <w:r>
+        <w:rPr>
+          <w:color w:val="000000"/>
+          <w:sz w:val="24"/>
+          <w:szCs w:val="24"/>
+        </w:rPr>
+        <w:t xml:space="preserve">roblem </w:t>
+      </w:r>
+      <w:r>
+        <w:rPr>
+          <w:sz w:val="24"/>
+          <w:szCs w:val="24"/>
+        </w:rPr>
+        <w:t>S</w:t>
+      </w:r>
+      <w:r>
+        <w:rPr>
+          <w:color w:val="000000"/>
+          <w:sz w:val="24"/>
+          <w:szCs w:val="24"/>
+        </w:rPr>
+        <w:t>tatement.</w:t>
+      </w:r>
+    </w:p>
+    <w:p>
+      <w:pPr>
+        <w:numPr>
+          <w:ilvl w:val="0"/>
+          <w:numId w:val="20"/>
+        </w:numPr>
+        <w:spacing w:line="256" w:lineRule="auto"/>
+        <w:rPr>
+          <w:color w:val="000000"/>
+          <w:sz w:val="24"/>
+          <w:szCs w:val="24"/>
+        </w:rPr>
+      </w:pPr>
+      <w:r>
+        <w:rPr>
+          <w:color w:val="000000"/>
+          <w:sz w:val="24"/>
+          <w:szCs w:val="24"/>
+        </w:rPr>
+        <w:t xml:space="preserve">Pushing the code to </w:t>
+      </w:r>
+      <w:proofErr w:type="spellStart"/>
+      <w:r>
+        <w:rPr>
+          <w:color w:val="000000"/>
+          <w:sz w:val="24"/>
+          <w:szCs w:val="24"/>
+        </w:rPr>
+        <w:t>Github</w:t>
+      </w:r>
+      <w:proofErr w:type="spellEnd"/>
+      <w:r>
+        <w:rPr>
+          <w:color w:val="000000"/>
+          <w:sz w:val="24"/>
+          <w:szCs w:val="24"/>
+        </w:rPr>
+        <w:t xml:space="preserve"> repositories</w:t>
+      </w:r>
+      <w:r>
+        <w:rPr>
+          <w:sz w:val="24"/>
+          <w:szCs w:val="24"/>
+        </w:rPr>
+        <w:t>.</w:t>
+      </w:r>
+    </w:p>
+    <w:p>
+      <w:pPr>
+        <w:rPr>
+          <w:b/>
+          <w:sz w:val="24"/>
+          <w:szCs w:val="24"/>
+        </w:rPr>
+      </w:pPr>
+    </w:p>
+    <w:p>
+      <w:pPr>
+        <w:rPr>
+          <w:sz w:val="24"/>
+          <w:szCs w:val="24"/>
+        </w:rPr>
+      </w:pPr>
+      <w:r>
+        <w:rPr>
+          <w:b/>
+          <w:sz w:val="24"/>
+          <w:szCs w:val="24"/>
+        </w:rPr>
+        <w:t xml:space="preserve">Step 2.1.1: </w:t>
+      </w:r>
+      <w:r>
+        <w:rPr>
+          <w:sz w:val="24"/>
+          <w:szCs w:val="24"/>
+        </w:rPr>
+        <w:t>Problem statement for creating requests, collections, and variables using Postman.</w:t>
+      </w:r>
+    </w:p>
+    <w:p>
+      <w:pPr>
+        <w:numPr>
+          <w:ilvl w:val="0"/>
+          <w:numId w:val="21"/>
+        </w:numPr>
+        <w:spacing w:line="256" w:lineRule="auto"/>
+        <w:rPr>
+          <w:sz w:val="24"/>
+          <w:szCs w:val="24"/>
+        </w:rPr>
+      </w:pPr>
+      <w:r>
+        <w:rPr>
+          <w:sz w:val="24"/>
+          <w:szCs w:val="24"/>
+        </w:rPr>
+        <w:t xml:space="preserve">Objective: Create a </w:t>
+      </w:r>
+      <w:proofErr w:type="gramStart"/>
+      <w:r>
+        <w:rPr>
+          <w:sz w:val="24"/>
+          <w:szCs w:val="24"/>
+        </w:rPr>
+        <w:t>collection,  add</w:t>
+      </w:r>
+      <w:proofErr w:type="gramEnd"/>
+      <w:r>
+        <w:rPr>
+          <w:sz w:val="24"/>
+          <w:szCs w:val="24"/>
+        </w:rPr>
+        <w:t xml:space="preserve"> a request, create respective variables in Postman using any sample </w:t>
+      </w:r>
+      <w:proofErr w:type="spellStart"/>
+      <w:r>
+        <w:rPr>
+          <w:sz w:val="24"/>
+          <w:szCs w:val="24"/>
+        </w:rPr>
+        <w:t>url</w:t>
+      </w:r>
+      <w:proofErr w:type="spellEnd"/>
+      <w:r>
+        <w:rPr>
+          <w:sz w:val="24"/>
+          <w:szCs w:val="24"/>
+        </w:rPr>
+        <w:t>, and check the response.</w:t>
+      </w:r>
+    </w:p>
+    <w:p>
+      <w:pPr>
+        <w:numPr>
+          <w:ilvl w:val="0"/>
+          <w:numId w:val="21"/>
+        </w:numPr>
+        <w:spacing w:line="256" w:lineRule="auto"/>
+        <w:rPr>
+          <w:sz w:val="24"/>
+          <w:szCs w:val="24"/>
+        </w:rPr>
+      </w:pPr>
+      <w:r>
+        <w:rPr>
+          <w:sz w:val="24"/>
+          <w:szCs w:val="24"/>
+        </w:rPr>
+        <w:t>Steps Involved:</w:t>
+      </w:r>
+    </w:p>
+    <w:p>
+      <w:pPr>
+        <w:numPr>
+          <w:ilvl w:val="0"/>
+          <w:numId w:val="22"/>
+        </w:numPr>
+        <w:spacing w:before="280" w:after="105" w:line="240" w:lineRule="auto"/>
+        <w:ind w:left="780"/>
+        <w:rPr>
+          <w:sz w:val="24"/>
+          <w:szCs w:val="24"/>
+        </w:rPr>
+      </w:pPr>
+      <w:r>
+        <w:rPr>
+          <w:sz w:val="24"/>
+          <w:szCs w:val="24"/>
+        </w:rPr>
+        <w:t>Open Postman</w:t>
+      </w:r>
+    </w:p>
+    <w:p>
+      <w:pPr>
+        <w:numPr>
+          <w:ilvl w:val="0"/>
+          <w:numId w:val="22"/>
+        </w:numPr>
+        <w:spacing w:after="105" w:line="240" w:lineRule="auto"/>
+        <w:ind w:left="780"/>
+        <w:rPr>
+          <w:sz w:val="24"/>
+          <w:szCs w:val="24"/>
+        </w:rPr>
+      </w:pPr>
+      <w:r>
+        <w:rPr>
+          <w:color w:val="000000"/>
+          <w:sz w:val="24"/>
+          <w:szCs w:val="24"/>
+          <w:highlight w:val="white"/>
+        </w:rPr>
+        <w:t xml:space="preserve">Create a </w:t>
+      </w:r>
+      <w:r>
+        <w:rPr>
+          <w:sz w:val="24"/>
+          <w:szCs w:val="24"/>
+          <w:highlight w:val="white"/>
+        </w:rPr>
+        <w:t>c</w:t>
+      </w:r>
+      <w:r>
+        <w:rPr>
+          <w:color w:val="000000"/>
+          <w:sz w:val="24"/>
+          <w:szCs w:val="24"/>
+          <w:highlight w:val="white"/>
+        </w:rPr>
+        <w:t>ollection</w:t>
+      </w:r>
+    </w:p>
+    <w:p>
+      <w:pPr>
+        <w:numPr>
+          <w:ilvl w:val="0"/>
+          <w:numId w:val="22"/>
+        </w:numPr>
+        <w:spacing w:after="105" w:line="240" w:lineRule="auto"/>
+        <w:ind w:left="780"/>
+        <w:rPr>
+          <w:sz w:val="24"/>
+          <w:szCs w:val="24"/>
+        </w:rPr>
+      </w:pPr>
+      <w:r>
+        <w:rPr>
+          <w:color w:val="000000"/>
+          <w:sz w:val="24"/>
+          <w:szCs w:val="24"/>
+          <w:highlight w:val="white"/>
+        </w:rPr>
+        <w:t xml:space="preserve">Add </w:t>
+      </w:r>
+      <w:r>
+        <w:rPr>
+          <w:sz w:val="24"/>
+          <w:szCs w:val="24"/>
+          <w:highlight w:val="white"/>
+        </w:rPr>
+        <w:t>r</w:t>
+      </w:r>
+      <w:r>
+        <w:rPr>
+          <w:color w:val="000000"/>
+          <w:sz w:val="24"/>
+          <w:szCs w:val="24"/>
+          <w:highlight w:val="white"/>
+        </w:rPr>
+        <w:t xml:space="preserve">equests by using sample </w:t>
+      </w:r>
+      <w:proofErr w:type="spellStart"/>
+      <w:r>
+        <w:rPr>
+          <w:color w:val="000000"/>
+          <w:sz w:val="24"/>
+          <w:szCs w:val="24"/>
+          <w:highlight w:val="white"/>
+        </w:rPr>
+        <w:t>url</w:t>
+      </w:r>
+      <w:proofErr w:type="spellEnd"/>
+    </w:p>
+    <w:p>
+      <w:pPr>
+        <w:numPr>
+          <w:ilvl w:val="0"/>
+          <w:numId w:val="22"/>
+        </w:numPr>
+        <w:spacing w:after="105" w:line="240" w:lineRule="auto"/>
+        <w:ind w:left="780"/>
+        <w:rPr>
+          <w:sz w:val="24"/>
+          <w:szCs w:val="24"/>
+        </w:rPr>
+      </w:pPr>
+      <w:r>
+        <w:rPr>
+          <w:color w:val="000000"/>
+          <w:sz w:val="24"/>
+          <w:szCs w:val="24"/>
+          <w:highlight w:val="white"/>
+        </w:rPr>
+        <w:t xml:space="preserve">Create </w:t>
+      </w:r>
+      <w:r>
+        <w:rPr>
+          <w:sz w:val="24"/>
+          <w:szCs w:val="24"/>
+          <w:highlight w:val="white"/>
+        </w:rPr>
+        <w:t>v</w:t>
+      </w:r>
+      <w:r>
+        <w:rPr>
+          <w:color w:val="000000"/>
+          <w:sz w:val="24"/>
+          <w:szCs w:val="24"/>
+          <w:highlight w:val="white"/>
+        </w:rPr>
+        <w:t>ariable</w:t>
+      </w:r>
+    </w:p>
+    <w:p>
+      <w:pPr>
+        <w:numPr>
+          <w:ilvl w:val="0"/>
+          <w:numId w:val="22"/>
+        </w:numPr>
+        <w:spacing w:after="105" w:line="240" w:lineRule="auto"/>
+        <w:ind w:left="780"/>
+        <w:rPr>
+          <w:sz w:val="24"/>
+          <w:szCs w:val="24"/>
+        </w:rPr>
+      </w:pPr>
+      <w:r>
+        <w:rPr>
+          <w:sz w:val="24"/>
+          <w:szCs w:val="24"/>
+        </w:rPr>
+        <w:t>Validate the response</w:t>
+      </w:r>
+    </w:p>
+    <w:p>
+      <w:pPr>
+        <w:rPr>
+          <w:sz w:val="24"/>
+          <w:szCs w:val="24"/>
+        </w:rPr>
+      </w:pPr>
+    </w:p>
+    <w:p>
+      <w:pPr>
+        <w:rPr>
+          <w:color w:val="000000"/>
+          <w:sz w:val="24"/>
+          <w:szCs w:val="24"/>
+        </w:rPr>
+      </w:pPr>
+      <w:r>
+        <w:rPr>
+          <w:b/>
+          <w:color w:val="000000"/>
+          <w:sz w:val="24"/>
+          <w:szCs w:val="24"/>
+        </w:rPr>
+        <w:t xml:space="preserve">Step 2.1.2: </w:t>
+      </w:r>
+      <w:r>
+        <w:rPr>
+          <w:color w:val="000000"/>
+          <w:sz w:val="24"/>
+          <w:szCs w:val="24"/>
+        </w:rPr>
+        <w:t>Solution for the problem statement.</w:t>
+      </w:r>
+    </w:p>
+    <w:p>
+      <w:pPr>
+        <w:numPr>
+          <w:ilvl w:val="0"/>
+          <w:numId w:val="23"/>
+        </w:numPr>
+        <w:spacing w:line="256" w:lineRule="auto"/>
+        <w:ind w:left="840"/>
+        <w:rPr>
+          <w:sz w:val="24"/>
+          <w:szCs w:val="24"/>
+        </w:rPr>
+      </w:pPr>
+      <w:r>
+        <w:rPr>
+          <w:sz w:val="24"/>
+          <w:szCs w:val="24"/>
+        </w:rPr>
+        <w:t>Steps to create a collection</w:t>
+      </w:r>
+    </w:p>
+    <w:p>
+      <w:pPr>
+        <w:numPr>
+          <w:ilvl w:val="0"/>
+          <w:numId w:val="24"/>
+        </w:numPr>
+        <w:tabs>
+          <w:tab w:val="left" w:pos="720"/>
+        </w:tabs>
+        <w:spacing w:before="280" w:after="0" w:line="256" w:lineRule="auto"/>
+        <w:ind w:left="1265"/>
+        <w:rPr>
+          <w:sz w:val="24"/>
+          <w:szCs w:val="24"/>
+        </w:rPr>
+      </w:pPr>
+      <w:r>
+        <w:rPr>
+          <w:sz w:val="24"/>
+          <w:szCs w:val="24"/>
+        </w:rPr>
+        <w:t>Open Postman</w:t>
+      </w:r>
+    </w:p>
+    <w:p>
+      <w:pPr>
+        <w:numPr>
+          <w:ilvl w:val="0"/>
+          <w:numId w:val="24"/>
+        </w:numPr>
+        <w:tabs>
+          <w:tab w:val="left" w:pos="720"/>
+        </w:tabs>
+        <w:spacing w:after="0" w:line="256" w:lineRule="auto"/>
+        <w:ind w:left="1265"/>
+        <w:rPr>
+          <w:sz w:val="24"/>
+          <w:szCs w:val="24"/>
+        </w:rPr>
+      </w:pPr>
+      <w:r>
+        <w:rPr>
+          <w:sz w:val="24"/>
+          <w:szCs w:val="24"/>
+        </w:rPr>
+        <w:t xml:space="preserve">Go to </w:t>
+      </w:r>
+      <w:r>
+        <w:rPr>
+          <w:b/>
+          <w:sz w:val="24"/>
+          <w:szCs w:val="24"/>
+        </w:rPr>
+        <w:t xml:space="preserve">New </w:t>
+      </w:r>
+      <w:r>
+        <w:rPr>
+          <w:sz w:val="24"/>
+          <w:szCs w:val="24"/>
+        </w:rPr>
+        <w:t>option</w:t>
+      </w:r>
+    </w:p>
+    <w:p>
+      <w:pPr>
+        <w:numPr>
+          <w:ilvl w:val="0"/>
+          <w:numId w:val="24"/>
+        </w:numPr>
+        <w:tabs>
+          <w:tab w:val="left" w:pos="720"/>
+        </w:tabs>
+        <w:spacing w:after="280" w:line="256" w:lineRule="auto"/>
+        <w:ind w:left="1265"/>
+        <w:rPr>
+          <w:sz w:val="24"/>
+          <w:szCs w:val="24"/>
+        </w:rPr>
+      </w:pPr>
+      <w:r>
+        <w:rPr>
+          <w:sz w:val="24"/>
+          <w:szCs w:val="24"/>
+        </w:rPr>
+        <w:t>Create a collection</w:t>
+      </w:r>
+    </w:p>
+    <w:p>
+      <w:pPr>
+        <w:shd w:val="clear" w:color="auto" w:fill="FFFFFF"/>
+        <w:spacing w:after="200" w:line="276" w:lineRule="auto"/>
+        <w:rPr>
+          <w:rFonts w:ascii="Calibri" w:hAnsi="Calibri" w:cs="Calibri"/>
+          <w:color w:val="000000"/>
+          <w:sz w:val="32"/>
+          <w:szCs w:val="32"/>
+          <w:shd w:val="clear" w:color="auto" w:fill="FFFFFF"/>
+        </w:rPr>
+      </w:pPr>
+      <w:r>
+        <w:rPr>
+          <w:rFonts w:ascii="Calibri" w:hAnsi="Calibri" w:cs="Calibri"/>
+          <w:noProof/>
+          <w:color w:val="000000"/>
+          <w:sz w:val="32"/>
+          <w:szCs w:val="32"/>
+          <w:shd w:val="clear" w:color="auto" w:fill="FFFFFF"/>
+        </w:rPr>
+        <w:lastRenderedPageBreak/>
+        <w:drawing>
+          <wp:inline distT="0" distB="0" distL="0" distR="0" wp14:anchorId="7FEAA596" wp14:editId="67DF66E6">
+            <wp:extent cx="2789162" cy="2812024"/>
+            <wp:effectExtent l="0" t="0" r="0" b="7620"/>
+            <wp:docPr id="2031108861" name="Picture 1"/>
+            <wp:cNvGraphicFramePr>
+              <a:graphicFrameLocks xmlns:a="http://schemas.openxmlformats.org/drawingml/2006/main" noChangeAspect="1"/>
+            </wp:cNvGraphicFramePr>
+            <a:graphic xmlns:a="http://schemas.openxmlformats.org/drawingml/2006/main">
+              <a:graphicData uri="http://schemas.openxmlformats.org/drawingml/2006/picture">
+                <pic:pic xmlns:pic="http://schemas.openxmlformats.org/drawingml/2006/picture">
+                  <pic:nvPicPr>
+                    <pic:cNvPr id="2031108861" name=""/>
+                    <pic:cNvPicPr/>
+                  </pic:nvPicPr>
+                  <pic:blipFill>
+                    <a:blip r:embed="rId22"/>
+                    <a:stretch>
+                      <a:fillRect/>
+                    </a:stretch>
+                  </pic:blipFill>
+                  <pic:spPr>
+                    <a:xfrm>
+                      <a:off x="0" y="0"/>
+                      <a:ext cx="2789162" cy="2812024"/>
+                    </a:xfrm>
+                    <a:prstGeom prst="rect">
+                      <a:avLst/>
+                    </a:prstGeom>
+                  </pic:spPr>
+                </pic:pic>
+              </a:graphicData>
+            </a:graphic>
+          </wp:inline>
+        </w:drawing>
+      </w:r>
+    </w:p>
+    <w:p>
+      <w:pPr>
+        <w:numPr>
+          <w:ilvl w:val="0"/>
+          <w:numId w:val="25"/>
+        </w:numPr>
+        <w:spacing w:line="256" w:lineRule="auto"/>
+        <w:ind w:left="840"/>
+        <w:rPr>
+          <w:sz w:val="24"/>
+          <w:szCs w:val="24"/>
+          <w:highlight w:val="white"/>
+        </w:rPr>
+      </w:pPr>
+      <w:r>
+        <w:rPr>
+          <w:color w:val="000000"/>
+          <w:sz w:val="24"/>
+          <w:szCs w:val="24"/>
+        </w:rPr>
+        <w:t>Steps to set requests</w:t>
+      </w:r>
+    </w:p>
+    <w:p>
+      <w:pPr>
+        <w:numPr>
+          <w:ilvl w:val="0"/>
+          <w:numId w:val="26"/>
+        </w:numPr>
+        <w:tabs>
+          <w:tab w:val="left" w:pos="420"/>
+        </w:tabs>
+        <w:spacing w:before="280" w:after="0" w:line="256" w:lineRule="auto"/>
+        <w:ind w:left="1265"/>
+        <w:rPr>
+          <w:color w:val="000000"/>
+          <w:sz w:val="24"/>
+          <w:szCs w:val="24"/>
+          <w:highlight w:val="white"/>
+        </w:rPr>
+      </w:pPr>
+      <w:r>
+        <w:rPr>
+          <w:color w:val="000000"/>
+          <w:sz w:val="24"/>
+          <w:szCs w:val="24"/>
+          <w:highlight w:val="white"/>
+        </w:rPr>
+        <w:t>Go to</w:t>
+      </w:r>
+      <w:r>
+        <w:rPr>
+          <w:b/>
+          <w:color w:val="000000"/>
+          <w:sz w:val="24"/>
+          <w:szCs w:val="24"/>
+          <w:highlight w:val="white"/>
+        </w:rPr>
+        <w:t xml:space="preserve"> New </w:t>
+      </w:r>
+      <w:r>
+        <w:rPr>
+          <w:color w:val="000000"/>
+          <w:sz w:val="24"/>
+          <w:szCs w:val="24"/>
+          <w:highlight w:val="white"/>
+        </w:rPr>
+        <w:t>option</w:t>
+      </w:r>
+    </w:p>
+    <w:p>
+      <w:pPr>
+        <w:numPr>
+          <w:ilvl w:val="0"/>
+          <w:numId w:val="26"/>
+        </w:numPr>
+        <w:tabs>
+          <w:tab w:val="left" w:pos="420"/>
+        </w:tabs>
+        <w:spacing w:after="0" w:line="256" w:lineRule="auto"/>
+        <w:ind w:left="1265"/>
+        <w:rPr>
+          <w:color w:val="000000"/>
+          <w:sz w:val="24"/>
+          <w:szCs w:val="24"/>
+          <w:highlight w:val="white"/>
+        </w:rPr>
+      </w:pPr>
+      <w:r>
+        <w:rPr>
+          <w:color w:val="000000"/>
+          <w:sz w:val="24"/>
+          <w:szCs w:val="24"/>
+          <w:highlight w:val="white"/>
+        </w:rPr>
+        <w:t>Click on</w:t>
+      </w:r>
+      <w:r>
+        <w:rPr>
+          <w:b/>
+          <w:color w:val="000000"/>
+          <w:sz w:val="24"/>
+          <w:szCs w:val="24"/>
+          <w:highlight w:val="white"/>
+        </w:rPr>
+        <w:t xml:space="preserve"> Request</w:t>
+      </w:r>
+    </w:p>
+    <w:p>
+      <w:pPr>
+        <w:numPr>
+          <w:ilvl w:val="0"/>
+          <w:numId w:val="26"/>
+        </w:numPr>
+        <w:tabs>
+          <w:tab w:val="left" w:pos="420"/>
+        </w:tabs>
+        <w:spacing w:after="0" w:line="256" w:lineRule="auto"/>
+        <w:ind w:left="1265"/>
+        <w:rPr>
+          <w:color w:val="000000"/>
+          <w:sz w:val="24"/>
+          <w:szCs w:val="24"/>
+          <w:highlight w:val="white"/>
+        </w:rPr>
+      </w:pPr>
+      <w:r>
+        <w:rPr>
+          <w:color w:val="000000"/>
+          <w:sz w:val="24"/>
+          <w:szCs w:val="24"/>
+          <w:highlight w:val="white"/>
+        </w:rPr>
+        <w:t xml:space="preserve">Save it </w:t>
+      </w:r>
+    </w:p>
+    <w:p>
+      <w:pPr>
+        <w:numPr>
+          <w:ilvl w:val="0"/>
+          <w:numId w:val="26"/>
+        </w:numPr>
+        <w:tabs>
+          <w:tab w:val="left" w:pos="420"/>
+        </w:tabs>
+        <w:spacing w:after="280" w:line="256" w:lineRule="auto"/>
+        <w:ind w:left="1265"/>
+        <w:rPr>
+          <w:color w:val="000000"/>
+          <w:sz w:val="24"/>
+          <w:szCs w:val="24"/>
+          <w:highlight w:val="white"/>
+        </w:rPr>
+      </w:pPr>
+      <w:r>
+        <w:rPr>
+          <w:color w:val="000000"/>
+          <w:sz w:val="24"/>
+          <w:szCs w:val="24"/>
+          <w:highlight w:val="white"/>
+        </w:rPr>
+        <w:t xml:space="preserve">Use </w:t>
+      </w:r>
+      <w:r>
+        <w:rPr>
+          <w:sz w:val="24"/>
+          <w:szCs w:val="24"/>
+          <w:highlight w:val="white"/>
+        </w:rPr>
+        <w:t xml:space="preserve">the </w:t>
+      </w:r>
+      <w:r>
+        <w:rPr>
+          <w:color w:val="000000"/>
+          <w:sz w:val="24"/>
+          <w:szCs w:val="24"/>
+          <w:highlight w:val="white"/>
+        </w:rPr>
+        <w:t xml:space="preserve">sample url:  </w:t>
+      </w:r>
+    </w:p>
+    <w:p>
+      <w:pPr>
+        <w:numPr>
+          <w:ilvl w:val="0"/>
+          <w:numId w:val="27"/>
+        </w:numPr>
+        <w:spacing w:line="256" w:lineRule="auto"/>
+        <w:ind w:left="840"/>
+        <w:rPr>
+          <w:sz w:val="24"/>
+          <w:szCs w:val="24"/>
+        </w:rPr>
+      </w:pPr>
+      <w:r>
+        <w:rPr>
+          <w:sz w:val="24"/>
+          <w:szCs w:val="24"/>
+        </w:rPr>
+        <w:t>Steps to set variables</w:t>
+      </w:r>
+    </w:p>
+    <w:p>
+      <w:pPr>
+        <w:numPr>
+          <w:ilvl w:val="0"/>
+          <w:numId w:val="28"/>
+        </w:numPr>
+        <w:tabs>
+          <w:tab w:val="left" w:pos="420"/>
+        </w:tabs>
+        <w:spacing w:line="256" w:lineRule="auto"/>
+        <w:ind w:left="1265"/>
+        <w:rPr>
+          <w:sz w:val="24"/>
+          <w:szCs w:val="24"/>
+        </w:rPr>
+      </w:pPr>
+      <w:r>
+        <w:rPr>
+          <w:sz w:val="24"/>
+          <w:szCs w:val="24"/>
+        </w:rPr>
+        <w:t xml:space="preserve">Go to collection </w:t>
+      </w:r>
+    </w:p>
+    <w:p>
+      <w:pPr>
+        <w:numPr>
+          <w:ilvl w:val="0"/>
+          <w:numId w:val="28"/>
+        </w:numPr>
+        <w:tabs>
+          <w:tab w:val="left" w:pos="420"/>
+        </w:tabs>
+        <w:spacing w:line="256" w:lineRule="auto"/>
+        <w:ind w:left="1265"/>
+        <w:rPr>
+          <w:sz w:val="24"/>
+          <w:szCs w:val="24"/>
+        </w:rPr>
+      </w:pPr>
+      <w:r>
+        <w:rPr>
+          <w:sz w:val="24"/>
+          <w:szCs w:val="24"/>
+        </w:rPr>
+        <w:t>Click on the Triple dot mark</w:t>
+      </w:r>
+    </w:p>
+    <w:p>
+      <w:pPr>
+        <w:numPr>
+          <w:ilvl w:val="0"/>
+          <w:numId w:val="28"/>
+        </w:numPr>
+        <w:tabs>
+          <w:tab w:val="left" w:pos="420"/>
+        </w:tabs>
+        <w:spacing w:line="256" w:lineRule="auto"/>
+        <w:ind w:left="1265"/>
+        <w:rPr>
+          <w:sz w:val="24"/>
+          <w:szCs w:val="24"/>
+        </w:rPr>
+      </w:pPr>
+      <w:r>
+        <w:rPr>
+          <w:sz w:val="24"/>
+          <w:szCs w:val="24"/>
+        </w:rPr>
+        <w:t xml:space="preserve">Click </w:t>
+      </w:r>
+      <w:r>
+        <w:rPr>
+          <w:b/>
+          <w:sz w:val="24"/>
+          <w:szCs w:val="24"/>
+        </w:rPr>
+        <w:t>Edit</w:t>
+      </w:r>
+    </w:p>
+    <w:p>
+      <w:pPr>
+        <w:shd w:val="clear" w:color="auto" w:fill="FFFFFF"/>
+        <w:spacing w:after="200" w:line="276" w:lineRule="auto"/>
+        <w:rPr>
+          <w:rFonts w:ascii="Calibri" w:hAnsi="Calibri" w:cs="Calibri"/>
+          <w:color w:val="000000"/>
+          <w:sz w:val="32"/>
+          <w:szCs w:val="32"/>
+          <w:shd w:val="clear" w:color="auto" w:fill="FFFFFF"/>
+        </w:rPr>
+      </w:pPr>
+      <w:r>
+        <w:rPr>
+          <w:rFonts w:ascii="Calibri" w:hAnsi="Calibri" w:cs="Calibri"/>
+          <w:noProof/>
+          <w:color w:val="000000"/>
+          <w:sz w:val="32"/>
+          <w:szCs w:val="32"/>
+          <w:shd w:val="clear" w:color="auto" w:fill="FFFFFF"/>
+        </w:rPr>
+        <w:lastRenderedPageBreak/>
+        <w:drawing>
+          <wp:inline distT="0" distB="0" distL="0" distR="0" wp14:anchorId="1D2699CD" wp14:editId="6CE7139A">
+            <wp:extent cx="3619814" cy="5745978"/>
+            <wp:effectExtent l="0" t="0" r="0" b="7620"/>
+            <wp:docPr id="1546760264" name="Picture 1"/>
+            <wp:cNvGraphicFramePr>
+              <a:graphicFrameLocks xmlns:a="http://schemas.openxmlformats.org/drawingml/2006/main" noChangeAspect="1"/>
+            </wp:cNvGraphicFramePr>
+            <a:graphic xmlns:a="http://schemas.openxmlformats.org/drawingml/2006/main">
+              <a:graphicData uri="http://schemas.openxmlformats.org/drawingml/2006/picture">
+                <pic:pic xmlns:pic="http://schemas.openxmlformats.org/drawingml/2006/picture">
+                  <pic:nvPicPr>
+                    <pic:cNvPr id="1546760264" name=""/>
+                    <pic:cNvPicPr/>
+                  </pic:nvPicPr>
+                  <pic:blipFill>
+                    <a:blip r:embed="rId23"/>
+                    <a:stretch>
+                      <a:fillRect/>
+                    </a:stretch>
+                  </pic:blipFill>
+                  <pic:spPr>
+                    <a:xfrm>
+                      <a:off x="0" y="0"/>
+                      <a:ext cx="3619814" cy="5745978"/>
+                    </a:xfrm>
+                    <a:prstGeom prst="rect">
+                      <a:avLst/>
+                    </a:prstGeom>
+                  </pic:spPr>
+                </pic:pic>
+              </a:graphicData>
+            </a:graphic>
+          </wp:inline>
+        </w:drawing>
+      </w:r>
+    </w:p>
+    <w:p>
+      <w:pPr>
+        <w:numPr>
+          <w:ilvl w:val="0"/>
+          <w:numId w:val="29"/>
+        </w:numPr>
+        <w:spacing w:line="256" w:lineRule="auto"/>
+        <w:ind w:left="840"/>
+        <w:rPr>
+          <w:sz w:val="24"/>
+          <w:szCs w:val="24"/>
+        </w:rPr>
+      </w:pPr>
+      <w:r>
+        <w:rPr>
+          <w:sz w:val="24"/>
+          <w:szCs w:val="24"/>
+        </w:rPr>
+        <w:t>Validate the response</w:t>
+      </w:r>
+    </w:p>
+    <w:p>
+      <w:pPr>
+        <w:numPr>
+          <w:ilvl w:val="0"/>
+          <w:numId w:val="30"/>
+        </w:numPr>
+        <w:spacing w:line="256" w:lineRule="auto"/>
+        <w:ind w:left="1265"/>
+        <w:rPr>
+          <w:sz w:val="24"/>
+          <w:szCs w:val="24"/>
+        </w:rPr>
+      </w:pPr>
+      <w:r>
+        <w:rPr>
+          <w:sz w:val="24"/>
+          <w:szCs w:val="24"/>
+        </w:rPr>
+        <w:t>Go to the request</w:t>
+      </w:r>
+    </w:p>
+    <w:p>
+      <w:pPr>
+        <w:numPr>
+          <w:ilvl w:val="0"/>
+          <w:numId w:val="30"/>
+        </w:numPr>
+        <w:spacing w:line="256" w:lineRule="auto"/>
+        <w:ind w:left="1265"/>
+        <w:rPr>
+          <w:sz w:val="24"/>
+          <w:szCs w:val="24"/>
+        </w:rPr>
+      </w:pPr>
+      <w:r>
+        <w:rPr>
+          <w:sz w:val="24"/>
+          <w:szCs w:val="24"/>
+        </w:rPr>
+        <w:t>Use the variable that was created earlier</w:t>
+      </w:r>
+    </w:p>
+    <w:p>
+      <w:pPr>
+        <w:shd w:val="clear" w:color="auto" w:fill="FFFFFF"/>
+        <w:spacing w:after="200" w:line="276" w:lineRule="auto"/>
+        <w:rPr>
+          <w:rFonts w:ascii="Calibri" w:hAnsi="Calibri" w:cs="Calibri"/>
+          <w:color w:val="000000"/>
+          <w:sz w:val="32"/>
+          <w:szCs w:val="32"/>
+          <w:shd w:val="clear" w:color="auto" w:fill="FFFFFF"/>
+        </w:rPr>
+      </w:pPr>
+      <w:r>
+        <w:rPr>
+          <w:rFonts w:ascii="Calibri" w:hAnsi="Calibri" w:cs="Calibri"/>
+          <w:noProof/>
+          <w:color w:val="000000"/>
+          <w:sz w:val="32"/>
+          <w:szCs w:val="32"/>
+          <w:shd w:val="clear" w:color="auto" w:fill="FFFFFF"/>
+        </w:rPr>
+        <w:lastRenderedPageBreak/>
+        <w:drawing>
+          <wp:inline distT="0" distB="0" distL="0" distR="0" wp14:anchorId="02221BBE" wp14:editId="5EC2B1B1">
+            <wp:extent cx="5731510" cy="2934335"/>
+            <wp:effectExtent l="0" t="0" r="2540" b="0"/>
+            <wp:docPr id="131671633" name="Picture 1"/>
+            <wp:cNvGraphicFramePr>
+              <a:graphicFrameLocks xmlns:a="http://schemas.openxmlformats.org/drawingml/2006/main" noChangeAspect="1"/>
+            </wp:cNvGraphicFramePr>
+            <a:graphic xmlns:a="http://schemas.openxmlformats.org/drawingml/2006/main">
+              <a:graphicData uri="http://schemas.openxmlformats.org/drawingml/2006/picture">
+                <pic:pic xmlns:pic="http://schemas.openxmlformats.org/drawingml/2006/picture">
+                  <pic:nvPicPr>
+                    <pic:cNvPr id="131671633" name=""/>
+                    <pic:cNvPicPr/>
+                  </pic:nvPicPr>
+                  <pic:blipFill>
+                    <a:blip r:embed="rId24"/>
+                    <a:stretch>
+                      <a:fillRect/>
+                    </a:stretch>
+                  </pic:blipFill>
+                  <pic:spPr>
+                    <a:xfrm>
+                      <a:off x="0" y="0"/>
+                      <a:ext cx="5731510" cy="2934335"/>
+                    </a:xfrm>
+                    <a:prstGeom prst="rect">
+                      <a:avLst/>
+                    </a:prstGeom>
+                  </pic:spPr>
+                </pic:pic>
+              </a:graphicData>
+            </a:graphic>
+          </wp:inline>
+        </w:drawing>
+      </w:r>
+    </w:p>
+    <w:p>
+      <w:pPr>
+        <w:shd w:val="clear" w:color="auto" w:fill="FFFFFF"/>
+        <w:spacing w:after="200" w:line="276" w:lineRule="auto"/>
+        <w:rPr>
+          <w:rFonts w:ascii="Calibri" w:hAnsi="Calibri" w:cs="Calibri"/>
+          <w:color w:val="000000"/>
+          <w:sz w:val="32"/>
+          <w:szCs w:val="32"/>
+          <w:shd w:val="clear" w:color="auto" w:fill="FFFFFF"/>
+        </w:rPr>
+      </w:pPr>
+    </w:p>
+    <w:p>
+      <w:pPr>
+        <w:spacing w:after="0" w:line="240" w:lineRule="auto"/>
+        <w:rPr>
+          <w:rFonts w:ascii="Calibri" w:eastAsia="Times New Roman" w:hAnsi="Calibri" w:cs="Calibri"/>
+          <w:color w:val="000000"/>
+          <w:kern w:val="0"/>
+          <w:sz w:val="32"/>
+          <w:szCs w:val="32"/>
+          <w:bdr w:val="none" w:sz="0" w:space="0" w:color="auto" w:frame="1"/>
+          <w:lang w:eastAsia="en-IN"/>
+          <w14:ligatures w14:val="none"/>
+        </w:rPr>
+      </w:pPr>
+      <w:r>
+        <w:rPr>
+          <w:rFonts w:ascii="Calibri" w:eastAsia="Times New Roman" w:hAnsi="Calibri" w:cs="Calibri"/>
+          <w:color w:val="000000"/>
+          <w:kern w:val="0"/>
+          <w:sz w:val="32"/>
+          <w:szCs w:val="32"/>
+          <w:bdr w:val="none" w:sz="0" w:space="0" w:color="auto" w:frame="1"/>
+          <w:lang w:eastAsia="en-IN"/>
+          <w14:ligatures w14:val="none"/>
+        </w:rPr>
+        <w:br/>
+        <w:t>11.Demonstrate how environments are used in Postman.</w:t>
+      </w:r>
+    </w:p>
+    <w:p>
+      <w:pPr>
+        <w:spacing w:after="0" w:line="240" w:lineRule="auto"/>
+        <w:rPr>
+          <w:rFonts w:ascii="Calibri" w:eastAsia="Times New Roman" w:hAnsi="Calibri" w:cs="Calibri"/>
+          <w:color w:val="242424"/>
+          <w:kern w:val="0"/>
+          <w:sz w:val="32"/>
+          <w:szCs w:val="32"/>
+          <w:lang w:eastAsia="en-IN"/>
+          <w14:ligatures w14:val="none"/>
+        </w:rPr>
+      </w:pPr>
+      <w:r>
+        <w:rPr>
+          <w:rFonts w:ascii="Calibri" w:eastAsia="Times New Roman" w:hAnsi="Calibri" w:cs="Calibri"/>
+          <w:noProof/>
+          <w:color w:val="242424"/>
+          <w:kern w:val="0"/>
+          <w:sz w:val="32"/>
+          <w:szCs w:val="32"/>
+          <w:lang w:eastAsia="en-IN"/>
+          <w14:ligatures w14:val="none"/>
+        </w:rPr>
+        <w:drawing>
+          <wp:inline distT="0" distB="0" distL="0" distR="0" wp14:anchorId="5CF293F1" wp14:editId="7F79C239">
+            <wp:extent cx="5731510" cy="977900"/>
+            <wp:effectExtent l="0" t="0" r="2540" b="0"/>
+            <wp:docPr id="723061676" name="Picture 1"/>
+            <wp:cNvGraphicFramePr>
+              <a:graphicFrameLocks xmlns:a="http://schemas.openxmlformats.org/drawingml/2006/main" noChangeAspect="1"/>
+            </wp:cNvGraphicFramePr>
+            <a:graphic xmlns:a="http://schemas.openxmlformats.org/drawingml/2006/main">
+              <a:graphicData uri="http://schemas.openxmlformats.org/drawingml/2006/picture">
+                <pic:pic xmlns:pic="http://schemas.openxmlformats.org/drawingml/2006/picture">
+                  <pic:nvPicPr>
+                    <pic:cNvPr id="723061676" name=""/>
+                    <pic:cNvPicPr/>
+                  </pic:nvPicPr>
+                  <pic:blipFill>
+                    <a:blip r:embed="rId25"/>
+                    <a:stretch>
+                      <a:fillRect/>
+                    </a:stretch>
+                  </pic:blipFill>
+                  <pic:spPr>
+                    <a:xfrm>
+                      <a:off x="0" y="0"/>
+                      <a:ext cx="5731510" cy="977900"/>
+                    </a:xfrm>
+                    <a:prstGeom prst="rect">
+                      <a:avLst/>
+                    </a:prstGeom>
+                  </pic:spPr>
+                </pic:pic>
+              </a:graphicData>
+            </a:graphic>
+          </wp:inline>
+        </w:drawing>
+      </w:r>
+    </w:p>
+    <w:p>
+      <w:pPr>
+        <w:spacing w:after="0" w:line="240" w:lineRule="auto"/>
+        <w:rPr>
+          <w:rFonts w:ascii="Calibri" w:eastAsia="Times New Roman" w:hAnsi="Calibri" w:cs="Calibri"/>
+          <w:color w:val="242424"/>
+          <w:kern w:val="0"/>
+          <w:sz w:val="32"/>
+          <w:szCs w:val="32"/>
+          <w:lang w:eastAsia="en-IN"/>
+          <w14:ligatures w14:val="none"/>
+        </w:rPr>
+      </w:pPr>
+    </w:p>
+    <w:p>
+      <w:pPr>
+        <w:spacing w:after="0" w:line="240" w:lineRule="auto"/>
+        <w:rPr>
+          <w:rFonts w:ascii="Calibri" w:hAnsi="Calibri" w:cs="Calibri"/>
+          <w:color w:val="000000"/>
+          <w:sz w:val="36"/>
+          <w:szCs w:val="36"/>
+          <w:shd w:val="clear" w:color="auto" w:fill="FFFFFF"/>
+        </w:rPr>
+      </w:pPr>
+      <w:r>
+        <w:rPr>
+          <w:rFonts w:ascii="Calibri" w:eastAsia="Times New Roman" w:hAnsi="Calibri" w:cs="Calibri"/>
+          <w:color w:val="242424"/>
+          <w:kern w:val="0"/>
+          <w:sz w:val="32"/>
+          <w:szCs w:val="32"/>
+          <w:lang w:eastAsia="en-IN"/>
+          <w14:ligatures w14:val="none"/>
+        </w:rPr>
+        <w:t>1</w:t>
+      </w:r>
+      <w:r>
+        <w:rPr>
+          <w:rFonts w:ascii="Calibri" w:eastAsia="Times New Roman" w:hAnsi="Calibri" w:cs="Calibri"/>
+          <w:color w:val="242424"/>
+          <w:kern w:val="0"/>
+          <w:sz w:val="32"/>
+          <w:szCs w:val="32"/>
+          <w:lang w:eastAsia="en-IN"/>
+          <w14:ligatures w14:val="none"/>
+        </w:rPr>
+        <w:t>5</w:t>
+      </w:r>
+      <w:r>
+        <w:rPr>
+          <w:rFonts w:ascii="Calibri" w:eastAsia="Times New Roman" w:hAnsi="Calibri" w:cs="Calibri"/>
+          <w:color w:val="242424"/>
+          <w:kern w:val="0"/>
+          <w:sz w:val="32"/>
+          <w:szCs w:val="32"/>
+          <w:lang w:eastAsia="en-IN"/>
+          <w14:ligatures w14:val="none"/>
+        </w:rPr>
+        <w:t>.</w:t>
+      </w:r>
+      <w:r>
+        <w:rPr>
+          <w:rFonts w:ascii="Calibri" w:hAnsi="Calibri" w:cs="Calibri"/>
+          <w:color w:val="000000"/>
+          <w:shd w:val="clear" w:color="auto" w:fill="FFFFFF"/>
+        </w:rPr>
+        <w:t xml:space="preserve"> </w:t>
+      </w:r>
+      <w:r>
+        <w:rPr>
+          <w:rFonts w:ascii="Calibri" w:hAnsi="Calibri" w:cs="Calibri"/>
+          <w:color w:val="000000"/>
+          <w:sz w:val="36"/>
+          <w:szCs w:val="36"/>
+          <w:shd w:val="clear" w:color="auto" w:fill="FFFFFF"/>
+        </w:rPr>
+        <w:t>Demonstrate how monitors are used</w:t>
+      </w:r>
+      <w:r>
+        <w:rPr>
+          <w:rFonts w:ascii="Calibri" w:hAnsi="Calibri" w:cs="Calibri"/>
+          <w:color w:val="000000"/>
+          <w:sz w:val="36"/>
+          <w:szCs w:val="36"/>
+          <w:shd w:val="clear" w:color="auto" w:fill="FFFFFF"/>
+        </w:rPr>
+        <w:t>.</w:t>
+      </w:r>
+    </w:p>
+    <w:p>
+      <w:pPr>
+        <w:rPr>
+          <w:color w:val="000000"/>
+          <w:sz w:val="24"/>
+          <w:szCs w:val="24"/>
+        </w:rPr>
+      </w:pPr>
+      <w:r>
+        <w:rPr>
+          <w:color w:val="000000"/>
+          <w:sz w:val="24"/>
+          <w:szCs w:val="24"/>
+        </w:rPr>
+        <w:t xml:space="preserve">Managing </w:t>
+      </w:r>
+      <w:r>
+        <w:rPr>
+          <w:sz w:val="24"/>
+          <w:szCs w:val="24"/>
+        </w:rPr>
+        <w:t>C</w:t>
+      </w:r>
+      <w:r>
+        <w:rPr>
+          <w:color w:val="000000"/>
+          <w:sz w:val="24"/>
+          <w:szCs w:val="24"/>
+        </w:rPr>
+        <w:t>ollection</w:t>
+      </w:r>
+    </w:p>
+    <w:p>
+      <w:pPr>
+        <w:numPr>
+          <w:ilvl w:val="0"/>
+          <w:numId w:val="31"/>
+        </w:numPr>
+        <w:spacing w:line="256" w:lineRule="auto"/>
+        <w:ind w:left="840"/>
+        <w:rPr>
+          <w:color w:val="000000"/>
+          <w:sz w:val="24"/>
+          <w:szCs w:val="24"/>
+        </w:rPr>
+      </w:pPr>
+      <w:r>
+        <w:rPr>
+          <w:color w:val="000000"/>
+          <w:sz w:val="24"/>
+          <w:szCs w:val="24"/>
+        </w:rPr>
+        <w:t xml:space="preserve">Create a new </w:t>
+      </w:r>
+      <w:r>
+        <w:rPr>
+          <w:sz w:val="24"/>
+          <w:szCs w:val="24"/>
+        </w:rPr>
+        <w:t>C</w:t>
+      </w:r>
+      <w:r>
+        <w:rPr>
+          <w:color w:val="000000"/>
+          <w:sz w:val="24"/>
+          <w:szCs w:val="24"/>
+        </w:rPr>
+        <w:t>ollection</w:t>
+      </w:r>
+    </w:p>
+    <w:p>
+      <w:pPr>
+        <w:numPr>
+          <w:ilvl w:val="0"/>
+          <w:numId w:val="31"/>
+        </w:numPr>
+        <w:spacing w:line="256" w:lineRule="auto"/>
+        <w:ind w:left="840"/>
+        <w:rPr>
+          <w:color w:val="000000"/>
+          <w:sz w:val="24"/>
+          <w:szCs w:val="24"/>
+        </w:rPr>
+      </w:pPr>
+      <w:r>
+        <w:rPr>
+          <w:sz w:val="24"/>
+          <w:szCs w:val="24"/>
+        </w:rPr>
+        <w:t>Scroll</w:t>
+      </w:r>
+      <w:r>
+        <w:rPr>
+          <w:color w:val="000000"/>
+          <w:sz w:val="24"/>
+          <w:szCs w:val="24"/>
+        </w:rPr>
+        <w:t xml:space="preserve"> down and find the option </w:t>
+      </w:r>
+      <w:r>
+        <w:rPr>
+          <w:sz w:val="24"/>
+          <w:szCs w:val="24"/>
+        </w:rPr>
+        <w:t>B</w:t>
+      </w:r>
+      <w:r>
+        <w:rPr>
+          <w:color w:val="000000"/>
+          <w:sz w:val="24"/>
+          <w:szCs w:val="24"/>
+        </w:rPr>
+        <w:t>rowse</w:t>
+      </w:r>
+    </w:p>
+    <w:p>
+      <w:pPr>
+        <w:numPr>
+          <w:ilvl w:val="0"/>
+          <w:numId w:val="31"/>
+        </w:numPr>
+        <w:spacing w:line="256" w:lineRule="auto"/>
+        <w:ind w:left="840"/>
+        <w:rPr>
+          <w:color w:val="000000"/>
+          <w:sz w:val="24"/>
+          <w:szCs w:val="24"/>
+        </w:rPr>
+      </w:pPr>
+      <w:r>
+        <w:rPr>
+          <w:color w:val="000000"/>
+          <w:sz w:val="24"/>
+          <w:szCs w:val="24"/>
+        </w:rPr>
+        <w:t xml:space="preserve">Click on </w:t>
+      </w:r>
+      <w:r>
+        <w:rPr>
+          <w:sz w:val="24"/>
+          <w:szCs w:val="24"/>
+        </w:rPr>
+        <w:t>B</w:t>
+      </w:r>
+      <w:r>
+        <w:rPr>
+          <w:color w:val="000000"/>
+          <w:sz w:val="24"/>
+          <w:szCs w:val="24"/>
+        </w:rPr>
+        <w:t>rowse</w:t>
+      </w:r>
+    </w:p>
+    <w:p>
+      <w:pPr>
+        <w:numPr>
+          <w:ilvl w:val="0"/>
+          <w:numId w:val="31"/>
+        </w:numPr>
+        <w:spacing w:line="256" w:lineRule="auto"/>
+        <w:ind w:left="840"/>
+        <w:rPr>
+          <w:color w:val="000000"/>
+          <w:sz w:val="24"/>
+          <w:szCs w:val="24"/>
+        </w:rPr>
+      </w:pPr>
+      <w:r>
+        <w:rPr>
+          <w:color w:val="000000"/>
+          <w:sz w:val="24"/>
+          <w:szCs w:val="24"/>
+        </w:rPr>
+        <w:t xml:space="preserve">Click on </w:t>
+      </w:r>
+      <w:r>
+        <w:rPr>
+          <w:sz w:val="24"/>
+          <w:szCs w:val="24"/>
+        </w:rPr>
+        <w:t>C</w:t>
+      </w:r>
+      <w:r>
+        <w:rPr>
+          <w:color w:val="000000"/>
+          <w:sz w:val="24"/>
+          <w:szCs w:val="24"/>
+        </w:rPr>
+        <w:t>ollections</w:t>
+      </w:r>
+    </w:p>
+    <w:p>
+      <w:pPr>
+        <w:numPr>
+          <w:ilvl w:val="0"/>
+          <w:numId w:val="31"/>
+        </w:numPr>
+        <w:spacing w:line="256" w:lineRule="auto"/>
+        <w:ind w:left="840"/>
+        <w:rPr>
+          <w:color w:val="000000"/>
+          <w:sz w:val="24"/>
+          <w:szCs w:val="24"/>
+        </w:rPr>
+      </w:pPr>
+      <w:r>
+        <w:rPr>
+          <w:color w:val="000000"/>
+          <w:sz w:val="24"/>
+          <w:szCs w:val="24"/>
+        </w:rPr>
+        <w:lastRenderedPageBreak/>
+        <w:t xml:space="preserve">Click on </w:t>
+      </w:r>
+      <w:r>
+        <w:rPr>
+          <w:sz w:val="24"/>
+          <w:szCs w:val="24"/>
+        </w:rPr>
+        <w:t>M</w:t>
+      </w:r>
+      <w:r>
+        <w:rPr>
+          <w:color w:val="000000"/>
+          <w:sz w:val="24"/>
+          <w:szCs w:val="24"/>
+        </w:rPr>
+        <w:t xml:space="preserve">onitor </w:t>
+      </w:r>
+      <w:r>
+        <w:rPr>
+          <w:sz w:val="24"/>
+          <w:szCs w:val="24"/>
+        </w:rPr>
+        <w:t>C</w:t>
+      </w:r>
+      <w:r>
+        <w:rPr>
+          <w:color w:val="000000"/>
+          <w:sz w:val="24"/>
+          <w:szCs w:val="24"/>
+        </w:rPr>
+        <w:t>ollect</w:t>
+      </w:r>
+      <w:r>
+        <w:rPr>
+          <w:noProof/>
+          <w:color w:val="000000"/>
+          <w:sz w:val="24"/>
+          <w:szCs w:val="24"/>
+        </w:rPr>
+        <w:drawing>
+          <wp:inline distT="0" distB="0" distL="0" distR="0" wp14:anchorId="2CD86D50" wp14:editId="512C0E70">
+            <wp:extent cx="5502910" cy="2734945"/>
+            <wp:effectExtent l="0" t="0" r="2540" b="8255"/>
+            <wp:docPr id="483605639" name="Picture 1"/>
+            <wp:cNvGraphicFramePr>
+              <a:graphicFrameLocks xmlns:a="http://schemas.openxmlformats.org/drawingml/2006/main" noChangeAspect="1"/>
+            </wp:cNvGraphicFramePr>
+            <a:graphic xmlns:a="http://schemas.openxmlformats.org/drawingml/2006/main">
+              <a:graphicData uri="http://schemas.openxmlformats.org/drawingml/2006/picture">
+                <pic:pic xmlns:pic="http://schemas.openxmlformats.org/drawingml/2006/picture">
+                  <pic:nvPicPr>
+                    <pic:cNvPr id="483605639" name="Picture 483605639"/>
+                    <pic:cNvPicPr/>
+                  </pic:nvPicPr>
+                  <pic:blipFill>
+                    <a:blip r:embed="rId26" cstate="print">
+                      <a:extLst>
+                        <a:ext uri="{28A0092B-C50C-407E-A947-70E740481C1C}">
+                          <a14:useLocalDpi xmlns:a14="http://schemas.microsoft.com/office/drawing/2010/main" val="0"/>
+                        </a:ext>
+                      </a:extLst>
+                    </a:blip>
+                    <a:stretch>
+                      <a:fillRect/>
+                    </a:stretch>
+                  </pic:blipFill>
+                  <pic:spPr>
+                    <a:xfrm>
+                      <a:off x="0" y="0"/>
+                      <a:ext cx="5502910" cy="2734945"/>
+                    </a:xfrm>
+                    <a:prstGeom prst="rect">
+                      <a:avLst/>
+                    </a:prstGeom>
+                  </pic:spPr>
+                </pic:pic>
+              </a:graphicData>
+            </a:graphic>
+          </wp:inline>
+        </w:drawing>
+      </w:r>
+    </w:p>
+    <w:p>
+      <w:pPr>
+        <w:spacing w:line="256" w:lineRule="auto"/>
+        <w:rPr>
+          <w:color w:val="000000"/>
+          <w:sz w:val="24"/>
+          <w:szCs w:val="24"/>
+        </w:rPr>
+      </w:pPr>
+    </w:p>
+    <w:p>
+      <w:pPr>
+        <w:pStyle w:val="NormalWeb"/>
+        <w:spacing w:before="0" w:beforeAutospacing="0" w:after="0" w:afterAutospacing="0"/>
+        <w:rPr>
+          <w:rFonts w:ascii="Calibri" w:hAnsi="Calibri" w:cs="Calibri"/>
+          <w:color w:val="000000"/>
+          <w:sz w:val="28"/>
+          <w:szCs w:val="28"/>
+          <w:bdr w:val="none" w:sz="0" w:space="0" w:color="auto" w:frame="1"/>
+        </w:rPr>
+      </w:pPr>
+      <w:r>
+        <w:rPr>
+          <w:color w:val="000000"/>
+        </w:rPr>
+        <w:t>16.</w:t>
+      </w:r>
+      <w:r>
+        <w:rPr>
+          <w:rFonts w:ascii="Calibri" w:hAnsi="Calibri" w:cs="Calibri"/>
+          <w:color w:val="000000"/>
+          <w:bdr w:val="none" w:sz="0" w:space="0" w:color="auto" w:frame="1"/>
+        </w:rPr>
+        <w:t xml:space="preserve"> </w:t>
+      </w:r>
+      <w:r>
+        <w:rPr>
+          <w:rFonts w:ascii="Calibri" w:hAnsi="Calibri" w:cs="Calibri"/>
+          <w:color w:val="000000"/>
+          <w:sz w:val="22"/>
+          <w:szCs w:val="22"/>
+          <w:bdr w:val="none" w:sz="0" w:space="0" w:color="auto" w:frame="1"/>
+        </w:rPr>
+        <w:br/>
+      </w:r>
+      <w:r>
+        <w:rPr>
+          <w:rFonts w:ascii="Calibri" w:hAnsi="Calibri" w:cs="Calibri"/>
+          <w:color w:val="000000"/>
+          <w:sz w:val="28"/>
+          <w:szCs w:val="28"/>
+          <w:bdr w:val="none" w:sz="0" w:space="0" w:color="auto" w:frame="1"/>
+        </w:rPr>
+        <w:t>Demonstrate how to perform API documentation.</w:t>
+      </w:r>
+    </w:p>
+    <w:p>
+      <w:pPr>
+        <w:rPr>
+          <w:rFonts w:eastAsia="Calibri"/>
+          <w:color w:val="000000"/>
+          <w:sz w:val="24"/>
+          <w:szCs w:val="24"/>
+        </w:rPr>
+      </w:pPr>
+      <w:r>
+        <w:rPr>
+          <w:rFonts w:eastAsia="Calibri"/>
+          <w:color w:val="000000"/>
+          <w:sz w:val="24"/>
+          <w:szCs w:val="24"/>
+        </w:rPr>
+        <w:t xml:space="preserve">Creating a </w:t>
+      </w:r>
+      <w:r>
+        <w:rPr>
+          <w:sz w:val="24"/>
+          <w:szCs w:val="24"/>
+        </w:rPr>
+        <w:t>C</w:t>
+      </w:r>
+      <w:r>
+        <w:rPr>
+          <w:rFonts w:eastAsia="Calibri"/>
+          <w:color w:val="000000"/>
+          <w:sz w:val="24"/>
+          <w:szCs w:val="24"/>
+        </w:rPr>
+        <w:t>ollection</w:t>
+      </w:r>
+    </w:p>
+    <w:p>
+      <w:pPr>
+        <w:numPr>
+          <w:ilvl w:val="0"/>
+          <w:numId w:val="32"/>
+        </w:numPr>
+        <w:spacing w:line="256" w:lineRule="auto"/>
+        <w:rPr>
+          <w:rFonts w:eastAsia="Calibri"/>
+          <w:sz w:val="24"/>
+          <w:szCs w:val="24"/>
+        </w:rPr>
+      </w:pPr>
+      <w:r>
+        <w:rPr>
+          <w:rFonts w:eastAsia="Calibri"/>
+          <w:sz w:val="24"/>
+          <w:szCs w:val="24"/>
+        </w:rPr>
+        <w:t>Open Postman</w:t>
+      </w:r>
+    </w:p>
+    <w:p>
+      <w:pPr>
+        <w:numPr>
+          <w:ilvl w:val="0"/>
+          <w:numId w:val="32"/>
+        </w:numPr>
+        <w:spacing w:line="256" w:lineRule="auto"/>
+        <w:rPr>
+          <w:rFonts w:eastAsia="Calibri"/>
+          <w:sz w:val="24"/>
+          <w:szCs w:val="24"/>
+        </w:rPr>
+      </w:pPr>
+      <w:r>
+        <w:rPr>
+          <w:rFonts w:eastAsia="Calibri"/>
+          <w:sz w:val="24"/>
+          <w:szCs w:val="24"/>
+        </w:rPr>
+        <w:t xml:space="preserve">Go to </w:t>
+      </w:r>
+      <w:r>
+        <w:rPr>
+          <w:sz w:val="24"/>
+          <w:szCs w:val="24"/>
+        </w:rPr>
+        <w:t>N</w:t>
+      </w:r>
+      <w:r>
+        <w:rPr>
+          <w:rFonts w:eastAsia="Calibri"/>
+          <w:sz w:val="24"/>
+          <w:szCs w:val="24"/>
+        </w:rPr>
+        <w:t>ew</w:t>
+      </w:r>
+    </w:p>
+    <w:p>
+      <w:pPr>
+        <w:numPr>
+          <w:ilvl w:val="0"/>
+          <w:numId w:val="32"/>
+        </w:numPr>
+        <w:spacing w:line="256" w:lineRule="auto"/>
+        <w:rPr>
+          <w:rFonts w:eastAsia="Calibri"/>
+          <w:sz w:val="24"/>
+          <w:szCs w:val="24"/>
+        </w:rPr>
+      </w:pPr>
+      <w:r>
+        <w:rPr>
+          <w:rFonts w:eastAsia="Calibri"/>
+          <w:sz w:val="24"/>
+          <w:szCs w:val="24"/>
+        </w:rPr>
+        <w:t xml:space="preserve">Click on </w:t>
+      </w:r>
+      <w:r>
+        <w:rPr>
+          <w:sz w:val="24"/>
+          <w:szCs w:val="24"/>
+        </w:rPr>
+        <w:t>C</w:t>
+      </w:r>
+      <w:r>
+        <w:rPr>
+          <w:rFonts w:eastAsia="Calibri"/>
+          <w:sz w:val="24"/>
+          <w:szCs w:val="24"/>
+        </w:rPr>
+        <w:t>ollection</w:t>
+      </w:r>
+    </w:p>
+    <w:p>
+      <w:pPr>
+        <w:rPr>
+          <w:rFonts w:eastAsia="Calibri"/>
+          <w:color w:val="000000"/>
+          <w:sz w:val="24"/>
+          <w:szCs w:val="24"/>
+        </w:rPr>
+      </w:pPr>
+      <w:r>
+        <w:rPr>
+          <w:rFonts w:eastAsia="Calibri"/>
+          <w:color w:val="000000"/>
+          <w:sz w:val="24"/>
+          <w:szCs w:val="24"/>
+        </w:rPr>
+        <w:t xml:space="preserve">Creating API documentation </w:t>
+      </w:r>
+    </w:p>
+    <w:p>
+      <w:pPr>
+        <w:numPr>
+          <w:ilvl w:val="0"/>
+          <w:numId w:val="33"/>
+        </w:numPr>
+        <w:spacing w:line="256" w:lineRule="auto"/>
+        <w:rPr>
+          <w:rFonts w:eastAsia="Calibri"/>
+          <w:sz w:val="24"/>
+          <w:szCs w:val="24"/>
+        </w:rPr>
+      </w:pPr>
+      <w:r>
+        <w:rPr>
+          <w:rFonts w:eastAsia="Calibri"/>
+          <w:color w:val="000000"/>
+          <w:sz w:val="24"/>
+          <w:szCs w:val="24"/>
+        </w:rPr>
+        <w:t xml:space="preserve">Go to </w:t>
+      </w:r>
+      <w:r>
+        <w:rPr>
+          <w:sz w:val="24"/>
+          <w:szCs w:val="24"/>
+        </w:rPr>
+        <w:t>N</w:t>
+      </w:r>
+      <w:r>
+        <w:rPr>
+          <w:rFonts w:eastAsia="Calibri"/>
+          <w:color w:val="000000"/>
+          <w:sz w:val="24"/>
+          <w:szCs w:val="24"/>
+        </w:rPr>
+        <w:t>ew</w:t>
+      </w:r>
+    </w:p>
+    <w:p>
+      <w:pPr>
+        <w:numPr>
+          <w:ilvl w:val="0"/>
+          <w:numId w:val="33"/>
+        </w:numPr>
+        <w:spacing w:line="256" w:lineRule="auto"/>
+        <w:rPr>
+          <w:rFonts w:eastAsia="Calibri"/>
+          <w:sz w:val="24"/>
+          <w:szCs w:val="24"/>
+        </w:rPr>
+      </w:pPr>
+      <w:r>
+        <w:rPr>
+          <w:rFonts w:eastAsia="Calibri"/>
+          <w:sz w:val="24"/>
+          <w:szCs w:val="24"/>
+        </w:rPr>
+        <w:t>Click on API Documentation</w:t>
+      </w:r>
+    </w:p>
+    <w:p>
+      <w:pPr>
+        <w:spacing w:line="256" w:lineRule="auto"/>
+        <w:rPr>
+          <w:rFonts w:eastAsia="Calibri"/>
+          <w:sz w:val="24"/>
+          <w:szCs w:val="24"/>
+        </w:rPr>
+      </w:pPr>
+      <w:r>
+        <w:rPr>
+          <w:rFonts w:ascii="Calibri" w:hAnsi="Calibri" w:cs="Calibri"/>
+          <w:noProof/>
+          <w:color w:val="000000"/>
           <w:sz w:val="28"/>
           <w:szCs w:val="28"/>
           <w:shd w:val="clear" w:color="auto" w:fill="FFFFFF"/>
         </w:rPr>
-      </w:pPr>
-      <w:r>
+        <w:drawing>
+          <wp:inline distT="0" distB="0" distL="0" distR="0" wp14:anchorId="781D062A" wp14:editId="570821E2">
+            <wp:extent cx="4823460" cy="2461260"/>
+            <wp:effectExtent l="0" t="0" r="0" b="0"/>
+            <wp:docPr id="81535765" name="Picture 81535765"/>
+            <wp:cNvGraphicFramePr>
+              <a:graphicFrameLocks xmlns:a="http://schemas.openxmlformats.org/drawingml/2006/main" noChangeAspect="1"/>
+            </wp:cNvGraphicFramePr>
+            <a:graphic xmlns:a="http://schemas.openxmlformats.org/drawingml/2006/main">
+              <a:graphicData uri="http://schemas.openxmlformats.org/drawingml/2006/picture">
+                <pic:pic xmlns:pic="http://schemas.openxmlformats.org/drawingml/2006/picture">
+                  <pic:nvPicPr>
+                    <pic:cNvPr id="585423018" name="Picture 585423018"/>
+                    <pic:cNvPicPr/>
+                  </pic:nvPicPr>
+                  <pic:blipFill>
+                    <a:blip r:embed="rId27" cstate="print">
+                      <a:extLst>
+                        <a:ext uri="{28A0092B-C50C-407E-A947-70E740481C1C}">
+                          <a14:useLocalDpi xmlns:a14="http://schemas.microsoft.com/office/drawing/2010/main" val="0"/>
+                        </a:ext>
+                      </a:extLst>
+                    </a:blip>
+                    <a:stretch>
+                      <a:fillRect/>
+                    </a:stretch>
+                  </pic:blipFill>
+                  <pic:spPr>
+                    <a:xfrm>
+                      <a:off x="0" y="0"/>
+                      <a:ext cx="4823460" cy="2461260"/>
+                    </a:xfrm>
+                    <a:prstGeom prst="rect">
+                      <a:avLst/>
+                    </a:prstGeom>
+                  </pic:spPr>
+                </pic:pic>
+              </a:graphicData>
+            </a:graphic>
+          </wp:inline>
+        </w:drawing>
+      </w:r>
+    </w:p>
+    <w:p>
+      <w:pPr>
+        <w:spacing w:after="0" w:line="240" w:lineRule="auto"/>
         <w:rPr>
           <w:color w:val="222222"/>
           <w:sz w:val="28"/>
           <w:szCs w:val="28"/>
           <w:highlight w:val="white"/>
         </w:rPr>
-        <w:t>8.</w:t>
-      </w:r>
-      <w:r>
+      </w:pPr>
+    </w:p>
+    <w:p>
+      <w:pPr>
+        <w:spacing w:after="0" w:line="240" w:lineRule="auto"/>
         <w:rPr>
           <w:rFonts w:ascii="Calibri" w:hAnsi="Calibri" w:cs="Calibri"/>
           <w:color w:val="000000"/>
@@ -5227,46 +7248,904 @@
           <w:szCs w:val="28"/>
           <w:shd w:val="clear" w:color="auto" w:fill="FFFFFF"/>
         </w:rPr>
-        <w:t xml:space="preserve"> </w:t>
-      </w:r>
-      <w:r>
-        <w:rPr>
-          <w:rFonts w:ascii="Calibri" w:hAnsi="Calibri" w:cs="Calibri"/>
-          <w:color w:val="000000"/>
-          <w:sz w:val="28"/>
-          <w:szCs w:val="28"/>
-          <w:shd w:val="clear" w:color="auto" w:fill="FFFFFF"/>
-        </w:rPr>
-        <w:t>Demonstrate how to run a Collection using Collection Runner</w:t>
-      </w:r>
-      <w:r>
-        <w:rPr>
-          <w:rFonts w:ascii="Calibri" w:hAnsi="Calibri" w:cs="Calibri"/>
-          <w:color w:val="000000"/>
-          <w:sz w:val="28"/>
-          <w:szCs w:val="28"/>
-          <w:shd w:val="clear" w:color="auto" w:fill="FFFFFF"/>
-        </w:rPr>
-        <w:t>.</w:t>
-      </w:r>
-    </w:p>
-    <w:p>
-      <w:pPr>
-        <w:shd w:val="clear" w:color="auto" w:fill="FFFFFF"/>
-        <w:spacing w:after="200" w:line="276" w:lineRule="auto"/>
+      </w:pPr>
+      <w:r>
         <w:rPr>
           <w:color w:val="222222"/>
           <w:sz w:val="28"/>
           <w:szCs w:val="28"/>
           <w:highlight w:val="white"/>
         </w:rPr>
-      </w:pPr>
+        <w:lastRenderedPageBreak/>
+        <w:t>17.</w:t>
+      </w:r>
+      <w:r>
+        <w:rPr>
+          <w:rFonts w:ascii="Calibri" w:hAnsi="Calibri" w:cs="Calibri"/>
+          <w:color w:val="000000"/>
+          <w:shd w:val="clear" w:color="auto" w:fill="FFFFFF"/>
+        </w:rPr>
+        <w:t xml:space="preserve"> </w:t>
+      </w:r>
+      <w:r>
+        <w:rPr>
+          <w:rFonts w:ascii="Calibri" w:hAnsi="Calibri" w:cs="Calibri"/>
+          <w:color w:val="000000"/>
+          <w:sz w:val="28"/>
+          <w:szCs w:val="28"/>
+          <w:shd w:val="clear" w:color="auto" w:fill="FFFFFF"/>
+        </w:rPr>
+        <w:t>Demonstrate how to get data from CSV and JSON.</w:t>
+      </w:r>
+    </w:p>
+    <w:p>
+      <w:pPr>
+        <w:spacing w:after="0" w:line="240" w:lineRule="auto"/>
+        <w:rPr>
+          <w:rFonts w:ascii="Calibri" w:hAnsi="Calibri" w:cs="Calibri"/>
+          <w:color w:val="000000"/>
+          <w:sz w:val="28"/>
+          <w:szCs w:val="28"/>
+          <w:shd w:val="clear" w:color="auto" w:fill="FFFFFF"/>
+        </w:rPr>
+      </w:pPr>
+      <w:r>
+        <w:rPr>
+          <w:rFonts w:ascii="Calibri" w:hAnsi="Calibri" w:cs="Calibri"/>
+          <w:color w:val="000000"/>
+          <w:sz w:val="28"/>
+          <w:szCs w:val="28"/>
+          <w:shd w:val="clear" w:color="auto" w:fill="FFFFFF"/>
+        </w:rPr>
+        <w:t xml:space="preserve"> </w:t>
+      </w:r>
+      <w:r>
+        <w:rPr>
+          <w:rFonts w:eastAsia="Calibri"/>
+          <w:color w:val="000000"/>
+          <w:sz w:val="24"/>
+          <w:szCs w:val="24"/>
+        </w:rPr>
+        <w:t>Creating a new request and setting the environment</w:t>
+      </w:r>
+    </w:p>
+    <w:p>
+      <w:pPr>
+        <w:spacing w:after="0" w:line="360" w:lineRule="auto"/>
+        <w:ind w:right="-472"/>
+        <w:rPr>
+          <w:rFonts w:eastAsia="Calibri"/>
+          <w:color w:val="000000"/>
+          <w:sz w:val="24"/>
+          <w:szCs w:val="24"/>
+        </w:rPr>
+      </w:pPr>
+      <w:r>
+        <w:rPr>
+          <w:rFonts w:eastAsia="Calibri"/>
+          <w:color w:val="000000"/>
+          <w:sz w:val="24"/>
+          <w:szCs w:val="24"/>
+        </w:rPr>
+        <w:t>Getting the data from CSV file</w:t>
+      </w:r>
+    </w:p>
+    <w:p>
+      <w:pPr>
+        <w:spacing w:after="0" w:line="360" w:lineRule="auto"/>
+        <w:ind w:right="-472"/>
+        <w:rPr>
+          <w:rFonts w:eastAsia="Calibri"/>
+          <w:color w:val="000000"/>
+          <w:sz w:val="24"/>
+          <w:szCs w:val="24"/>
+        </w:rPr>
+      </w:pPr>
+      <w:r>
+        <w:rPr>
+          <w:rFonts w:eastAsia="Calibri"/>
+          <w:color w:val="000000"/>
+          <w:sz w:val="24"/>
+          <w:szCs w:val="24"/>
+        </w:rPr>
+        <w:t>Getting the data from JSON file</w:t>
+      </w:r>
+    </w:p>
+    <w:p>
+      <w:pPr>
+        <w:spacing w:line="360" w:lineRule="auto"/>
+        <w:ind w:right="-472"/>
+        <w:rPr>
+          <w:rFonts w:eastAsia="Calibri"/>
+          <w:color w:val="000000"/>
+          <w:sz w:val="24"/>
+          <w:szCs w:val="24"/>
+        </w:rPr>
+      </w:pPr>
+      <w:r>
+        <w:rPr>
+          <w:rFonts w:eastAsia="Calibri"/>
+          <w:color w:val="000000"/>
+          <w:sz w:val="24"/>
+          <w:szCs w:val="24"/>
+        </w:rPr>
+        <w:t>Pushing the code to your GitHub repositories</w:t>
+      </w:r>
+    </w:p>
+    <w:p>
+      <w:pPr>
+        <w:spacing w:line="360" w:lineRule="auto"/>
+        <w:ind w:right="-472"/>
+        <w:rPr>
+          <w:rFonts w:eastAsia="Calibri"/>
+          <w:color w:val="000000"/>
+          <w:sz w:val="24"/>
+          <w:szCs w:val="24"/>
+        </w:rPr>
+      </w:pPr>
+      <w:r>
+        <w:rPr>
+          <w:rFonts w:eastAsia="Calibri"/>
+          <w:noProof/>
+          <w:color w:val="000000"/>
+          <w:sz w:val="24"/>
+          <w:szCs w:val="24"/>
+        </w:rPr>
+        <w:drawing>
+          <wp:inline distT="0" distB="0" distL="0" distR="0" wp14:anchorId="2B99E60A" wp14:editId="6D7BCCED">
+            <wp:extent cx="5731510" cy="3222625"/>
+            <wp:effectExtent l="0" t="0" r="2540" b="0"/>
+            <wp:docPr id="492617122" name="Picture 3"/>
+            <wp:cNvGraphicFramePr>
+              <a:graphicFrameLocks xmlns:a="http://schemas.openxmlformats.org/drawingml/2006/main" noChangeAspect="1"/>
+            </wp:cNvGraphicFramePr>
+            <a:graphic xmlns:a="http://schemas.openxmlformats.org/drawingml/2006/main">
+              <a:graphicData uri="http://schemas.openxmlformats.org/drawingml/2006/picture">
+                <pic:pic xmlns:pic="http://schemas.openxmlformats.org/drawingml/2006/picture">
+                  <pic:nvPicPr>
+                    <pic:cNvPr id="492617122" name="Picture 492617122"/>
+                    <pic:cNvPicPr/>
+                  </pic:nvPicPr>
+                  <pic:blipFill>
+                    <a:blip r:embed="rId28">
+                      <a:extLst>
+                        <a:ext uri="{28A0092B-C50C-407E-A947-70E740481C1C}">
+                          <a14:useLocalDpi xmlns:a14="http://schemas.microsoft.com/office/drawing/2010/main" val="0"/>
+                        </a:ext>
+                      </a:extLst>
+                    </a:blip>
+                    <a:stretch>
+                      <a:fillRect/>
+                    </a:stretch>
+                  </pic:blipFill>
+                  <pic:spPr>
+                    <a:xfrm>
+                      <a:off x="0" y="0"/>
+                      <a:ext cx="5731510" cy="3222625"/>
+                    </a:xfrm>
+                    <a:prstGeom prst="rect">
+                      <a:avLst/>
+                    </a:prstGeom>
+                  </pic:spPr>
+                </pic:pic>
+              </a:graphicData>
+            </a:graphic>
+          </wp:inline>
+        </w:drawing>
+      </w:r>
+    </w:p>
+    <w:p>
+      <w:pPr>
+        <w:spacing w:line="360" w:lineRule="auto"/>
+        <w:ind w:right="-472"/>
+        <w:rPr>
+          <w:rFonts w:ascii="Calibri" w:hAnsi="Calibri" w:cs="Calibri"/>
+          <w:color w:val="000000"/>
+          <w:shd w:val="clear" w:color="auto" w:fill="FFFFFF"/>
+        </w:rPr>
+      </w:pPr>
+      <w:r>
+        <w:rPr>
+          <w:rFonts w:eastAsia="Calibri"/>
+          <w:color w:val="000000"/>
+          <w:sz w:val="24"/>
+          <w:szCs w:val="24"/>
+        </w:rPr>
+        <w:t>18.</w:t>
+      </w:r>
+      <w:r>
+        <w:rPr>
+          <w:rFonts w:ascii="Calibri" w:hAnsi="Calibri" w:cs="Calibri"/>
+          <w:color w:val="000000"/>
+          <w:shd w:val="clear" w:color="auto" w:fill="FFFFFF"/>
+        </w:rPr>
+        <w:t xml:space="preserve"> </w:t>
+      </w:r>
+      <w:r>
+        <w:rPr>
+          <w:rFonts w:ascii="Calibri" w:hAnsi="Calibri" w:cs="Calibri"/>
+          <w:color w:val="000000"/>
+          <w:shd w:val="clear" w:color="auto" w:fill="FFFFFF"/>
+        </w:rPr>
+        <w:t>Demonstrate how to run a collection remotely with URL</w:t>
+      </w:r>
+    </w:p>
+    <w:p>
+      <w:pPr>
+        <w:spacing w:line="360" w:lineRule="auto"/>
+        <w:ind w:right="-472"/>
+        <w:rPr>
+          <w:rFonts w:eastAsia="Calibri"/>
+          <w:color w:val="000000"/>
+          <w:sz w:val="24"/>
+          <w:szCs w:val="24"/>
+        </w:rPr>
+      </w:pPr>
+      <w:r>
+        <w:rPr>
+          <w:rFonts w:eastAsia="Calibri"/>
+          <w:noProof/>
+          <w:color w:val="000000"/>
+          <w:sz w:val="24"/>
+          <w:szCs w:val="24"/>
+        </w:rPr>
+        <w:drawing>
+          <wp:inline distT="0" distB="0" distL="0" distR="0" wp14:anchorId="7704FEFC" wp14:editId="09A37E48">
+            <wp:extent cx="5731510" cy="3222625"/>
+            <wp:effectExtent l="0" t="0" r="2540" b="0"/>
+            <wp:docPr id="148270770" name="Picture 4"/>
+            <wp:cNvGraphicFramePr>
+              <a:graphicFrameLocks xmlns:a="http://schemas.openxmlformats.org/drawingml/2006/main" noChangeAspect="1"/>
+            </wp:cNvGraphicFramePr>
+            <a:graphic xmlns:a="http://schemas.openxmlformats.org/drawingml/2006/main">
+              <a:graphicData uri="http://schemas.openxmlformats.org/drawingml/2006/picture">
+                <pic:pic xmlns:pic="http://schemas.openxmlformats.org/drawingml/2006/picture">
+                  <pic:nvPicPr>
+                    <pic:cNvPr id="148270770" name="Picture 148270770"/>
+                    <pic:cNvPicPr/>
+                  </pic:nvPicPr>
+                  <pic:blipFill>
+                    <a:blip r:embed="rId29">
+                      <a:extLst>
+                        <a:ext uri="{28A0092B-C50C-407E-A947-70E740481C1C}">
+                          <a14:useLocalDpi xmlns:a14="http://schemas.microsoft.com/office/drawing/2010/main" val="0"/>
+                        </a:ext>
+                      </a:extLst>
+                    </a:blip>
+                    <a:stretch>
+                      <a:fillRect/>
+                    </a:stretch>
+                  </pic:blipFill>
+                  <pic:spPr>
+                    <a:xfrm>
+                      <a:off x="0" y="0"/>
+                      <a:ext cx="5731510" cy="3222625"/>
+                    </a:xfrm>
+                    <a:prstGeom prst="rect">
+                      <a:avLst/>
+                    </a:prstGeom>
+                  </pic:spPr>
+                </pic:pic>
+              </a:graphicData>
+            </a:graphic>
+          </wp:inline>
+        </w:drawing>
+      </w:r>
+    </w:p>
+    <w:p>
+      <w:pPr>
+        <w:spacing w:line="360" w:lineRule="auto"/>
+        <w:ind w:right="-472"/>
+        <w:rPr>
+          <w:rFonts w:eastAsia="Calibri"/>
+          <w:color w:val="000000"/>
+          <w:sz w:val="24"/>
+          <w:szCs w:val="24"/>
+        </w:rPr>
+      </w:pPr>
+    </w:p>
+    <w:p>
+      <w:pPr>
+        <w:spacing w:line="360" w:lineRule="auto"/>
+        <w:ind w:right="-472"/>
+        <w:rPr>
+          <w:rFonts w:ascii="Calibri" w:hAnsi="Calibri" w:cs="Calibri"/>
+          <w:color w:val="000000"/>
+          <w:shd w:val="clear" w:color="auto" w:fill="FFFFFF"/>
+        </w:rPr>
+      </w:pPr>
+      <w:r>
+        <w:rPr>
+          <w:rFonts w:ascii="Calibri" w:hAnsi="Calibri" w:cs="Calibri"/>
+          <w:color w:val="000000"/>
+          <w:shd w:val="clear" w:color="auto" w:fill="FFFFFF"/>
+        </w:rPr>
+        <w:lastRenderedPageBreak/>
+        <w:t>20.</w:t>
+      </w:r>
+      <w:r>
+        <w:rPr>
+          <w:rFonts w:ascii="Calibri" w:hAnsi="Calibri" w:cs="Calibri"/>
+          <w:color w:val="000000"/>
+          <w:shd w:val="clear" w:color="auto" w:fill="FFFFFF"/>
+        </w:rPr>
+        <w:t>Demonstrate API Chaining and REST in Postman</w:t>
+      </w:r>
+    </w:p>
+    <w:p>
+      <w:pPr>
+        <w:numPr>
+          <w:ilvl w:val="2"/>
+          <w:numId w:val="35"/>
+        </w:numPr>
+        <w:spacing w:after="0" w:line="256" w:lineRule="auto"/>
+        <w:rPr>
+          <w:rFonts w:eastAsia="Calibri"/>
+          <w:color w:val="000000"/>
+          <w:sz w:val="24"/>
+          <w:szCs w:val="24"/>
+        </w:rPr>
+      </w:pPr>
+      <w:r>
+        <w:rPr>
+          <w:rFonts w:eastAsia="Calibri"/>
+          <w:color w:val="000000"/>
+          <w:sz w:val="24"/>
+          <w:szCs w:val="24"/>
+        </w:rPr>
+        <w:t xml:space="preserve">Creating a </w:t>
+      </w:r>
+      <w:r>
+        <w:rPr>
+          <w:sz w:val="24"/>
+          <w:szCs w:val="24"/>
+        </w:rPr>
+        <w:t>C</w:t>
+      </w:r>
+      <w:r>
+        <w:rPr>
+          <w:rFonts w:eastAsia="Calibri"/>
+          <w:color w:val="000000"/>
+          <w:sz w:val="24"/>
+          <w:szCs w:val="24"/>
+        </w:rPr>
+        <w:t>ollection</w:t>
+      </w:r>
+    </w:p>
+    <w:p>
+      <w:pPr>
+        <w:numPr>
+          <w:ilvl w:val="2"/>
+          <w:numId w:val="35"/>
+        </w:numPr>
+        <w:spacing w:after="0" w:line="256" w:lineRule="auto"/>
+        <w:rPr>
+          <w:rFonts w:eastAsia="Calibri"/>
+          <w:color w:val="000000"/>
+          <w:sz w:val="24"/>
+          <w:szCs w:val="24"/>
+        </w:rPr>
+      </w:pPr>
+      <w:r>
+        <w:rPr>
+          <w:rFonts w:eastAsia="Calibri"/>
+          <w:color w:val="000000"/>
+          <w:sz w:val="24"/>
+          <w:szCs w:val="24"/>
+        </w:rPr>
+        <w:t>Creating two new requests</w:t>
+      </w:r>
+    </w:p>
+    <w:p>
+      <w:pPr>
+        <w:numPr>
+          <w:ilvl w:val="2"/>
+          <w:numId w:val="35"/>
+        </w:numPr>
+        <w:spacing w:after="0" w:line="256" w:lineRule="auto"/>
+        <w:rPr>
+          <w:rFonts w:eastAsia="Calibri"/>
+          <w:color w:val="000000"/>
+          <w:sz w:val="24"/>
+          <w:szCs w:val="24"/>
+        </w:rPr>
+      </w:pPr>
+      <w:r>
+        <w:rPr>
+          <w:rFonts w:eastAsia="Calibri"/>
+          <w:color w:val="000000"/>
+          <w:sz w:val="24"/>
+          <w:szCs w:val="24"/>
+        </w:rPr>
+        <w:t>Creating an environment</w:t>
+      </w:r>
+    </w:p>
+    <w:p>
+      <w:pPr>
+        <w:numPr>
+          <w:ilvl w:val="2"/>
+          <w:numId w:val="35"/>
+        </w:numPr>
+        <w:spacing w:after="0" w:line="256" w:lineRule="auto"/>
+        <w:rPr>
+          <w:rFonts w:eastAsia="Calibri"/>
+          <w:color w:val="000000"/>
+          <w:sz w:val="24"/>
+          <w:szCs w:val="24"/>
+        </w:rPr>
+      </w:pPr>
+      <w:r>
+        <w:rPr>
+          <w:rFonts w:eastAsia="Calibri"/>
+          <w:color w:val="000000"/>
+          <w:sz w:val="24"/>
+          <w:szCs w:val="24"/>
+        </w:rPr>
+        <w:t>Checking the API chaining response</w:t>
+      </w:r>
+    </w:p>
+    <w:p>
+      <w:pPr>
+        <w:numPr>
+          <w:ilvl w:val="2"/>
+          <w:numId w:val="35"/>
+        </w:numPr>
+        <w:spacing w:line="256" w:lineRule="auto"/>
+        <w:rPr>
+          <w:rFonts w:eastAsia="Calibri"/>
+          <w:color w:val="000000"/>
+          <w:sz w:val="24"/>
+          <w:szCs w:val="24"/>
+        </w:rPr>
+      </w:pPr>
+      <w:r>
+        <w:rPr>
+          <w:rFonts w:eastAsia="Calibri"/>
+          <w:color w:val="000000"/>
+          <w:sz w:val="24"/>
+          <w:szCs w:val="24"/>
+        </w:rPr>
+        <w:t>Pushing the code to GitHub repositories</w:t>
+      </w:r>
+    </w:p>
+    <w:p>
+      <w:pPr>
+        <w:spacing w:after="0" w:line="240" w:lineRule="auto"/>
+        <w:rPr>
+          <w:rFonts w:eastAsia="Calibri"/>
+          <w:color w:val="000000"/>
+          <w:sz w:val="24"/>
+          <w:szCs w:val="24"/>
+        </w:rPr>
+      </w:pPr>
+    </w:p>
+    <w:p>
+      <w:pPr>
+        <w:rPr>
+          <w:rFonts w:eastAsia="Calibri"/>
+          <w:color w:val="000000"/>
+          <w:sz w:val="24"/>
+          <w:szCs w:val="24"/>
+        </w:rPr>
+      </w:pPr>
+      <w:r>
+        <w:rPr>
+          <w:rFonts w:eastAsia="Calibri"/>
+          <w:b/>
+          <w:color w:val="000000"/>
+          <w:sz w:val="24"/>
+          <w:szCs w:val="24"/>
+        </w:rPr>
+        <w:t>Step 2.20.1:</w:t>
+      </w:r>
+      <w:r>
+        <w:rPr>
+          <w:rFonts w:eastAsia="Calibri"/>
+          <w:color w:val="000000"/>
+          <w:sz w:val="24"/>
+          <w:szCs w:val="24"/>
+        </w:rPr>
+        <w:t xml:space="preserve"> Creating a </w:t>
+      </w:r>
+      <w:r>
+        <w:rPr>
+          <w:sz w:val="24"/>
+          <w:szCs w:val="24"/>
+        </w:rPr>
+        <w:t>C</w:t>
+      </w:r>
+      <w:r>
+        <w:rPr>
+          <w:rFonts w:eastAsia="Calibri"/>
+          <w:color w:val="000000"/>
+          <w:sz w:val="24"/>
+          <w:szCs w:val="24"/>
+        </w:rPr>
+        <w:t>ollection</w:t>
+      </w:r>
+    </w:p>
+    <w:p>
+      <w:pPr>
+        <w:numPr>
+          <w:ilvl w:val="0"/>
+          <w:numId w:val="36"/>
+        </w:numPr>
+        <w:spacing w:after="0" w:line="240" w:lineRule="auto"/>
+        <w:rPr>
+          <w:rFonts w:eastAsia="Calibri"/>
+          <w:sz w:val="24"/>
+          <w:szCs w:val="24"/>
+        </w:rPr>
+      </w:pPr>
+      <w:r>
+        <w:rPr>
+          <w:sz w:val="24"/>
+          <w:szCs w:val="24"/>
+        </w:rPr>
+        <w:t xml:space="preserve">Open </w:t>
+      </w:r>
+      <w:r>
+        <w:rPr>
+          <w:rFonts w:eastAsia="Calibri"/>
+          <w:sz w:val="24"/>
+          <w:szCs w:val="24"/>
+        </w:rPr>
+        <w:t>Postman</w:t>
+      </w:r>
+    </w:p>
+    <w:p>
+      <w:pPr>
+        <w:numPr>
+          <w:ilvl w:val="0"/>
+          <w:numId w:val="36"/>
+        </w:numPr>
+        <w:spacing w:after="0" w:line="240" w:lineRule="auto"/>
+        <w:rPr>
+          <w:rFonts w:eastAsia="Calibri"/>
+          <w:sz w:val="24"/>
+          <w:szCs w:val="24"/>
+        </w:rPr>
+      </w:pPr>
+      <w:r>
+        <w:rPr>
+          <w:rFonts w:eastAsia="Calibri"/>
+          <w:color w:val="000000"/>
+          <w:sz w:val="24"/>
+          <w:szCs w:val="24"/>
+        </w:rPr>
+        <w:t xml:space="preserve">Click on </w:t>
+      </w:r>
+      <w:r>
+        <w:rPr>
+          <w:rFonts w:eastAsia="Calibri"/>
+          <w:b/>
+          <w:color w:val="000000"/>
+          <w:sz w:val="24"/>
+          <w:szCs w:val="24"/>
+        </w:rPr>
+        <w:t>New</w:t>
+      </w:r>
+      <w:r>
+        <w:rPr>
+          <w:rFonts w:eastAsia="Calibri"/>
+          <w:color w:val="000000"/>
+          <w:sz w:val="24"/>
+          <w:szCs w:val="24"/>
+        </w:rPr>
+        <w:t xml:space="preserve"> </w:t>
+      </w:r>
+    </w:p>
+    <w:p>
+      <w:pPr>
+        <w:numPr>
+          <w:ilvl w:val="0"/>
+          <w:numId w:val="36"/>
+        </w:numPr>
+        <w:spacing w:after="0" w:line="240" w:lineRule="auto"/>
+        <w:rPr>
+          <w:rFonts w:eastAsia="Calibri"/>
+          <w:sz w:val="24"/>
+          <w:szCs w:val="24"/>
+        </w:rPr>
+      </w:pPr>
+      <w:r>
+        <w:rPr>
+          <w:rFonts w:eastAsia="Calibri"/>
+          <w:color w:val="000000"/>
+          <w:sz w:val="24"/>
+          <w:szCs w:val="24"/>
+        </w:rPr>
+        <w:t xml:space="preserve">Select </w:t>
+      </w:r>
+      <w:r>
+        <w:rPr>
+          <w:sz w:val="24"/>
+          <w:szCs w:val="24"/>
+        </w:rPr>
+        <w:t>C</w:t>
+      </w:r>
+      <w:r>
+        <w:rPr>
+          <w:rFonts w:eastAsia="Calibri"/>
+          <w:color w:val="000000"/>
+          <w:sz w:val="24"/>
+          <w:szCs w:val="24"/>
+        </w:rPr>
+        <w:t>ollection</w:t>
+      </w:r>
+    </w:p>
+    <w:p>
+      <w:pPr>
+        <w:rPr>
+          <w:rFonts w:eastAsia="Calibri"/>
+          <w:color w:val="000000"/>
+          <w:sz w:val="24"/>
+          <w:szCs w:val="24"/>
+        </w:rPr>
+      </w:pPr>
+      <w:r>
+        <w:rPr>
+          <w:rFonts w:eastAsia="Calibri"/>
+          <w:color w:val="000000"/>
+          <w:sz w:val="24"/>
+          <w:szCs w:val="24"/>
+        </w:rPr>
+        <w:t>Creating two new requests</w:t>
+      </w:r>
+    </w:p>
+    <w:p>
+      <w:pPr>
+        <w:numPr>
+          <w:ilvl w:val="0"/>
+          <w:numId w:val="37"/>
+        </w:numPr>
+        <w:spacing w:line="256" w:lineRule="auto"/>
+        <w:rPr>
+          <w:rFonts w:eastAsia="Calibri"/>
+          <w:sz w:val="24"/>
+          <w:szCs w:val="24"/>
+        </w:rPr>
+      </w:pPr>
+      <w:r>
+        <w:rPr>
+          <w:rFonts w:eastAsia="Calibri"/>
+          <w:color w:val="000000"/>
+          <w:sz w:val="24"/>
+          <w:szCs w:val="24"/>
+        </w:rPr>
+        <w:t xml:space="preserve">Go to </w:t>
+      </w:r>
+      <w:r>
+        <w:rPr>
+          <w:sz w:val="24"/>
+          <w:szCs w:val="24"/>
+        </w:rPr>
+        <w:t>N</w:t>
+      </w:r>
+      <w:r>
+        <w:rPr>
+          <w:rFonts w:eastAsia="Calibri"/>
+          <w:color w:val="000000"/>
+          <w:sz w:val="24"/>
+          <w:szCs w:val="24"/>
+        </w:rPr>
+        <w:t>ew</w:t>
+      </w:r>
+    </w:p>
+    <w:p>
+      <w:pPr>
+        <w:numPr>
+          <w:ilvl w:val="0"/>
+          <w:numId w:val="37"/>
+        </w:numPr>
+        <w:spacing w:line="256" w:lineRule="auto"/>
+        <w:rPr>
+          <w:rFonts w:eastAsia="Calibri"/>
+          <w:sz w:val="24"/>
+          <w:szCs w:val="24"/>
+        </w:rPr>
+      </w:pPr>
+      <w:r>
+        <w:rPr>
+          <w:rFonts w:eastAsia="Calibri"/>
+          <w:color w:val="000000"/>
+          <w:sz w:val="24"/>
+          <w:szCs w:val="24"/>
+        </w:rPr>
+        <w:t xml:space="preserve">Select </w:t>
+      </w:r>
+      <w:r>
+        <w:rPr>
+          <w:sz w:val="24"/>
+          <w:szCs w:val="24"/>
+        </w:rPr>
+        <w:t>R</w:t>
+      </w:r>
+      <w:r>
+        <w:rPr>
+          <w:rFonts w:eastAsia="Calibri"/>
+          <w:color w:val="000000"/>
+          <w:sz w:val="24"/>
+          <w:szCs w:val="24"/>
+        </w:rPr>
+        <w:t>equest</w:t>
+      </w:r>
+    </w:p>
+    <w:p>
+      <w:pPr>
+        <w:numPr>
+          <w:ilvl w:val="0"/>
+          <w:numId w:val="37"/>
+        </w:numPr>
+        <w:spacing w:line="256" w:lineRule="auto"/>
+        <w:rPr>
+          <w:rFonts w:eastAsia="Calibri"/>
+          <w:sz w:val="24"/>
+          <w:szCs w:val="24"/>
+        </w:rPr>
+      </w:pPr>
+      <w:r>
+        <w:rPr>
+          <w:rFonts w:eastAsia="Calibri"/>
+          <w:color w:val="000000"/>
+          <w:sz w:val="24"/>
+          <w:szCs w:val="24"/>
+        </w:rPr>
+        <w:t xml:space="preserve">Create GET </w:t>
+      </w:r>
+      <w:r>
+        <w:rPr>
+          <w:sz w:val="24"/>
+          <w:szCs w:val="24"/>
+        </w:rPr>
+        <w:t>R</w:t>
+      </w:r>
+      <w:r>
+        <w:rPr>
+          <w:rFonts w:eastAsia="Calibri"/>
+          <w:color w:val="000000"/>
+          <w:sz w:val="24"/>
+          <w:szCs w:val="24"/>
+        </w:rPr>
+        <w:t>equest</w:t>
+      </w:r>
+    </w:p>
+    <w:p>
+      <w:pPr>
+        <w:spacing w:line="360" w:lineRule="auto"/>
+        <w:ind w:right="-472"/>
+        <w:jc w:val="both"/>
+        <w:rPr>
+          <w:rFonts w:eastAsia="Calibri"/>
+          <w:color w:val="000000"/>
+          <w:sz w:val="24"/>
+          <w:szCs w:val="24"/>
+        </w:rPr>
+      </w:pPr>
+      <w:r>
+        <w:rPr>
+          <w:rFonts w:eastAsia="Calibri"/>
+          <w:color w:val="000000"/>
+          <w:sz w:val="24"/>
+          <w:szCs w:val="24"/>
+        </w:rPr>
+        <w:t xml:space="preserve">          </w:t>
+      </w:r>
+      <w:r>
+        <w:rPr>
+          <w:rFonts w:eastAsia="Calibri"/>
+          <w:color w:val="000000"/>
+          <w:sz w:val="24"/>
+          <w:szCs w:val="24"/>
+        </w:rPr>
+        <w:t xml:space="preserve">Create POST </w:t>
+      </w:r>
+      <w:r>
+        <w:rPr>
+          <w:sz w:val="24"/>
+          <w:szCs w:val="24"/>
+        </w:rPr>
+        <w:t>R</w:t>
+      </w:r>
+      <w:r>
+        <w:rPr>
+          <w:rFonts w:eastAsia="Calibri"/>
+          <w:color w:val="000000"/>
+          <w:sz w:val="24"/>
+          <w:szCs w:val="24"/>
+        </w:rPr>
+        <w:t>eques</w:t>
+      </w:r>
+      <w:r>
+        <w:rPr>
+          <w:rFonts w:eastAsia="Calibri"/>
+          <w:color w:val="000000"/>
+          <w:sz w:val="24"/>
+          <w:szCs w:val="24"/>
+        </w:rPr>
+        <w:t xml:space="preserve">t </w:t>
+      </w:r>
+    </w:p>
+    <w:p>
+      <w:pPr>
+        <w:spacing w:line="360" w:lineRule="auto"/>
+        <w:ind w:right="-472"/>
+        <w:jc w:val="both"/>
+        <w:rPr>
+          <w:rFonts w:eastAsia="Calibri"/>
+          <w:color w:val="000000"/>
+          <w:sz w:val="24"/>
+          <w:szCs w:val="24"/>
+        </w:rPr>
+      </w:pPr>
+      <w:r>
+        <w:rPr>
+          <w:rFonts w:eastAsia="Calibri"/>
+          <w:noProof/>
+          <w:color w:val="000000"/>
+          <w:sz w:val="24"/>
+          <w:szCs w:val="24"/>
+        </w:rPr>
+        <w:drawing>
+          <wp:inline distT="0" distB="0" distL="0" distR="0" wp14:anchorId="38541C5F" wp14:editId="73823F06">
+            <wp:extent cx="5731510" cy="2694940"/>
+            <wp:effectExtent l="0" t="0" r="2540" b="0"/>
+            <wp:docPr id="1107260988" name="Picture 5"/>
+            <wp:cNvGraphicFramePr>
+              <a:graphicFrameLocks xmlns:a="http://schemas.openxmlformats.org/drawingml/2006/main" noChangeAspect="1"/>
+            </wp:cNvGraphicFramePr>
+            <a:graphic xmlns:a="http://schemas.openxmlformats.org/drawingml/2006/main">
+              <a:graphicData uri="http://schemas.openxmlformats.org/drawingml/2006/picture">
+                <pic:pic xmlns:pic="http://schemas.openxmlformats.org/drawingml/2006/picture">
+                  <pic:nvPicPr>
+                    <pic:cNvPr id="1107260988" name="Picture 1107260988"/>
+                    <pic:cNvPicPr/>
+                  </pic:nvPicPr>
+                  <pic:blipFill>
+                    <a:blip r:embed="rId30">
+                      <a:extLst>
+                        <a:ext uri="{28A0092B-C50C-407E-A947-70E740481C1C}">
+                          <a14:useLocalDpi xmlns:a14="http://schemas.microsoft.com/office/drawing/2010/main" val="0"/>
+                        </a:ext>
+                      </a:extLst>
+                    </a:blip>
+                    <a:stretch>
+                      <a:fillRect/>
+                    </a:stretch>
+                  </pic:blipFill>
+                  <pic:spPr>
+                    <a:xfrm>
+                      <a:off x="0" y="0"/>
+                      <a:ext cx="5731510" cy="2694940"/>
+                    </a:xfrm>
+                    <a:prstGeom prst="rect">
+                      <a:avLst/>
+                    </a:prstGeom>
+                  </pic:spPr>
+                </pic:pic>
+              </a:graphicData>
+            </a:graphic>
+          </wp:inline>
+        </w:drawing>
+      </w:r>
     </w:p>
     <w:p>
       <w:pPr>
         <w:shd w:val="clear" w:color="auto" w:fill="FFFFFF"/>
         <w:spacing w:after="200" w:line="276" w:lineRule="auto"/>
-        <w:ind w:left="840"/>
+        <w:rPr>
+          <w:rFonts w:ascii="Calibri" w:hAnsi="Calibri" w:cs="Calibri"/>
+          <w:color w:val="000000"/>
+          <w:sz w:val="28"/>
+          <w:szCs w:val="28"/>
+          <w:shd w:val="clear" w:color="auto" w:fill="FFFFFF"/>
+        </w:rPr>
+      </w:pPr>
+    </w:p>
+    <w:p>
+      <w:pPr>
+        <w:shd w:val="clear" w:color="auto" w:fill="FFFFFF"/>
+        <w:spacing w:after="200" w:line="276" w:lineRule="auto"/>
         <w:rPr>
           <w:color w:val="222222"/>
           <w:sz w:val="24"/>
@@ -5324,6 +8203,128 @@
 <file path=word/numbering.xml><?xml version="1.0" encoding="utf-8"?>
 <w:numbering xmlns:wpc="http://schemas.microsoft.com/office/word/2010/wordprocessingCanvas" xmlns:cx="http://schemas.microsoft.com/office/drawing/2014/chartex" xmlns:cx1="http://schemas.microsoft.com/office/drawing/2015/9/8/chartex" xmlns:cx2="http://schemas.microsoft.com/office/drawing/2015/10/21/chartex" xmlns:cx3="http://schemas.microsoft.com/office/drawing/2016/5/9/chartex" xmlns:cx4="http://schemas.microsoft.com/office/drawing/2016/5/10/chartex" xmlns:cx5="http://schemas.microsoft.com/office/drawing/2016/5/11/chartex" xmlns:cx6="http://schemas.microsoft.com/office/drawing/2016/5/12/chartex" xmlns:cx7="http://schemas.microsoft.com/office/drawing/2016/5/13/chartex" xmlns:cx8="http://schemas.microsoft.com/office/drawing/2016/5/14/chartex" xmlns:mc="http://schemas.openxmlformats.org/markup-compatibility/2006" xmlns:aink="http://schemas.microsoft.com/office/drawing/2016/ink" xmlns:am3d="http://schemas.microsoft.com/office/drawing/2017/model3d" xmlns:o="urn:schemas-microsoft-com:office:office" xmlns:oel="http://schemas.microsoft.com/office/2019/extlst" xmlns:r="http://schemas.openxmlformats.org/officeDocument/2006/relationships" xmlns:m="http://schemas.openxmlformats.org/officeDocument/2006/math" xmlns:v="urn:schemas-microsoft-com:vml" xmlns:wp14="http://schemas.microsoft.com/office/word/2010/wordprocessingDrawing" xmlns:wp="http://schemas.openxmlformats.org/drawingml/2006/wordprocessingDrawing" xmlns:w10="urn:schemas-microsoft-com:office:word" xmlns:w="http://schemas.openxmlformats.org/wordprocessingml/2006/main" xmlns:w14="http://schemas.microsoft.com/office/word/2010/wordml" xmlns:w15="http://schemas.microsoft.com/office/word/2012/wordml" xmlns:w16cex="http://schemas.microsoft.com/office/word/2018/wordml/cex" xmlns:w16cid="http://schemas.microsoft.com/office/word/2016/wordml/cid" xmlns:w16="http://schemas.microsoft.com/office/word/2018/wordml" xmlns:w16sdtdh="http://schemas.microsoft.com/office/word/2020/wordml/sdtdatahash" xmlns:w16se="http://schemas.microsoft.com/office/word/2015/wordml/symex" xmlns:wpg="http://schemas.microsoft.com/office/word/2010/wordprocessingGroup" xmlns:wpi="http://schemas.microsoft.com/office/word/2010/wordprocessingInk" xmlns:wne="http://schemas.microsoft.com/office/word/2006/wordml" xmlns:wps="http://schemas.microsoft.com/office/word/2010/wordprocessingShape" mc:Ignorable="w14 w15 w16se w16cid w16 w16cex w16sdtdh wp14">
   <w:abstractNum w:abstractNumId="0" w15:restartNumberingAfterBreak="0">
+    <w:nsid w:val="00FC6E9D"/>
+    <w:multiLevelType w:val="multilevel"/>
+    <w:tmpl w:val="BAF4A824"/>
+    <w:lvl w:ilvl="0">
+      <w:start w:val="1"/>
+      <w:numFmt w:val="decimal"/>
+      <w:lvlText w:val="%1."/>
+      <w:lvlJc w:val="left"/>
+      <w:pPr>
+        <w:ind w:left="720" w:hanging="360"/>
+      </w:pPr>
+      <w:rPr>
+        <w:sz w:val="24"/>
+        <w:szCs w:val="24"/>
+      </w:rPr>
+    </w:lvl>
+    <w:lvl w:ilvl="1">
+      <w:start w:val="1"/>
+      <w:numFmt w:val="decimal"/>
+      <w:lvlText w:val="%2."/>
+      <w:lvlJc w:val="left"/>
+      <w:pPr>
+        <w:ind w:left="1440" w:hanging="360"/>
+      </w:pPr>
+      <w:rPr>
+        <w:sz w:val="24"/>
+        <w:szCs w:val="24"/>
+      </w:rPr>
+    </w:lvl>
+    <w:lvl w:ilvl="2">
+      <w:start w:val="1"/>
+      <w:numFmt w:val="decimal"/>
+      <w:lvlText w:val="%3."/>
+      <w:lvlJc w:val="left"/>
+      <w:pPr>
+        <w:ind w:left="2160" w:hanging="360"/>
+      </w:pPr>
+      <w:rPr>
+        <w:sz w:val="24"/>
+        <w:szCs w:val="24"/>
+      </w:rPr>
+    </w:lvl>
+    <w:lvl w:ilvl="3">
+      <w:start w:val="1"/>
+      <w:numFmt w:val="decimal"/>
+      <w:lvlText w:val="%4."/>
+      <w:lvlJc w:val="left"/>
+      <w:pPr>
+        <w:ind w:left="2880" w:hanging="360"/>
+      </w:pPr>
+      <w:rPr>
+        <w:sz w:val="24"/>
+        <w:szCs w:val="24"/>
+      </w:rPr>
+    </w:lvl>
+    <w:lvl w:ilvl="4">
+      <w:start w:val="1"/>
+      <w:numFmt w:val="decimal"/>
+      <w:lvlText w:val="%5."/>
+      <w:lvlJc w:val="left"/>
+      <w:pPr>
+        <w:ind w:left="3600" w:hanging="360"/>
+      </w:pPr>
+      <w:rPr>
+        <w:sz w:val="24"/>
+        <w:szCs w:val="24"/>
+      </w:rPr>
+    </w:lvl>
+    <w:lvl w:ilvl="5">
+      <w:start w:val="1"/>
+      <w:numFmt w:val="decimal"/>
+      <w:lvlText w:val="%6."/>
+      <w:lvlJc w:val="left"/>
+      <w:pPr>
+        <w:ind w:left="4320" w:hanging="360"/>
+      </w:pPr>
+      <w:rPr>
+        <w:sz w:val="24"/>
+        <w:szCs w:val="24"/>
+      </w:rPr>
+    </w:lvl>
+    <w:lvl w:ilvl="6">
+      <w:start w:val="1"/>
+      <w:numFmt w:val="decimal"/>
+      <w:lvlText w:val="%7."/>
+      <w:lvlJc w:val="left"/>
+      <w:pPr>
+        <w:ind w:left="5040" w:hanging="360"/>
+      </w:pPr>
+      <w:rPr>
+        <w:sz w:val="24"/>
+        <w:szCs w:val="24"/>
+      </w:rPr>
+    </w:lvl>
+    <w:lvl w:ilvl="7">
+      <w:start w:val="1"/>
+      <w:numFmt w:val="decimal"/>
+      <w:lvlText w:val="%8."/>
+      <w:lvlJc w:val="left"/>
+      <w:pPr>
+        <w:ind w:left="5760" w:hanging="360"/>
+      </w:pPr>
+      <w:rPr>
+        <w:sz w:val="24"/>
+        <w:szCs w:val="24"/>
+      </w:rPr>
+    </w:lvl>
+    <w:lvl w:ilvl="8">
+      <w:start w:val="1"/>
+      <w:numFmt w:val="decimal"/>
+      <w:lvlText w:val="%9."/>
+      <w:lvlJc w:val="left"/>
+      <w:pPr>
+        <w:ind w:left="6480" w:hanging="360"/>
+      </w:pPr>
+      <w:rPr>
+        <w:sz w:val="24"/>
+        <w:szCs w:val="24"/>
+      </w:rPr>
+    </w:lvl>
+  </w:abstractNum>
+  <w:abstractNum w:abstractNumId="1" w15:restartNumberingAfterBreak="0">
     <w:nsid w:val="090546AD"/>
     <w:multiLevelType w:val="multilevel"/>
     <w:tmpl w:val="2D64D80C"/>
@@ -5436,7 +8437,7 @@
       </w:rPr>
     </w:lvl>
   </w:abstractNum>
-  <w:abstractNum w:abstractNumId="1" w15:restartNumberingAfterBreak="0">
+  <w:abstractNum w:abstractNumId="2" w15:restartNumberingAfterBreak="0">
     <w:nsid w:val="0B381A4D"/>
     <w:multiLevelType w:val="multilevel"/>
     <w:tmpl w:val="6BB4455E"/>
@@ -5525,7 +8526,96 @@
       </w:pPr>
     </w:lvl>
   </w:abstractNum>
-  <w:abstractNum w:abstractNumId="2" w15:restartNumberingAfterBreak="0">
+  <w:abstractNum w:abstractNumId="3" w15:restartNumberingAfterBreak="0">
+    <w:nsid w:val="10025274"/>
+    <w:multiLevelType w:val="multilevel"/>
+    <w:tmpl w:val="CD4682EA"/>
+    <w:lvl w:ilvl="0">
+      <w:start w:val="1"/>
+      <w:numFmt w:val="bullet"/>
+      <w:lvlText w:val="●"/>
+      <w:lvlJc w:val="left"/>
+      <w:pPr>
+        <w:ind w:left="420" w:hanging="420"/>
+      </w:pPr>
+      <w:rPr>
+        <w:rFonts w:ascii="Noto Sans Symbols" w:eastAsia="Noto Sans Symbols" w:hAnsi="Noto Sans Symbols" w:cs="Noto Sans Symbols"/>
+      </w:rPr>
+    </w:lvl>
+    <w:lvl w:ilvl="1">
+      <w:start w:val="1"/>
+      <w:numFmt w:val="bullet"/>
+      <w:lvlText w:val=""/>
+      <w:lvlJc w:val="left"/>
+      <w:pPr>
+        <w:ind w:left="0" w:firstLine="0"/>
+      </w:pPr>
+    </w:lvl>
+    <w:lvl w:ilvl="2">
+      <w:start w:val="1"/>
+      <w:numFmt w:val="bullet"/>
+      <w:lvlText w:val=""/>
+      <w:lvlJc w:val="left"/>
+      <w:pPr>
+        <w:ind w:left="0" w:firstLine="0"/>
+      </w:pPr>
+    </w:lvl>
+    <w:lvl w:ilvl="3">
+      <w:start w:val="1"/>
+      <w:numFmt w:val="bullet"/>
+      <w:lvlText w:val=""/>
+      <w:lvlJc w:val="left"/>
+      <w:pPr>
+        <w:ind w:left="0" w:firstLine="0"/>
+      </w:pPr>
+    </w:lvl>
+    <w:lvl w:ilvl="4">
+      <w:start w:val="1"/>
+      <w:numFmt w:val="bullet"/>
+      <w:lvlText w:val=""/>
+      <w:lvlJc w:val="left"/>
+      <w:pPr>
+        <w:ind w:left="0" w:firstLine="0"/>
+      </w:pPr>
+    </w:lvl>
+    <w:lvl w:ilvl="5">
+      <w:start w:val="1"/>
+      <w:numFmt w:val="bullet"/>
+      <w:lvlText w:val=""/>
+      <w:lvlJc w:val="left"/>
+      <w:pPr>
+        <w:ind w:left="0" w:firstLine="0"/>
+      </w:pPr>
+    </w:lvl>
+    <w:lvl w:ilvl="6">
+      <w:start w:val="1"/>
+      <w:numFmt w:val="bullet"/>
+      <w:lvlText w:val=""/>
+      <w:lvlJc w:val="left"/>
+      <w:pPr>
+        <w:ind w:left="0" w:firstLine="0"/>
+      </w:pPr>
+    </w:lvl>
+    <w:lvl w:ilvl="7">
+      <w:start w:val="1"/>
+      <w:numFmt w:val="bullet"/>
+      <w:lvlText w:val=""/>
+      <w:lvlJc w:val="left"/>
+      <w:pPr>
+        <w:ind w:left="0" w:firstLine="0"/>
+      </w:pPr>
+    </w:lvl>
+    <w:lvl w:ilvl="8">
+      <w:start w:val="1"/>
+      <w:numFmt w:val="bullet"/>
+      <w:lvlText w:val=""/>
+      <w:lvlJc w:val="left"/>
+      <w:pPr>
+        <w:ind w:left="0" w:firstLine="0"/>
+      </w:pPr>
+    </w:lvl>
+  </w:abstractNum>
+  <w:abstractNum w:abstractNumId="4" w15:restartNumberingAfterBreak="0">
     <w:nsid w:val="10676452"/>
     <w:multiLevelType w:val="multilevel"/>
     <w:tmpl w:val="B45CB25A"/>
@@ -5638,7 +8728,7 @@
       </w:rPr>
     </w:lvl>
   </w:abstractNum>
-  <w:abstractNum w:abstractNumId="3" w15:restartNumberingAfterBreak="0">
+  <w:abstractNum w:abstractNumId="5" w15:restartNumberingAfterBreak="0">
     <w:nsid w:val="15407CD2"/>
     <w:multiLevelType w:val="multilevel"/>
     <w:tmpl w:val="8A0C92CA"/>
@@ -5727,7 +8817,7 @@
       </w:pPr>
     </w:lvl>
   </w:abstractNum>
-  <w:abstractNum w:abstractNumId="4" w15:restartNumberingAfterBreak="0">
+  <w:abstractNum w:abstractNumId="6" w15:restartNumberingAfterBreak="0">
     <w:nsid w:val="16113D30"/>
     <w:multiLevelType w:val="multilevel"/>
     <w:tmpl w:val="1862CAAA"/>
@@ -5840,7 +8930,182 @@
       </w:rPr>
     </w:lvl>
   </w:abstractNum>
-  <w:abstractNum w:abstractNumId="5" w15:restartNumberingAfterBreak="0">
+  <w:abstractNum w:abstractNumId="7" w15:restartNumberingAfterBreak="0">
+    <w:nsid w:val="19D7072D"/>
+    <w:multiLevelType w:val="multilevel"/>
+    <w:tmpl w:val="ED601E3C"/>
+    <w:lvl w:ilvl="0">
+      <w:start w:val="1"/>
+      <w:numFmt w:val="bullet"/>
+      <w:lvlText w:val="●"/>
+      <w:lvlJc w:val="left"/>
+      <w:pPr>
+        <w:ind w:left="420" w:hanging="420"/>
+      </w:pPr>
+      <w:rPr>
+        <w:rFonts w:ascii="Noto Sans Symbols" w:eastAsia="Noto Sans Symbols" w:hAnsi="Noto Sans Symbols" w:cs="Noto Sans Symbols"/>
+      </w:rPr>
+    </w:lvl>
+    <w:lvl w:ilvl="1">
+      <w:start w:val="1"/>
+      <w:numFmt w:val="bullet"/>
+      <w:lvlText w:val=""/>
+      <w:lvlJc w:val="left"/>
+      <w:pPr>
+        <w:ind w:left="0" w:firstLine="0"/>
+      </w:pPr>
+    </w:lvl>
+    <w:lvl w:ilvl="2">
+      <w:start w:val="1"/>
+      <w:numFmt w:val="bullet"/>
+      <w:lvlText w:val=""/>
+      <w:lvlJc w:val="left"/>
+      <w:pPr>
+        <w:ind w:left="0" w:firstLine="0"/>
+      </w:pPr>
+    </w:lvl>
+    <w:lvl w:ilvl="3">
+      <w:start w:val="1"/>
+      <w:numFmt w:val="bullet"/>
+      <w:lvlText w:val=""/>
+      <w:lvlJc w:val="left"/>
+      <w:pPr>
+        <w:ind w:left="0" w:firstLine="0"/>
+      </w:pPr>
+    </w:lvl>
+    <w:lvl w:ilvl="4">
+      <w:start w:val="1"/>
+      <w:numFmt w:val="bullet"/>
+      <w:lvlText w:val=""/>
+      <w:lvlJc w:val="left"/>
+      <w:pPr>
+        <w:ind w:left="0" w:firstLine="0"/>
+      </w:pPr>
+    </w:lvl>
+    <w:lvl w:ilvl="5">
+      <w:start w:val="1"/>
+      <w:numFmt w:val="bullet"/>
+      <w:lvlText w:val=""/>
+      <w:lvlJc w:val="left"/>
+      <w:pPr>
+        <w:ind w:left="0" w:firstLine="0"/>
+      </w:pPr>
+    </w:lvl>
+    <w:lvl w:ilvl="6">
+      <w:start w:val="1"/>
+      <w:numFmt w:val="bullet"/>
+      <w:lvlText w:val=""/>
+      <w:lvlJc w:val="left"/>
+      <w:pPr>
+        <w:ind w:left="0" w:firstLine="0"/>
+      </w:pPr>
+    </w:lvl>
+    <w:lvl w:ilvl="7">
+      <w:start w:val="1"/>
+      <w:numFmt w:val="bullet"/>
+      <w:lvlText w:val=""/>
+      <w:lvlJc w:val="left"/>
+      <w:pPr>
+        <w:ind w:left="0" w:firstLine="0"/>
+      </w:pPr>
+    </w:lvl>
+    <w:lvl w:ilvl="8">
+      <w:start w:val="1"/>
+      <w:numFmt w:val="bullet"/>
+      <w:lvlText w:val=""/>
+      <w:lvlJc w:val="left"/>
+      <w:pPr>
+        <w:ind w:left="0" w:firstLine="0"/>
+      </w:pPr>
+    </w:lvl>
+  </w:abstractNum>
+  <w:abstractNum w:abstractNumId="8" w15:restartNumberingAfterBreak="0">
+    <w:nsid w:val="1E78289F"/>
+    <w:multiLevelType w:val="multilevel"/>
+    <w:tmpl w:val="10D41CDE"/>
+    <w:lvl w:ilvl="0">
+      <w:start w:val="1"/>
+      <w:numFmt w:val="decimal"/>
+      <w:lvlText w:val="%1."/>
+      <w:lvlJc w:val="left"/>
+      <w:pPr>
+        <w:ind w:left="425" w:hanging="425"/>
+      </w:pPr>
+    </w:lvl>
+    <w:lvl w:ilvl="1">
+      <w:start w:val="1"/>
+      <w:numFmt w:val="bullet"/>
+      <w:lvlText w:val=""/>
+      <w:lvlJc w:val="left"/>
+      <w:pPr>
+        <w:ind w:left="0" w:firstLine="0"/>
+      </w:pPr>
+    </w:lvl>
+    <w:lvl w:ilvl="2">
+      <w:start w:val="1"/>
+      <w:numFmt w:val="bullet"/>
+      <w:lvlText w:val=""/>
+      <w:lvlJc w:val="left"/>
+      <w:pPr>
+        <w:ind w:left="0" w:firstLine="0"/>
+      </w:pPr>
+    </w:lvl>
+    <w:lvl w:ilvl="3">
+      <w:start w:val="1"/>
+      <w:numFmt w:val="bullet"/>
+      <w:lvlText w:val=""/>
+      <w:lvlJc w:val="left"/>
+      <w:pPr>
+        <w:ind w:left="0" w:firstLine="0"/>
+      </w:pPr>
+    </w:lvl>
+    <w:lvl w:ilvl="4">
+      <w:start w:val="1"/>
+      <w:numFmt w:val="bullet"/>
+      <w:lvlText w:val=""/>
+      <w:lvlJc w:val="left"/>
+      <w:pPr>
+        <w:ind w:left="0" w:firstLine="0"/>
+      </w:pPr>
+    </w:lvl>
+    <w:lvl w:ilvl="5">
+      <w:start w:val="1"/>
+      <w:numFmt w:val="bullet"/>
+      <w:lvlText w:val=""/>
+      <w:lvlJc w:val="left"/>
+      <w:pPr>
+        <w:ind w:left="0" w:firstLine="0"/>
+      </w:pPr>
+    </w:lvl>
+    <w:lvl w:ilvl="6">
+      <w:start w:val="1"/>
+      <w:numFmt w:val="bullet"/>
+      <w:lvlText w:val=""/>
+      <w:lvlJc w:val="left"/>
+      <w:pPr>
+        <w:ind w:left="0" w:firstLine="0"/>
+      </w:pPr>
+    </w:lvl>
+    <w:lvl w:ilvl="7">
+      <w:start w:val="1"/>
+      <w:numFmt w:val="bullet"/>
+      <w:lvlText w:val=""/>
+      <w:lvlJc w:val="left"/>
+      <w:pPr>
+        <w:ind w:left="0" w:firstLine="0"/>
+      </w:pPr>
+    </w:lvl>
+    <w:lvl w:ilvl="8">
+      <w:start w:val="1"/>
+      <w:numFmt w:val="bullet"/>
+      <w:lvlText w:val=""/>
+      <w:lvlJc w:val="left"/>
+      <w:pPr>
+        <w:ind w:left="0" w:firstLine="0"/>
+      </w:pPr>
+    </w:lvl>
+  </w:abstractNum>
+  <w:abstractNum w:abstractNumId="9" w15:restartNumberingAfterBreak="0">
     <w:nsid w:val="25CB1C62"/>
     <w:multiLevelType w:val="hybridMultilevel"/>
     <w:tmpl w:val="947CC16A"/>
@@ -5931,7 +9196,7 @@
       </w:pPr>
     </w:lvl>
   </w:abstractNum>
-  <w:abstractNum w:abstractNumId="6" w15:restartNumberingAfterBreak="0">
+  <w:abstractNum w:abstractNumId="10" w15:restartNumberingAfterBreak="0">
     <w:nsid w:val="26843DEA"/>
     <w:multiLevelType w:val="multilevel"/>
     <w:tmpl w:val="D35AA818"/>
@@ -6020,7 +9285,7 @@
       </w:pPr>
     </w:lvl>
   </w:abstractNum>
-  <w:abstractNum w:abstractNumId="7" w15:restartNumberingAfterBreak="0">
+  <w:abstractNum w:abstractNumId="11" w15:restartNumberingAfterBreak="0">
     <w:nsid w:val="28574D22"/>
     <w:multiLevelType w:val="multilevel"/>
     <w:tmpl w:val="C4A46814"/>
@@ -6133,7 +9398,187 @@
       </w:rPr>
     </w:lvl>
   </w:abstractNum>
-  <w:abstractNum w:abstractNumId="8" w15:restartNumberingAfterBreak="0">
+  <w:abstractNum w:abstractNumId="12" w15:restartNumberingAfterBreak="0">
+    <w:nsid w:val="28CB352E"/>
+    <w:multiLevelType w:val="multilevel"/>
+    <w:tmpl w:val="C63A1D14"/>
+    <w:lvl w:ilvl="0">
+      <w:start w:val="1"/>
+      <w:numFmt w:val="bullet"/>
+      <w:lvlText w:val="●"/>
+      <w:lvlJc w:val="left"/>
+      <w:pPr>
+        <w:ind w:left="420" w:hanging="420"/>
+      </w:pPr>
+      <w:rPr>
+        <w:rFonts w:ascii="Noto Sans Symbols" w:eastAsia="Noto Sans Symbols" w:hAnsi="Noto Sans Symbols" w:cs="Noto Sans Symbols"/>
+        <w:strike w:val="0"/>
+        <w:dstrike w:val="0"/>
+        <w:color w:val="434343"/>
+        <w:u w:val="none"/>
+        <w:effect w:val="none"/>
+      </w:rPr>
+    </w:lvl>
+    <w:lvl w:ilvl="1">
+      <w:start w:val="1"/>
+      <w:numFmt w:val="bullet"/>
+      <w:lvlText w:val=""/>
+      <w:lvlJc w:val="left"/>
+      <w:pPr>
+        <w:ind w:left="0" w:firstLine="0"/>
+      </w:pPr>
+    </w:lvl>
+    <w:lvl w:ilvl="2">
+      <w:start w:val="1"/>
+      <w:numFmt w:val="bullet"/>
+      <w:lvlText w:val=""/>
+      <w:lvlJc w:val="left"/>
+      <w:pPr>
+        <w:ind w:left="0" w:firstLine="0"/>
+      </w:pPr>
+    </w:lvl>
+    <w:lvl w:ilvl="3">
+      <w:start w:val="1"/>
+      <w:numFmt w:val="bullet"/>
+      <w:lvlText w:val=""/>
+      <w:lvlJc w:val="left"/>
+      <w:pPr>
+        <w:ind w:left="0" w:firstLine="0"/>
+      </w:pPr>
+    </w:lvl>
+    <w:lvl w:ilvl="4">
+      <w:start w:val="1"/>
+      <w:numFmt w:val="bullet"/>
+      <w:lvlText w:val=""/>
+      <w:lvlJc w:val="left"/>
+      <w:pPr>
+        <w:ind w:left="0" w:firstLine="0"/>
+      </w:pPr>
+    </w:lvl>
+    <w:lvl w:ilvl="5">
+      <w:start w:val="1"/>
+      <w:numFmt w:val="bullet"/>
+      <w:lvlText w:val=""/>
+      <w:lvlJc w:val="left"/>
+      <w:pPr>
+        <w:ind w:left="0" w:firstLine="0"/>
+      </w:pPr>
+    </w:lvl>
+    <w:lvl w:ilvl="6">
+      <w:start w:val="1"/>
+      <w:numFmt w:val="bullet"/>
+      <w:lvlText w:val=""/>
+      <w:lvlJc w:val="left"/>
+      <w:pPr>
+        <w:ind w:left="0" w:firstLine="0"/>
+      </w:pPr>
+    </w:lvl>
+    <w:lvl w:ilvl="7">
+      <w:start w:val="1"/>
+      <w:numFmt w:val="bullet"/>
+      <w:lvlText w:val=""/>
+      <w:lvlJc w:val="left"/>
+      <w:pPr>
+        <w:ind w:left="0" w:firstLine="0"/>
+      </w:pPr>
+    </w:lvl>
+    <w:lvl w:ilvl="8">
+      <w:start w:val="1"/>
+      <w:numFmt w:val="bullet"/>
+      <w:lvlText w:val=""/>
+      <w:lvlJc w:val="left"/>
+      <w:pPr>
+        <w:ind w:left="0" w:firstLine="0"/>
+      </w:pPr>
+    </w:lvl>
+  </w:abstractNum>
+  <w:abstractNum w:abstractNumId="13" w15:restartNumberingAfterBreak="0">
+    <w:nsid w:val="293635E5"/>
+    <w:multiLevelType w:val="multilevel"/>
+    <w:tmpl w:val="C73CFE98"/>
+    <w:lvl w:ilvl="0">
+      <w:start w:val="1"/>
+      <w:numFmt w:val="decimal"/>
+      <w:lvlText w:val="%1."/>
+      <w:lvlJc w:val="left"/>
+      <w:pPr>
+        <w:ind w:left="425" w:hanging="425"/>
+      </w:pPr>
+    </w:lvl>
+    <w:lvl w:ilvl="1">
+      <w:start w:val="1"/>
+      <w:numFmt w:val="bullet"/>
+      <w:lvlText w:val=""/>
+      <w:lvlJc w:val="left"/>
+      <w:pPr>
+        <w:ind w:left="0" w:firstLine="0"/>
+      </w:pPr>
+    </w:lvl>
+    <w:lvl w:ilvl="2">
+      <w:start w:val="1"/>
+      <w:numFmt w:val="bullet"/>
+      <w:lvlText w:val=""/>
+      <w:lvlJc w:val="left"/>
+      <w:pPr>
+        <w:ind w:left="0" w:firstLine="0"/>
+      </w:pPr>
+    </w:lvl>
+    <w:lvl w:ilvl="3">
+      <w:start w:val="1"/>
+      <w:numFmt w:val="bullet"/>
+      <w:lvlText w:val=""/>
+      <w:lvlJc w:val="left"/>
+      <w:pPr>
+        <w:ind w:left="0" w:firstLine="0"/>
+      </w:pPr>
+    </w:lvl>
+    <w:lvl w:ilvl="4">
+      <w:start w:val="1"/>
+      <w:numFmt w:val="bullet"/>
+      <w:lvlText w:val=""/>
+      <w:lvlJc w:val="left"/>
+      <w:pPr>
+        <w:ind w:left="0" w:firstLine="0"/>
+      </w:pPr>
+    </w:lvl>
+    <w:lvl w:ilvl="5">
+      <w:start w:val="1"/>
+      <w:numFmt w:val="bullet"/>
+      <w:lvlText w:val=""/>
+      <w:lvlJc w:val="left"/>
+      <w:pPr>
+        <w:ind w:left="0" w:firstLine="0"/>
+      </w:pPr>
+    </w:lvl>
+    <w:lvl w:ilvl="6">
+      <w:start w:val="1"/>
+      <w:numFmt w:val="bullet"/>
+      <w:lvlText w:val=""/>
+      <w:lvlJc w:val="left"/>
+      <w:pPr>
+        <w:ind w:left="0" w:firstLine="0"/>
+      </w:pPr>
+    </w:lvl>
+    <w:lvl w:ilvl="7">
+      <w:start w:val="1"/>
+      <w:numFmt w:val="bullet"/>
+      <w:lvlText w:val=""/>
+      <w:lvlJc w:val="left"/>
+      <w:pPr>
+        <w:ind w:left="0" w:firstLine="0"/>
+      </w:pPr>
+    </w:lvl>
+    <w:lvl w:ilvl="8">
+      <w:start w:val="1"/>
+      <w:numFmt w:val="bullet"/>
+      <w:lvlText w:val=""/>
+      <w:lvlJc w:val="left"/>
+      <w:pPr>
+        <w:ind w:left="0" w:firstLine="0"/>
+      </w:pPr>
+    </w:lvl>
+  </w:abstractNum>
+  <w:abstractNum w:abstractNumId="14" w15:restartNumberingAfterBreak="0">
     <w:nsid w:val="2BC562F3"/>
     <w:multiLevelType w:val="multilevel"/>
     <w:tmpl w:val="A0929988"/>
@@ -6246,7 +9691,96 @@
       </w:rPr>
     </w:lvl>
   </w:abstractNum>
-  <w:abstractNum w:abstractNumId="9" w15:restartNumberingAfterBreak="0">
+  <w:abstractNum w:abstractNumId="15" w15:restartNumberingAfterBreak="0">
+    <w:nsid w:val="2D4F78D4"/>
+    <w:multiLevelType w:val="multilevel"/>
+    <w:tmpl w:val="6FFEFADC"/>
+    <w:lvl w:ilvl="0">
+      <w:start w:val="1"/>
+      <w:numFmt w:val="bullet"/>
+      <w:lvlText w:val="●"/>
+      <w:lvlJc w:val="left"/>
+      <w:pPr>
+        <w:ind w:left="420" w:hanging="420"/>
+      </w:pPr>
+      <w:rPr>
+        <w:rFonts w:ascii="Noto Sans Symbols" w:eastAsia="Noto Sans Symbols" w:hAnsi="Noto Sans Symbols" w:cs="Noto Sans Symbols"/>
+      </w:rPr>
+    </w:lvl>
+    <w:lvl w:ilvl="1">
+      <w:start w:val="1"/>
+      <w:numFmt w:val="bullet"/>
+      <w:lvlText w:val=""/>
+      <w:lvlJc w:val="left"/>
+      <w:pPr>
+        <w:ind w:left="0" w:firstLine="0"/>
+      </w:pPr>
+    </w:lvl>
+    <w:lvl w:ilvl="2">
+      <w:start w:val="1"/>
+      <w:numFmt w:val="bullet"/>
+      <w:lvlText w:val=""/>
+      <w:lvlJc w:val="left"/>
+      <w:pPr>
+        <w:ind w:left="0" w:firstLine="0"/>
+      </w:pPr>
+    </w:lvl>
+    <w:lvl w:ilvl="3">
+      <w:start w:val="1"/>
+      <w:numFmt w:val="bullet"/>
+      <w:lvlText w:val=""/>
+      <w:lvlJc w:val="left"/>
+      <w:pPr>
+        <w:ind w:left="0" w:firstLine="0"/>
+      </w:pPr>
+    </w:lvl>
+    <w:lvl w:ilvl="4">
+      <w:start w:val="1"/>
+      <w:numFmt w:val="bullet"/>
+      <w:lvlText w:val=""/>
+      <w:lvlJc w:val="left"/>
+      <w:pPr>
+        <w:ind w:left="0" w:firstLine="0"/>
+      </w:pPr>
+    </w:lvl>
+    <w:lvl w:ilvl="5">
+      <w:start w:val="1"/>
+      <w:numFmt w:val="bullet"/>
+      <w:lvlText w:val=""/>
+      <w:lvlJc w:val="left"/>
+      <w:pPr>
+        <w:ind w:left="0" w:firstLine="0"/>
+      </w:pPr>
+    </w:lvl>
+    <w:lvl w:ilvl="6">
+      <w:start w:val="1"/>
+      <w:numFmt w:val="bullet"/>
+      <w:lvlText w:val=""/>
+      <w:lvlJc w:val="left"/>
+      <w:pPr>
+        <w:ind w:left="0" w:firstLine="0"/>
+      </w:pPr>
+    </w:lvl>
+    <w:lvl w:ilvl="7">
+      <w:start w:val="1"/>
+      <w:numFmt w:val="bullet"/>
+      <w:lvlText w:val=""/>
+      <w:lvlJc w:val="left"/>
+      <w:pPr>
+        <w:ind w:left="0" w:firstLine="0"/>
+      </w:pPr>
+    </w:lvl>
+    <w:lvl w:ilvl="8">
+      <w:start w:val="1"/>
+      <w:numFmt w:val="bullet"/>
+      <w:lvlText w:val=""/>
+      <w:lvlJc w:val="left"/>
+      <w:pPr>
+        <w:ind w:left="0" w:firstLine="0"/>
+      </w:pPr>
+    </w:lvl>
+  </w:abstractNum>
+  <w:abstractNum w:abstractNumId="16" w15:restartNumberingAfterBreak="0">
     <w:nsid w:val="2DE26289"/>
     <w:multiLevelType w:val="multilevel"/>
     <w:tmpl w:val="DEBA2644"/>
@@ -6335,7 +9869,7 @@
       </w:pPr>
     </w:lvl>
   </w:abstractNum>
-  <w:abstractNum w:abstractNumId="10" w15:restartNumberingAfterBreak="0">
+  <w:abstractNum w:abstractNumId="17" w15:restartNumberingAfterBreak="0">
     <w:nsid w:val="3426569E"/>
     <w:multiLevelType w:val="multilevel"/>
     <w:tmpl w:val="51FC9A64"/>
@@ -6424,7 +9958,7 @@
       </w:pPr>
     </w:lvl>
   </w:abstractNum>
-  <w:abstractNum w:abstractNumId="11" w15:restartNumberingAfterBreak="0">
+  <w:abstractNum w:abstractNumId="18" w15:restartNumberingAfterBreak="0">
     <w:nsid w:val="34CB7F01"/>
     <w:multiLevelType w:val="multilevel"/>
     <w:tmpl w:val="560ECF52"/>
@@ -6510,7 +10044,120 @@
       </w:pPr>
     </w:lvl>
   </w:abstractNum>
-  <w:abstractNum w:abstractNumId="12" w15:restartNumberingAfterBreak="0">
+  <w:abstractNum w:abstractNumId="19" w15:restartNumberingAfterBreak="0">
+    <w:nsid w:val="352A44D9"/>
+    <w:multiLevelType w:val="multilevel"/>
+    <w:tmpl w:val="EA78B12C"/>
+    <w:lvl w:ilvl="0">
+      <w:start w:val="1"/>
+      <w:numFmt w:val="bullet"/>
+      <w:lvlText w:val="●"/>
+      <w:lvlJc w:val="left"/>
+      <w:pPr>
+        <w:ind w:left="420" w:hanging="420"/>
+      </w:pPr>
+      <w:rPr>
+        <w:rFonts w:ascii="Noto Sans Symbols" w:eastAsia="Noto Sans Symbols" w:hAnsi="Noto Sans Symbols" w:cs="Noto Sans Symbols"/>
+      </w:rPr>
+    </w:lvl>
+    <w:lvl w:ilvl="1">
+      <w:start w:val="1"/>
+      <w:numFmt w:val="bullet"/>
+      <w:lvlText w:val="■"/>
+      <w:lvlJc w:val="left"/>
+      <w:pPr>
+        <w:ind w:left="840" w:hanging="420"/>
+      </w:pPr>
+      <w:rPr>
+        <w:rFonts w:ascii="Noto Sans Symbols" w:eastAsia="Noto Sans Symbols" w:hAnsi="Noto Sans Symbols" w:cs="Noto Sans Symbols"/>
+      </w:rPr>
+    </w:lvl>
+    <w:lvl w:ilvl="2">
+      <w:start w:val="1"/>
+      <w:numFmt w:val="bullet"/>
+      <w:lvlText w:val="◆"/>
+      <w:lvlJc w:val="left"/>
+      <w:pPr>
+        <w:ind w:left="1260" w:hanging="420"/>
+      </w:pPr>
+      <w:rPr>
+        <w:rFonts w:ascii="Noto Sans Symbols" w:eastAsia="Noto Sans Symbols" w:hAnsi="Noto Sans Symbols" w:cs="Noto Sans Symbols"/>
+      </w:rPr>
+    </w:lvl>
+    <w:lvl w:ilvl="3">
+      <w:start w:val="1"/>
+      <w:numFmt w:val="bullet"/>
+      <w:lvlText w:val="●"/>
+      <w:lvlJc w:val="left"/>
+      <w:pPr>
+        <w:ind w:left="1680" w:hanging="420"/>
+      </w:pPr>
+      <w:rPr>
+        <w:rFonts w:ascii="Noto Sans Symbols" w:eastAsia="Noto Sans Symbols" w:hAnsi="Noto Sans Symbols" w:cs="Noto Sans Symbols"/>
+      </w:rPr>
+    </w:lvl>
+    <w:lvl w:ilvl="4">
+      <w:start w:val="1"/>
+      <w:numFmt w:val="bullet"/>
+      <w:lvlText w:val="■"/>
+      <w:lvlJc w:val="left"/>
+      <w:pPr>
+        <w:ind w:left="2100" w:hanging="420"/>
+      </w:pPr>
+      <w:rPr>
+        <w:rFonts w:ascii="Noto Sans Symbols" w:eastAsia="Noto Sans Symbols" w:hAnsi="Noto Sans Symbols" w:cs="Noto Sans Symbols"/>
+      </w:rPr>
+    </w:lvl>
+    <w:lvl w:ilvl="5">
+      <w:start w:val="1"/>
+      <w:numFmt w:val="bullet"/>
+      <w:lvlText w:val="◆"/>
+      <w:lvlJc w:val="left"/>
+      <w:pPr>
+        <w:ind w:left="2520" w:hanging="420"/>
+      </w:pPr>
+      <w:rPr>
+        <w:rFonts w:ascii="Noto Sans Symbols" w:eastAsia="Noto Sans Symbols" w:hAnsi="Noto Sans Symbols" w:cs="Noto Sans Symbols"/>
+      </w:rPr>
+    </w:lvl>
+    <w:lvl w:ilvl="6">
+      <w:start w:val="1"/>
+      <w:numFmt w:val="bullet"/>
+      <w:lvlText w:val="●"/>
+      <w:lvlJc w:val="left"/>
+      <w:pPr>
+        <w:ind w:left="2940" w:hanging="420"/>
+      </w:pPr>
+      <w:rPr>
+        <w:rFonts w:ascii="Noto Sans Symbols" w:eastAsia="Noto Sans Symbols" w:hAnsi="Noto Sans Symbols" w:cs="Noto Sans Symbols"/>
+      </w:rPr>
+    </w:lvl>
+    <w:lvl w:ilvl="7">
+      <w:start w:val="1"/>
+      <w:numFmt w:val="bullet"/>
+      <w:lvlText w:val="■"/>
+      <w:lvlJc w:val="left"/>
+      <w:pPr>
+        <w:ind w:left="3360" w:hanging="420"/>
+      </w:pPr>
+      <w:rPr>
+        <w:rFonts w:ascii="Noto Sans Symbols" w:eastAsia="Noto Sans Symbols" w:hAnsi="Noto Sans Symbols" w:cs="Noto Sans Symbols"/>
+      </w:rPr>
+    </w:lvl>
+    <w:lvl w:ilvl="8">
+      <w:start w:val="1"/>
+      <w:numFmt w:val="bullet"/>
+      <w:lvlText w:val="◆"/>
+      <w:lvlJc w:val="left"/>
+      <w:pPr>
+        <w:ind w:left="3780" w:hanging="420"/>
+      </w:pPr>
+      <w:rPr>
+        <w:rFonts w:ascii="Noto Sans Symbols" w:eastAsia="Noto Sans Symbols" w:hAnsi="Noto Sans Symbols" w:cs="Noto Sans Symbols"/>
+      </w:rPr>
+    </w:lvl>
+  </w:abstractNum>
+  <w:abstractNum w:abstractNumId="20" w15:restartNumberingAfterBreak="0">
     <w:nsid w:val="374933D2"/>
     <w:multiLevelType w:val="multilevel"/>
     <w:tmpl w:val="5BCC2800"/>
@@ -6623,7 +10270,7 @@
       </w:rPr>
     </w:lvl>
   </w:abstractNum>
-  <w:abstractNum w:abstractNumId="13" w15:restartNumberingAfterBreak="0">
+  <w:abstractNum w:abstractNumId="21" w15:restartNumberingAfterBreak="0">
     <w:nsid w:val="3E8B2A69"/>
     <w:multiLevelType w:val="multilevel"/>
     <w:tmpl w:val="63A8AF48"/>
@@ -6736,7 +10383,7 @@
       </w:rPr>
     </w:lvl>
   </w:abstractNum>
-  <w:abstractNum w:abstractNumId="14" w15:restartNumberingAfterBreak="0">
+  <w:abstractNum w:abstractNumId="22" w15:restartNumberingAfterBreak="0">
     <w:nsid w:val="40AF4B0E"/>
     <w:multiLevelType w:val="multilevel"/>
     <w:tmpl w:val="53C28CD2"/>
@@ -6825,7 +10472,7 @@
       </w:pPr>
     </w:lvl>
   </w:abstractNum>
-  <w:abstractNum w:abstractNumId="15" w15:restartNumberingAfterBreak="0">
+  <w:abstractNum w:abstractNumId="23" w15:restartNumberingAfterBreak="0">
     <w:nsid w:val="44652B3A"/>
     <w:multiLevelType w:val="multilevel"/>
     <w:tmpl w:val="25102734"/>
@@ -6911,7 +10558,120 @@
       </w:pPr>
     </w:lvl>
   </w:abstractNum>
-  <w:abstractNum w:abstractNumId="16" w15:restartNumberingAfterBreak="0">
+  <w:abstractNum w:abstractNumId="24" w15:restartNumberingAfterBreak="0">
+    <w:nsid w:val="45BE5EEC"/>
+    <w:multiLevelType w:val="multilevel"/>
+    <w:tmpl w:val="AB94F5D2"/>
+    <w:lvl w:ilvl="0">
+      <w:start w:val="1"/>
+      <w:numFmt w:val="bullet"/>
+      <w:lvlText w:val="●"/>
+      <w:lvlJc w:val="left"/>
+      <w:pPr>
+        <w:ind w:left="720" w:hanging="360"/>
+      </w:pPr>
+      <w:rPr>
+        <w:rFonts w:ascii="Noto Sans Symbols" w:eastAsia="Noto Sans Symbols" w:hAnsi="Noto Sans Symbols" w:cs="Noto Sans Symbols"/>
+      </w:rPr>
+    </w:lvl>
+    <w:lvl w:ilvl="1">
+      <w:start w:val="1"/>
+      <w:numFmt w:val="bullet"/>
+      <w:lvlText w:val="o"/>
+      <w:lvlJc w:val="left"/>
+      <w:pPr>
+        <w:ind w:left="1440" w:hanging="360"/>
+      </w:pPr>
+      <w:rPr>
+        <w:rFonts w:ascii="Courier New" w:eastAsia="Courier New" w:hAnsi="Courier New" w:cs="Courier New"/>
+      </w:rPr>
+    </w:lvl>
+    <w:lvl w:ilvl="2">
+      <w:start w:val="1"/>
+      <w:numFmt w:val="bullet"/>
+      <w:lvlText w:val="▪"/>
+      <w:lvlJc w:val="left"/>
+      <w:pPr>
+        <w:ind w:left="2160" w:hanging="360"/>
+      </w:pPr>
+      <w:rPr>
+        <w:rFonts w:ascii="Noto Sans Symbols" w:eastAsia="Noto Sans Symbols" w:hAnsi="Noto Sans Symbols" w:cs="Noto Sans Symbols"/>
+      </w:rPr>
+    </w:lvl>
+    <w:lvl w:ilvl="3">
+      <w:start w:val="1"/>
+      <w:numFmt w:val="bullet"/>
+      <w:lvlText w:val="●"/>
+      <w:lvlJc w:val="left"/>
+      <w:pPr>
+        <w:ind w:left="2880" w:hanging="360"/>
+      </w:pPr>
+      <w:rPr>
+        <w:rFonts w:ascii="Noto Sans Symbols" w:eastAsia="Noto Sans Symbols" w:hAnsi="Noto Sans Symbols" w:cs="Noto Sans Symbols"/>
+      </w:rPr>
+    </w:lvl>
+    <w:lvl w:ilvl="4">
+      <w:start w:val="1"/>
+      <w:numFmt w:val="bullet"/>
+      <w:lvlText w:val="o"/>
+      <w:lvlJc w:val="left"/>
+      <w:pPr>
+        <w:ind w:left="3600" w:hanging="360"/>
+      </w:pPr>
+      <w:rPr>
+        <w:rFonts w:ascii="Courier New" w:eastAsia="Courier New" w:hAnsi="Courier New" w:cs="Courier New"/>
+      </w:rPr>
+    </w:lvl>
+    <w:lvl w:ilvl="5">
+      <w:start w:val="1"/>
+      <w:numFmt w:val="bullet"/>
+      <w:lvlText w:val="▪"/>
+      <w:lvlJc w:val="left"/>
+      <w:pPr>
+        <w:ind w:left="4320" w:hanging="360"/>
+      </w:pPr>
+      <w:rPr>
+        <w:rFonts w:ascii="Noto Sans Symbols" w:eastAsia="Noto Sans Symbols" w:hAnsi="Noto Sans Symbols" w:cs="Noto Sans Symbols"/>
+      </w:rPr>
+    </w:lvl>
+    <w:lvl w:ilvl="6">
+      <w:start w:val="1"/>
+      <w:numFmt w:val="bullet"/>
+      <w:lvlText w:val="●"/>
+      <w:lvlJc w:val="left"/>
+      <w:pPr>
+        <w:ind w:left="5040" w:hanging="360"/>
+      </w:pPr>
+      <w:rPr>
+        <w:rFonts w:ascii="Noto Sans Symbols" w:eastAsia="Noto Sans Symbols" w:hAnsi="Noto Sans Symbols" w:cs="Noto Sans Symbols"/>
+      </w:rPr>
+    </w:lvl>
+    <w:lvl w:ilvl="7">
+      <w:start w:val="1"/>
+      <w:numFmt w:val="bullet"/>
+      <w:lvlText w:val="o"/>
+      <w:lvlJc w:val="left"/>
+      <w:pPr>
+        <w:ind w:left="5760" w:hanging="360"/>
+      </w:pPr>
+      <w:rPr>
+        <w:rFonts w:ascii="Courier New" w:eastAsia="Courier New" w:hAnsi="Courier New" w:cs="Courier New"/>
+      </w:rPr>
+    </w:lvl>
+    <w:lvl w:ilvl="8">
+      <w:start w:val="1"/>
+      <w:numFmt w:val="bullet"/>
+      <w:lvlText w:val="▪"/>
+      <w:lvlJc w:val="left"/>
+      <w:pPr>
+        <w:ind w:left="6480" w:hanging="360"/>
+      </w:pPr>
+      <w:rPr>
+        <w:rFonts w:ascii="Noto Sans Symbols" w:eastAsia="Noto Sans Symbols" w:hAnsi="Noto Sans Symbols" w:cs="Noto Sans Symbols"/>
+      </w:rPr>
+    </w:lvl>
+  </w:abstractNum>
+  <w:abstractNum w:abstractNumId="25" w15:restartNumberingAfterBreak="0">
     <w:nsid w:val="48AD52E8"/>
     <w:multiLevelType w:val="multilevel"/>
     <w:tmpl w:val="C32C020E"/>
@@ -7024,7 +10784,292 @@
       </w:rPr>
     </w:lvl>
   </w:abstractNum>
-  <w:abstractNum w:abstractNumId="17" w15:restartNumberingAfterBreak="0">
+  <w:abstractNum w:abstractNumId="26" w15:restartNumberingAfterBreak="0">
+    <w:nsid w:val="4F356EF1"/>
+    <w:multiLevelType w:val="multilevel"/>
+    <w:tmpl w:val="AD447D16"/>
+    <w:lvl w:ilvl="0">
+      <w:start w:val="1"/>
+      <w:numFmt w:val="decimal"/>
+      <w:lvlText w:val="%1."/>
+      <w:lvlJc w:val="left"/>
+      <w:pPr>
+        <w:ind w:left="425" w:hanging="425"/>
+      </w:pPr>
+    </w:lvl>
+    <w:lvl w:ilvl="1">
+      <w:start w:val="1"/>
+      <w:numFmt w:val="bullet"/>
+      <w:lvlText w:val=""/>
+      <w:lvlJc w:val="left"/>
+      <w:pPr>
+        <w:ind w:left="0" w:firstLine="0"/>
+      </w:pPr>
+    </w:lvl>
+    <w:lvl w:ilvl="2">
+      <w:start w:val="1"/>
+      <w:numFmt w:val="bullet"/>
+      <w:lvlText w:val=""/>
+      <w:lvlJc w:val="left"/>
+      <w:pPr>
+        <w:ind w:left="0" w:firstLine="0"/>
+      </w:pPr>
+    </w:lvl>
+    <w:lvl w:ilvl="3">
+      <w:start w:val="1"/>
+      <w:numFmt w:val="bullet"/>
+      <w:lvlText w:val=""/>
+      <w:lvlJc w:val="left"/>
+      <w:pPr>
+        <w:ind w:left="0" w:firstLine="0"/>
+      </w:pPr>
+    </w:lvl>
+    <w:lvl w:ilvl="4">
+      <w:start w:val="1"/>
+      <w:numFmt w:val="bullet"/>
+      <w:lvlText w:val=""/>
+      <w:lvlJc w:val="left"/>
+      <w:pPr>
+        <w:ind w:left="0" w:firstLine="0"/>
+      </w:pPr>
+    </w:lvl>
+    <w:lvl w:ilvl="5">
+      <w:start w:val="1"/>
+      <w:numFmt w:val="bullet"/>
+      <w:lvlText w:val=""/>
+      <w:lvlJc w:val="left"/>
+      <w:pPr>
+        <w:ind w:left="0" w:firstLine="0"/>
+      </w:pPr>
+    </w:lvl>
+    <w:lvl w:ilvl="6">
+      <w:start w:val="1"/>
+      <w:numFmt w:val="bullet"/>
+      <w:lvlText w:val=""/>
+      <w:lvlJc w:val="left"/>
+      <w:pPr>
+        <w:ind w:left="0" w:firstLine="0"/>
+      </w:pPr>
+    </w:lvl>
+    <w:lvl w:ilvl="7">
+      <w:start w:val="1"/>
+      <w:numFmt w:val="bullet"/>
+      <w:lvlText w:val=""/>
+      <w:lvlJc w:val="left"/>
+      <w:pPr>
+        <w:ind w:left="0" w:firstLine="0"/>
+      </w:pPr>
+    </w:lvl>
+    <w:lvl w:ilvl="8">
+      <w:start w:val="1"/>
+      <w:numFmt w:val="bullet"/>
+      <w:lvlText w:val=""/>
+      <w:lvlJc w:val="left"/>
+      <w:pPr>
+        <w:ind w:left="0" w:firstLine="0"/>
+      </w:pPr>
+    </w:lvl>
+  </w:abstractNum>
+  <w:abstractNum w:abstractNumId="27" w15:restartNumberingAfterBreak="0">
+    <w:nsid w:val="54E63C81"/>
+    <w:multiLevelType w:val="multilevel"/>
+    <w:tmpl w:val="DDBAE228"/>
+    <w:lvl w:ilvl="0">
+      <w:start w:val="1"/>
+      <w:numFmt w:val="decimal"/>
+      <w:lvlText w:val="%1."/>
+      <w:lvlJc w:val="left"/>
+      <w:pPr>
+        <w:ind w:left="425" w:hanging="425"/>
+      </w:pPr>
+    </w:lvl>
+    <w:lvl w:ilvl="1">
+      <w:start w:val="1"/>
+      <w:numFmt w:val="bullet"/>
+      <w:lvlText w:val=""/>
+      <w:lvlJc w:val="left"/>
+      <w:pPr>
+        <w:ind w:left="0" w:firstLine="0"/>
+      </w:pPr>
+    </w:lvl>
+    <w:lvl w:ilvl="2">
+      <w:start w:val="1"/>
+      <w:numFmt w:val="bullet"/>
+      <w:lvlText w:val=""/>
+      <w:lvlJc w:val="left"/>
+      <w:pPr>
+        <w:ind w:left="0" w:firstLine="0"/>
+      </w:pPr>
+    </w:lvl>
+    <w:lvl w:ilvl="3">
+      <w:start w:val="1"/>
+      <w:numFmt w:val="bullet"/>
+      <w:lvlText w:val=""/>
+      <w:lvlJc w:val="left"/>
+      <w:pPr>
+        <w:ind w:left="0" w:firstLine="0"/>
+      </w:pPr>
+    </w:lvl>
+    <w:lvl w:ilvl="4">
+      <w:start w:val="1"/>
+      <w:numFmt w:val="bullet"/>
+      <w:lvlText w:val=""/>
+      <w:lvlJc w:val="left"/>
+      <w:pPr>
+        <w:ind w:left="0" w:firstLine="0"/>
+      </w:pPr>
+    </w:lvl>
+    <w:lvl w:ilvl="5">
+      <w:start w:val="1"/>
+      <w:numFmt w:val="bullet"/>
+      <w:lvlText w:val=""/>
+      <w:lvlJc w:val="left"/>
+      <w:pPr>
+        <w:ind w:left="0" w:firstLine="0"/>
+      </w:pPr>
+    </w:lvl>
+    <w:lvl w:ilvl="6">
+      <w:start w:val="1"/>
+      <w:numFmt w:val="bullet"/>
+      <w:lvlText w:val=""/>
+      <w:lvlJc w:val="left"/>
+      <w:pPr>
+        <w:ind w:left="0" w:firstLine="0"/>
+      </w:pPr>
+    </w:lvl>
+    <w:lvl w:ilvl="7">
+      <w:start w:val="1"/>
+      <w:numFmt w:val="bullet"/>
+      <w:lvlText w:val=""/>
+      <w:lvlJc w:val="left"/>
+      <w:pPr>
+        <w:ind w:left="0" w:firstLine="0"/>
+      </w:pPr>
+    </w:lvl>
+    <w:lvl w:ilvl="8">
+      <w:start w:val="1"/>
+      <w:numFmt w:val="bullet"/>
+      <w:lvlText w:val=""/>
+      <w:lvlJc w:val="left"/>
+      <w:pPr>
+        <w:ind w:left="0" w:firstLine="0"/>
+      </w:pPr>
+    </w:lvl>
+  </w:abstractNum>
+  <w:abstractNum w:abstractNumId="28" w15:restartNumberingAfterBreak="0">
+    <w:nsid w:val="5ABD4F79"/>
+    <w:multiLevelType w:val="multilevel"/>
+    <w:tmpl w:val="30CA45B4"/>
+    <w:lvl w:ilvl="0">
+      <w:start w:val="1"/>
+      <w:numFmt w:val="bullet"/>
+      <w:lvlText w:val="●"/>
+      <w:lvlJc w:val="left"/>
+      <w:pPr>
+        <w:ind w:left="720" w:hanging="360"/>
+      </w:pPr>
+      <w:rPr>
+        <w:rFonts w:ascii="Noto Sans Symbols" w:eastAsia="Noto Sans Symbols" w:hAnsi="Noto Sans Symbols" w:cs="Noto Sans Symbols"/>
+      </w:rPr>
+    </w:lvl>
+    <w:lvl w:ilvl="1">
+      <w:start w:val="1"/>
+      <w:numFmt w:val="bullet"/>
+      <w:lvlText w:val="o"/>
+      <w:lvlJc w:val="left"/>
+      <w:pPr>
+        <w:ind w:left="1440" w:hanging="360"/>
+      </w:pPr>
+      <w:rPr>
+        <w:rFonts w:ascii="Courier New" w:eastAsia="Courier New" w:hAnsi="Courier New" w:cs="Courier New"/>
+      </w:rPr>
+    </w:lvl>
+    <w:lvl w:ilvl="2">
+      <w:start w:val="1"/>
+      <w:numFmt w:val="bullet"/>
+      <w:lvlText w:val="▪"/>
+      <w:lvlJc w:val="left"/>
+      <w:pPr>
+        <w:ind w:left="2160" w:hanging="360"/>
+      </w:pPr>
+      <w:rPr>
+        <w:rFonts w:ascii="Noto Sans Symbols" w:eastAsia="Noto Sans Symbols" w:hAnsi="Noto Sans Symbols" w:cs="Noto Sans Symbols"/>
+      </w:rPr>
+    </w:lvl>
+    <w:lvl w:ilvl="3">
+      <w:start w:val="1"/>
+      <w:numFmt w:val="bullet"/>
+      <w:lvlText w:val="●"/>
+      <w:lvlJc w:val="left"/>
+      <w:pPr>
+        <w:ind w:left="2880" w:hanging="360"/>
+      </w:pPr>
+      <w:rPr>
+        <w:rFonts w:ascii="Noto Sans Symbols" w:eastAsia="Noto Sans Symbols" w:hAnsi="Noto Sans Symbols" w:cs="Noto Sans Symbols"/>
+      </w:rPr>
+    </w:lvl>
+    <w:lvl w:ilvl="4">
+      <w:start w:val="1"/>
+      <w:numFmt w:val="bullet"/>
+      <w:lvlText w:val="o"/>
+      <w:lvlJc w:val="left"/>
+      <w:pPr>
+        <w:ind w:left="3600" w:hanging="360"/>
+      </w:pPr>
+      <w:rPr>
+        <w:rFonts w:ascii="Courier New" w:eastAsia="Courier New" w:hAnsi="Courier New" w:cs="Courier New"/>
+      </w:rPr>
+    </w:lvl>
+    <w:lvl w:ilvl="5">
+      <w:start w:val="1"/>
+      <w:numFmt w:val="bullet"/>
+      <w:lvlText w:val="▪"/>
+      <w:lvlJc w:val="left"/>
+      <w:pPr>
+        <w:ind w:left="4320" w:hanging="360"/>
+      </w:pPr>
+      <w:rPr>
+        <w:rFonts w:ascii="Noto Sans Symbols" w:eastAsia="Noto Sans Symbols" w:hAnsi="Noto Sans Symbols" w:cs="Noto Sans Symbols"/>
+      </w:rPr>
+    </w:lvl>
+    <w:lvl w:ilvl="6">
+      <w:start w:val="1"/>
+      <w:numFmt w:val="bullet"/>
+      <w:lvlText w:val="●"/>
+      <w:lvlJc w:val="left"/>
+      <w:pPr>
+        <w:ind w:left="5040" w:hanging="360"/>
+      </w:pPr>
+      <w:rPr>
+        <w:rFonts w:ascii="Noto Sans Symbols" w:eastAsia="Noto Sans Symbols" w:hAnsi="Noto Sans Symbols" w:cs="Noto Sans Symbols"/>
+      </w:rPr>
+    </w:lvl>
+    <w:lvl w:ilvl="7">
+      <w:start w:val="1"/>
+      <w:numFmt w:val="bullet"/>
+      <w:lvlText w:val="o"/>
+      <w:lvlJc w:val="left"/>
+      <w:pPr>
+        <w:ind w:left="5760" w:hanging="360"/>
+      </w:pPr>
+      <w:rPr>
+        <w:rFonts w:ascii="Courier New" w:eastAsia="Courier New" w:hAnsi="Courier New" w:cs="Courier New"/>
+      </w:rPr>
+    </w:lvl>
+    <w:lvl w:ilvl="8">
+      <w:start w:val="1"/>
+      <w:numFmt w:val="bullet"/>
+      <w:lvlText w:val="▪"/>
+      <w:lvlJc w:val="left"/>
+      <w:pPr>
+        <w:ind w:left="6480" w:hanging="360"/>
+      </w:pPr>
+      <w:rPr>
+        <w:rFonts w:ascii="Noto Sans Symbols" w:eastAsia="Noto Sans Symbols" w:hAnsi="Noto Sans Symbols" w:cs="Noto Sans Symbols"/>
+      </w:rPr>
+    </w:lvl>
+  </w:abstractNum>
+  <w:abstractNum w:abstractNumId="29" w15:restartNumberingAfterBreak="0">
     <w:nsid w:val="616F2FE1"/>
     <w:multiLevelType w:val="multilevel"/>
     <w:tmpl w:val="0B700E8C"/>
@@ -7137,7 +11182,206 @@
       </w:rPr>
     </w:lvl>
   </w:abstractNum>
-  <w:abstractNum w:abstractNumId="18" w15:restartNumberingAfterBreak="0">
+  <w:abstractNum w:abstractNumId="30" w15:restartNumberingAfterBreak="0">
+    <w:nsid w:val="68350A01"/>
+    <w:multiLevelType w:val="multilevel"/>
+    <w:tmpl w:val="DEFAA462"/>
+    <w:lvl w:ilvl="0">
+      <w:start w:val="1"/>
+      <w:numFmt w:val="bullet"/>
+      <w:lvlText w:val="●"/>
+      <w:lvlJc w:val="left"/>
+      <w:pPr>
+        <w:ind w:left="720" w:hanging="360"/>
+      </w:pPr>
+      <w:rPr>
+        <w:rFonts w:ascii="Noto Sans Symbols" w:eastAsia="Noto Sans Symbols" w:hAnsi="Noto Sans Symbols" w:cs="Noto Sans Symbols"/>
+      </w:rPr>
+    </w:lvl>
+    <w:lvl w:ilvl="1">
+      <w:start w:val="1"/>
+      <w:numFmt w:val="bullet"/>
+      <w:lvlText w:val="o"/>
+      <w:lvlJc w:val="left"/>
+      <w:pPr>
+        <w:ind w:left="1440" w:hanging="360"/>
+      </w:pPr>
+      <w:rPr>
+        <w:rFonts w:ascii="Courier New" w:eastAsia="Courier New" w:hAnsi="Courier New" w:cs="Courier New"/>
+      </w:rPr>
+    </w:lvl>
+    <w:lvl w:ilvl="2">
+      <w:start w:val="1"/>
+      <w:numFmt w:val="bullet"/>
+      <w:lvlText w:val="▪"/>
+      <w:lvlJc w:val="left"/>
+      <w:pPr>
+        <w:ind w:left="2160" w:hanging="360"/>
+      </w:pPr>
+      <w:rPr>
+        <w:rFonts w:ascii="Noto Sans Symbols" w:eastAsia="Noto Sans Symbols" w:hAnsi="Noto Sans Symbols" w:cs="Noto Sans Symbols"/>
+      </w:rPr>
+    </w:lvl>
+    <w:lvl w:ilvl="3">
+      <w:start w:val="1"/>
+      <w:numFmt w:val="bullet"/>
+      <w:lvlText w:val="●"/>
+      <w:lvlJc w:val="left"/>
+      <w:pPr>
+        <w:ind w:left="2880" w:hanging="360"/>
+      </w:pPr>
+      <w:rPr>
+        <w:rFonts w:ascii="Noto Sans Symbols" w:eastAsia="Noto Sans Symbols" w:hAnsi="Noto Sans Symbols" w:cs="Noto Sans Symbols"/>
+      </w:rPr>
+    </w:lvl>
+    <w:lvl w:ilvl="4">
+      <w:start w:val="1"/>
+      <w:numFmt w:val="bullet"/>
+      <w:lvlText w:val="o"/>
+      <w:lvlJc w:val="left"/>
+      <w:pPr>
+        <w:ind w:left="3600" w:hanging="360"/>
+      </w:pPr>
+      <w:rPr>
+        <w:rFonts w:ascii="Courier New" w:eastAsia="Courier New" w:hAnsi="Courier New" w:cs="Courier New"/>
+      </w:rPr>
+    </w:lvl>
+    <w:lvl w:ilvl="5">
+      <w:start w:val="1"/>
+      <w:numFmt w:val="bullet"/>
+      <w:lvlText w:val="▪"/>
+      <w:lvlJc w:val="left"/>
+      <w:pPr>
+        <w:ind w:left="4320" w:hanging="360"/>
+      </w:pPr>
+      <w:rPr>
+        <w:rFonts w:ascii="Noto Sans Symbols" w:eastAsia="Noto Sans Symbols" w:hAnsi="Noto Sans Symbols" w:cs="Noto Sans Symbols"/>
+      </w:rPr>
+    </w:lvl>
+    <w:lvl w:ilvl="6">
+      <w:start w:val="1"/>
+      <w:numFmt w:val="bullet"/>
+      <w:lvlText w:val="●"/>
+      <w:lvlJc w:val="left"/>
+      <w:pPr>
+        <w:ind w:left="5040" w:hanging="360"/>
+      </w:pPr>
+      <w:rPr>
+        <w:rFonts w:ascii="Noto Sans Symbols" w:eastAsia="Noto Sans Symbols" w:hAnsi="Noto Sans Symbols" w:cs="Noto Sans Symbols"/>
+      </w:rPr>
+    </w:lvl>
+    <w:lvl w:ilvl="7">
+      <w:start w:val="1"/>
+      <w:numFmt w:val="bullet"/>
+      <w:lvlText w:val="o"/>
+      <w:lvlJc w:val="left"/>
+      <w:pPr>
+        <w:ind w:left="5760" w:hanging="360"/>
+      </w:pPr>
+      <w:rPr>
+        <w:rFonts w:ascii="Courier New" w:eastAsia="Courier New" w:hAnsi="Courier New" w:cs="Courier New"/>
+      </w:rPr>
+    </w:lvl>
+    <w:lvl w:ilvl="8">
+      <w:start w:val="1"/>
+      <w:numFmt w:val="bullet"/>
+      <w:lvlText w:val="▪"/>
+      <w:lvlJc w:val="left"/>
+      <w:pPr>
+        <w:ind w:left="6480" w:hanging="360"/>
+      </w:pPr>
+      <w:rPr>
+        <w:rFonts w:ascii="Noto Sans Symbols" w:eastAsia="Noto Sans Symbols" w:hAnsi="Noto Sans Symbols" w:cs="Noto Sans Symbols"/>
+      </w:rPr>
+    </w:lvl>
+  </w:abstractNum>
+  <w:abstractNum w:abstractNumId="31" w15:restartNumberingAfterBreak="0">
+    <w:nsid w:val="68B94689"/>
+    <w:multiLevelType w:val="multilevel"/>
+    <w:tmpl w:val="52AE6E66"/>
+    <w:lvl w:ilvl="0">
+      <w:start w:val="2"/>
+      <w:numFmt w:val="decimal"/>
+      <w:lvlText w:val="%1"/>
+      <w:lvlJc w:val="left"/>
+      <w:pPr>
+        <w:ind w:left="540" w:hanging="540"/>
+      </w:pPr>
+    </w:lvl>
+    <w:lvl w:ilvl="1">
+      <w:start w:val="17"/>
+      <w:numFmt w:val="decimal"/>
+      <w:lvlText w:val="%1.%2"/>
+      <w:lvlJc w:val="left"/>
+      <w:pPr>
+        <w:ind w:left="540" w:hanging="540"/>
+      </w:pPr>
+    </w:lvl>
+    <w:lvl w:ilvl="2">
+      <w:start w:val="1"/>
+      <w:numFmt w:val="decimal"/>
+      <w:lvlText w:val="%1.%2.%3"/>
+      <w:lvlJc w:val="left"/>
+      <w:pPr>
+        <w:ind w:left="720" w:hanging="720"/>
+      </w:pPr>
+    </w:lvl>
+    <w:lvl w:ilvl="3">
+      <w:start w:val="1"/>
+      <w:numFmt w:val="decimal"/>
+      <w:lvlText w:val="%1.%2.%3.%4"/>
+      <w:lvlJc w:val="left"/>
+      <w:pPr>
+        <w:ind w:left="720" w:hanging="720"/>
+      </w:pPr>
+    </w:lvl>
+    <w:lvl w:ilvl="4">
+      <w:start w:val="1"/>
+      <w:numFmt w:val="decimal"/>
+      <w:lvlText w:val="%1.%2.%3.%4.%5"/>
+      <w:lvlJc w:val="left"/>
+      <w:pPr>
+        <w:ind w:left="1080" w:hanging="1080"/>
+      </w:pPr>
+    </w:lvl>
+    <w:lvl w:ilvl="5">
+      <w:start w:val="1"/>
+      <w:numFmt w:val="decimal"/>
+      <w:lvlText w:val="%1.%2.%3.%4.%5.%6"/>
+      <w:lvlJc w:val="left"/>
+      <w:pPr>
+        <w:ind w:left="1080" w:hanging="1080"/>
+      </w:pPr>
+    </w:lvl>
+    <w:lvl w:ilvl="6">
+      <w:start w:val="1"/>
+      <w:numFmt w:val="decimal"/>
+      <w:lvlText w:val="%1.%2.%3.%4.%5.%6.%7"/>
+      <w:lvlJc w:val="left"/>
+      <w:pPr>
+        <w:ind w:left="1440" w:hanging="1440"/>
+      </w:pPr>
+    </w:lvl>
+    <w:lvl w:ilvl="7">
+      <w:start w:val="1"/>
+      <w:numFmt w:val="decimal"/>
+      <w:lvlText w:val="%1.%2.%3.%4.%5.%6.%7.%8"/>
+      <w:lvlJc w:val="left"/>
+      <w:pPr>
+        <w:ind w:left="1440" w:hanging="1440"/>
+      </w:pPr>
+    </w:lvl>
+    <w:lvl w:ilvl="8">
+      <w:start w:val="1"/>
+      <w:numFmt w:val="decimal"/>
+      <w:lvlText w:val="%1.%2.%3.%4.%5.%6.%7.%8.%9"/>
+      <w:lvlJc w:val="left"/>
+      <w:pPr>
+        <w:ind w:left="1440" w:hanging="1440"/>
+      </w:pPr>
+    </w:lvl>
+  </w:abstractNum>
+  <w:abstractNum w:abstractNumId="32" w15:restartNumberingAfterBreak="0">
     <w:nsid w:val="68EC6F77"/>
     <w:multiLevelType w:val="multilevel"/>
     <w:tmpl w:val="CBAAD1C4"/>
@@ -7250,23 +11494,442 @@
       </w:rPr>
     </w:lvl>
   </w:abstractNum>
+  <w:abstractNum w:abstractNumId="33" w15:restartNumberingAfterBreak="0">
+    <w:nsid w:val="75587D1E"/>
+    <w:multiLevelType w:val="multilevel"/>
+    <w:tmpl w:val="726C268A"/>
+    <w:lvl w:ilvl="0">
+      <w:start w:val="1"/>
+      <w:numFmt w:val="bullet"/>
+      <w:lvlText w:val="●"/>
+      <w:lvlJc w:val="left"/>
+      <w:pPr>
+        <w:ind w:left="420" w:hanging="420"/>
+      </w:pPr>
+      <w:rPr>
+        <w:rFonts w:ascii="Noto Sans Symbols" w:eastAsia="Noto Sans Symbols" w:hAnsi="Noto Sans Symbols" w:cs="Noto Sans Symbols"/>
+      </w:rPr>
+    </w:lvl>
+    <w:lvl w:ilvl="1">
+      <w:start w:val="1"/>
+      <w:numFmt w:val="bullet"/>
+      <w:lvlText w:val=""/>
+      <w:lvlJc w:val="left"/>
+      <w:pPr>
+        <w:ind w:left="0" w:firstLine="0"/>
+      </w:pPr>
+    </w:lvl>
+    <w:lvl w:ilvl="2">
+      <w:start w:val="1"/>
+      <w:numFmt w:val="bullet"/>
+      <w:lvlText w:val=""/>
+      <w:lvlJc w:val="left"/>
+      <w:pPr>
+        <w:ind w:left="0" w:firstLine="0"/>
+      </w:pPr>
+    </w:lvl>
+    <w:lvl w:ilvl="3">
+      <w:start w:val="1"/>
+      <w:numFmt w:val="bullet"/>
+      <w:lvlText w:val=""/>
+      <w:lvlJc w:val="left"/>
+      <w:pPr>
+        <w:ind w:left="0" w:firstLine="0"/>
+      </w:pPr>
+    </w:lvl>
+    <w:lvl w:ilvl="4">
+      <w:start w:val="1"/>
+      <w:numFmt w:val="bullet"/>
+      <w:lvlText w:val=""/>
+      <w:lvlJc w:val="left"/>
+      <w:pPr>
+        <w:ind w:left="0" w:firstLine="0"/>
+      </w:pPr>
+    </w:lvl>
+    <w:lvl w:ilvl="5">
+      <w:start w:val="1"/>
+      <w:numFmt w:val="bullet"/>
+      <w:lvlText w:val=""/>
+      <w:lvlJc w:val="left"/>
+      <w:pPr>
+        <w:ind w:left="0" w:firstLine="0"/>
+      </w:pPr>
+    </w:lvl>
+    <w:lvl w:ilvl="6">
+      <w:start w:val="1"/>
+      <w:numFmt w:val="bullet"/>
+      <w:lvlText w:val=""/>
+      <w:lvlJc w:val="left"/>
+      <w:pPr>
+        <w:ind w:left="0" w:firstLine="0"/>
+      </w:pPr>
+    </w:lvl>
+    <w:lvl w:ilvl="7">
+      <w:start w:val="1"/>
+      <w:numFmt w:val="bullet"/>
+      <w:lvlText w:val=""/>
+      <w:lvlJc w:val="left"/>
+      <w:pPr>
+        <w:ind w:left="0" w:firstLine="0"/>
+      </w:pPr>
+    </w:lvl>
+    <w:lvl w:ilvl="8">
+      <w:start w:val="1"/>
+      <w:numFmt w:val="bullet"/>
+      <w:lvlText w:val=""/>
+      <w:lvlJc w:val="left"/>
+      <w:pPr>
+        <w:ind w:left="0" w:firstLine="0"/>
+      </w:pPr>
+    </w:lvl>
+  </w:abstractNum>
+  <w:abstractNum w:abstractNumId="34" w15:restartNumberingAfterBreak="0">
+    <w:nsid w:val="789C4E93"/>
+    <w:multiLevelType w:val="multilevel"/>
+    <w:tmpl w:val="68EEDDB8"/>
+    <w:lvl w:ilvl="0">
+      <w:start w:val="1"/>
+      <w:numFmt w:val="bullet"/>
+      <w:lvlText w:val="●"/>
+      <w:lvlJc w:val="left"/>
+      <w:pPr>
+        <w:ind w:left="720" w:hanging="360"/>
+      </w:pPr>
+      <w:rPr>
+        <w:rFonts w:ascii="Noto Sans Symbols" w:eastAsia="Noto Sans Symbols" w:hAnsi="Noto Sans Symbols" w:cs="Noto Sans Symbols"/>
+      </w:rPr>
+    </w:lvl>
+    <w:lvl w:ilvl="1">
+      <w:start w:val="1"/>
+      <w:numFmt w:val="bullet"/>
+      <w:lvlText w:val="o"/>
+      <w:lvlJc w:val="left"/>
+      <w:pPr>
+        <w:ind w:left="1440" w:hanging="360"/>
+      </w:pPr>
+      <w:rPr>
+        <w:rFonts w:ascii="Courier New" w:eastAsia="Courier New" w:hAnsi="Courier New" w:cs="Courier New"/>
+      </w:rPr>
+    </w:lvl>
+    <w:lvl w:ilvl="2">
+      <w:start w:val="1"/>
+      <w:numFmt w:val="bullet"/>
+      <w:lvlText w:val="▪"/>
+      <w:lvlJc w:val="left"/>
+      <w:pPr>
+        <w:ind w:left="2160" w:hanging="360"/>
+      </w:pPr>
+      <w:rPr>
+        <w:rFonts w:ascii="Noto Sans Symbols" w:eastAsia="Noto Sans Symbols" w:hAnsi="Noto Sans Symbols" w:cs="Noto Sans Symbols"/>
+      </w:rPr>
+    </w:lvl>
+    <w:lvl w:ilvl="3">
+      <w:start w:val="1"/>
+      <w:numFmt w:val="bullet"/>
+      <w:lvlText w:val="●"/>
+      <w:lvlJc w:val="left"/>
+      <w:pPr>
+        <w:ind w:left="2880" w:hanging="360"/>
+      </w:pPr>
+      <w:rPr>
+        <w:rFonts w:ascii="Noto Sans Symbols" w:eastAsia="Noto Sans Symbols" w:hAnsi="Noto Sans Symbols" w:cs="Noto Sans Symbols"/>
+      </w:rPr>
+    </w:lvl>
+    <w:lvl w:ilvl="4">
+      <w:start w:val="1"/>
+      <w:numFmt w:val="bullet"/>
+      <w:lvlText w:val="o"/>
+      <w:lvlJc w:val="left"/>
+      <w:pPr>
+        <w:ind w:left="3600" w:hanging="360"/>
+      </w:pPr>
+      <w:rPr>
+        <w:rFonts w:ascii="Courier New" w:eastAsia="Courier New" w:hAnsi="Courier New" w:cs="Courier New"/>
+      </w:rPr>
+    </w:lvl>
+    <w:lvl w:ilvl="5">
+      <w:start w:val="1"/>
+      <w:numFmt w:val="bullet"/>
+      <w:lvlText w:val="▪"/>
+      <w:lvlJc w:val="left"/>
+      <w:pPr>
+        <w:ind w:left="4320" w:hanging="360"/>
+      </w:pPr>
+      <w:rPr>
+        <w:rFonts w:ascii="Noto Sans Symbols" w:eastAsia="Noto Sans Symbols" w:hAnsi="Noto Sans Symbols" w:cs="Noto Sans Symbols"/>
+      </w:rPr>
+    </w:lvl>
+    <w:lvl w:ilvl="6">
+      <w:start w:val="1"/>
+      <w:numFmt w:val="bullet"/>
+      <w:lvlText w:val="●"/>
+      <w:lvlJc w:val="left"/>
+      <w:pPr>
+        <w:ind w:left="5040" w:hanging="360"/>
+      </w:pPr>
+      <w:rPr>
+        <w:rFonts w:ascii="Noto Sans Symbols" w:eastAsia="Noto Sans Symbols" w:hAnsi="Noto Sans Symbols" w:cs="Noto Sans Symbols"/>
+      </w:rPr>
+    </w:lvl>
+    <w:lvl w:ilvl="7">
+      <w:start w:val="1"/>
+      <w:numFmt w:val="bullet"/>
+      <w:lvlText w:val="o"/>
+      <w:lvlJc w:val="left"/>
+      <w:pPr>
+        <w:ind w:left="5760" w:hanging="360"/>
+      </w:pPr>
+      <w:rPr>
+        <w:rFonts w:ascii="Courier New" w:eastAsia="Courier New" w:hAnsi="Courier New" w:cs="Courier New"/>
+      </w:rPr>
+    </w:lvl>
+    <w:lvl w:ilvl="8">
+      <w:start w:val="1"/>
+      <w:numFmt w:val="bullet"/>
+      <w:lvlText w:val="▪"/>
+      <w:lvlJc w:val="left"/>
+      <w:pPr>
+        <w:ind w:left="6480" w:hanging="360"/>
+      </w:pPr>
+      <w:rPr>
+        <w:rFonts w:ascii="Noto Sans Symbols" w:eastAsia="Noto Sans Symbols" w:hAnsi="Noto Sans Symbols" w:cs="Noto Sans Symbols"/>
+      </w:rPr>
+    </w:lvl>
+  </w:abstractNum>
+  <w:abstractNum w:abstractNumId="35" w15:restartNumberingAfterBreak="0">
+    <w:nsid w:val="7C691C54"/>
+    <w:multiLevelType w:val="multilevel"/>
+    <w:tmpl w:val="044635C4"/>
+    <w:lvl w:ilvl="0">
+      <w:start w:val="2"/>
+      <w:numFmt w:val="decimal"/>
+      <w:lvlText w:val="%1"/>
+      <w:lvlJc w:val="left"/>
+      <w:pPr>
+        <w:ind w:left="600" w:hanging="600"/>
+      </w:pPr>
+    </w:lvl>
+    <w:lvl w:ilvl="1">
+      <w:start w:val="20"/>
+      <w:numFmt w:val="decimal"/>
+      <w:lvlText w:val="%1.%2"/>
+      <w:lvlJc w:val="left"/>
+      <w:pPr>
+        <w:ind w:left="600" w:hanging="600"/>
+      </w:pPr>
+    </w:lvl>
+    <w:lvl w:ilvl="2">
+      <w:start w:val="1"/>
+      <w:numFmt w:val="decimal"/>
+      <w:lvlText w:val="%1.%2.%3"/>
+      <w:lvlJc w:val="left"/>
+      <w:pPr>
+        <w:ind w:left="720" w:hanging="720"/>
+      </w:pPr>
+    </w:lvl>
+    <w:lvl w:ilvl="3">
+      <w:start w:val="1"/>
+      <w:numFmt w:val="decimal"/>
+      <w:lvlText w:val="%1.%2.%3.%4"/>
+      <w:lvlJc w:val="left"/>
+      <w:pPr>
+        <w:ind w:left="720" w:hanging="720"/>
+      </w:pPr>
+    </w:lvl>
+    <w:lvl w:ilvl="4">
+      <w:start w:val="1"/>
+      <w:numFmt w:val="decimal"/>
+      <w:lvlText w:val="%1.%2.%3.%4.%5"/>
+      <w:lvlJc w:val="left"/>
+      <w:pPr>
+        <w:ind w:left="1080" w:hanging="1080"/>
+      </w:pPr>
+    </w:lvl>
+    <w:lvl w:ilvl="5">
+      <w:start w:val="1"/>
+      <w:numFmt w:val="decimal"/>
+      <w:lvlText w:val="%1.%2.%3.%4.%5.%6"/>
+      <w:lvlJc w:val="left"/>
+      <w:pPr>
+        <w:ind w:left="1080" w:hanging="1080"/>
+      </w:pPr>
+    </w:lvl>
+    <w:lvl w:ilvl="6">
+      <w:start w:val="1"/>
+      <w:numFmt w:val="decimal"/>
+      <w:lvlText w:val="%1.%2.%3.%4.%5.%6.%7"/>
+      <w:lvlJc w:val="left"/>
+      <w:pPr>
+        <w:ind w:left="1440" w:hanging="1440"/>
+      </w:pPr>
+    </w:lvl>
+    <w:lvl w:ilvl="7">
+      <w:start w:val="1"/>
+      <w:numFmt w:val="decimal"/>
+      <w:lvlText w:val="%1.%2.%3.%4.%5.%6.%7.%8"/>
+      <w:lvlJc w:val="left"/>
+      <w:pPr>
+        <w:ind w:left="1440" w:hanging="1440"/>
+      </w:pPr>
+    </w:lvl>
+    <w:lvl w:ilvl="8">
+      <w:start w:val="1"/>
+      <w:numFmt w:val="decimal"/>
+      <w:lvlText w:val="%1.%2.%3.%4.%5.%6.%7.%8.%9"/>
+      <w:lvlJc w:val="left"/>
+      <w:pPr>
+        <w:ind w:left="1800" w:hanging="1800"/>
+      </w:pPr>
+    </w:lvl>
+  </w:abstractNum>
+  <w:abstractNum w:abstractNumId="36" w15:restartNumberingAfterBreak="0">
+    <w:nsid w:val="7F093E46"/>
+    <w:multiLevelType w:val="multilevel"/>
+    <w:tmpl w:val="7924C0D0"/>
+    <w:lvl w:ilvl="0">
+      <w:start w:val="1"/>
+      <w:numFmt w:val="decimal"/>
+      <w:lvlText w:val="2.1.%1."/>
+      <w:lvlJc w:val="left"/>
+      <w:pPr>
+        <w:ind w:left="720" w:hanging="360"/>
+      </w:pPr>
+      <w:rPr>
+        <w:strike w:val="0"/>
+        <w:dstrike w:val="0"/>
+        <w:u w:val="none"/>
+        <w:effect w:val="none"/>
+      </w:rPr>
+    </w:lvl>
+    <w:lvl w:ilvl="1">
+      <w:start w:val="1"/>
+      <w:numFmt w:val="lowerLetter"/>
+      <w:lvlText w:val="2.1.%2."/>
+      <w:lvlJc w:val="left"/>
+      <w:pPr>
+        <w:ind w:left="1440" w:hanging="360"/>
+      </w:pPr>
+      <w:rPr>
+        <w:strike w:val="0"/>
+        <w:dstrike w:val="0"/>
+        <w:u w:val="none"/>
+        <w:effect w:val="none"/>
+      </w:rPr>
+    </w:lvl>
+    <w:lvl w:ilvl="2">
+      <w:start w:val="1"/>
+      <w:numFmt w:val="lowerRoman"/>
+      <w:lvlText w:val="2.1.%3."/>
+      <w:lvlJc w:val="right"/>
+      <w:pPr>
+        <w:ind w:left="2160" w:hanging="360"/>
+      </w:pPr>
+      <w:rPr>
+        <w:strike w:val="0"/>
+        <w:dstrike w:val="0"/>
+        <w:u w:val="none"/>
+        <w:effect w:val="none"/>
+      </w:rPr>
+    </w:lvl>
+    <w:lvl w:ilvl="3">
+      <w:start w:val="1"/>
+      <w:numFmt w:val="decimal"/>
+      <w:lvlText w:val="2.1.%4."/>
+      <w:lvlJc w:val="left"/>
+      <w:pPr>
+        <w:ind w:left="2880" w:hanging="360"/>
+      </w:pPr>
+      <w:rPr>
+        <w:strike w:val="0"/>
+        <w:dstrike w:val="0"/>
+        <w:u w:val="none"/>
+        <w:effect w:val="none"/>
+      </w:rPr>
+    </w:lvl>
+    <w:lvl w:ilvl="4">
+      <w:start w:val="1"/>
+      <w:numFmt w:val="lowerLetter"/>
+      <w:lvlText w:val="2.1.%5."/>
+      <w:lvlJc w:val="left"/>
+      <w:pPr>
+        <w:ind w:left="3600" w:hanging="360"/>
+      </w:pPr>
+      <w:rPr>
+        <w:strike w:val="0"/>
+        <w:dstrike w:val="0"/>
+        <w:u w:val="none"/>
+        <w:effect w:val="none"/>
+      </w:rPr>
+    </w:lvl>
+    <w:lvl w:ilvl="5">
+      <w:start w:val="1"/>
+      <w:numFmt w:val="lowerRoman"/>
+      <w:lvlText w:val="2.1.%6."/>
+      <w:lvlJc w:val="right"/>
+      <w:pPr>
+        <w:ind w:left="4320" w:hanging="360"/>
+      </w:pPr>
+      <w:rPr>
+        <w:strike w:val="0"/>
+        <w:dstrike w:val="0"/>
+        <w:u w:val="none"/>
+        <w:effect w:val="none"/>
+      </w:rPr>
+    </w:lvl>
+    <w:lvl w:ilvl="6">
+      <w:start w:val="1"/>
+      <w:numFmt w:val="decimal"/>
+      <w:lvlText w:val="2.1.%7."/>
+      <w:lvlJc w:val="left"/>
+      <w:pPr>
+        <w:ind w:left="5040" w:hanging="360"/>
+      </w:pPr>
+      <w:rPr>
+        <w:strike w:val="0"/>
+        <w:dstrike w:val="0"/>
+        <w:u w:val="none"/>
+        <w:effect w:val="none"/>
+      </w:rPr>
+    </w:lvl>
+    <w:lvl w:ilvl="7">
+      <w:start w:val="1"/>
+      <w:numFmt w:val="lowerLetter"/>
+      <w:lvlText w:val="2.1.%8."/>
+      <w:lvlJc w:val="left"/>
+      <w:pPr>
+        <w:ind w:left="5760" w:hanging="360"/>
+      </w:pPr>
+      <w:rPr>
+        <w:strike w:val="0"/>
+        <w:dstrike w:val="0"/>
+        <w:u w:val="none"/>
+        <w:effect w:val="none"/>
+      </w:rPr>
+    </w:lvl>
+    <w:lvl w:ilvl="8">
+      <w:start w:val="1"/>
+      <w:numFmt w:val="lowerRoman"/>
+      <w:lvlText w:val="2.1.%9."/>
+      <w:lvlJc w:val="right"/>
+      <w:pPr>
+        <w:ind w:left="6480" w:hanging="360"/>
+      </w:pPr>
+      <w:rPr>
+        <w:strike w:val="0"/>
+        <w:dstrike w:val="0"/>
+        <w:u w:val="none"/>
+        <w:effect w:val="none"/>
+      </w:rPr>
+    </w:lvl>
+  </w:abstractNum>
   <w:num w:numId="1" w16cid:durableId="901408448">
-    <w:abstractNumId w:val="5"/>
+    <w:abstractNumId w:val="9"/>
   </w:num>
   <w:num w:numId="2" w16cid:durableId="1055083165">
-    <w:abstractNumId w:val="16"/>
-    <w:lvlOverride w:ilvl="0"/>
-    <w:lvlOverride w:ilvl="1"/>
-    <w:lvlOverride w:ilvl="2"/>
-    <w:lvlOverride w:ilvl="3"/>
-    <w:lvlOverride w:ilvl="4"/>
-    <w:lvlOverride w:ilvl="5"/>
-    <w:lvlOverride w:ilvl="6"/>
-    <w:lvlOverride w:ilvl="7"/>
-    <w:lvlOverride w:ilvl="8"/>
+    <w:abstractNumId w:val="25"/>
   </w:num>
   <w:num w:numId="3" w16cid:durableId="792595836">
-    <w:abstractNumId w:val="15"/>
+    <w:abstractNumId w:val="23"/>
     <w:lvlOverride w:ilvl="0">
       <w:startOverride w:val="2"/>
     </w:lvlOverride>
@@ -7296,31 +11959,13 @@
     </w:lvlOverride>
   </w:num>
   <w:num w:numId="4" w16cid:durableId="1970503030">
-    <w:abstractNumId w:val="3"/>
-    <w:lvlOverride w:ilvl="0"/>
-    <w:lvlOverride w:ilvl="1"/>
-    <w:lvlOverride w:ilvl="2"/>
-    <w:lvlOverride w:ilvl="3"/>
-    <w:lvlOverride w:ilvl="4"/>
-    <w:lvlOverride w:ilvl="5"/>
-    <w:lvlOverride w:ilvl="6"/>
-    <w:lvlOverride w:ilvl="7"/>
-    <w:lvlOverride w:ilvl="8"/>
+    <w:abstractNumId w:val="5"/>
   </w:num>
   <w:num w:numId="5" w16cid:durableId="969940380">
-    <w:abstractNumId w:val="0"/>
-    <w:lvlOverride w:ilvl="0"/>
-    <w:lvlOverride w:ilvl="1"/>
-    <w:lvlOverride w:ilvl="2"/>
-    <w:lvlOverride w:ilvl="3"/>
-    <w:lvlOverride w:ilvl="4"/>
-    <w:lvlOverride w:ilvl="5"/>
-    <w:lvlOverride w:ilvl="6"/>
-    <w:lvlOverride w:ilvl="7"/>
-    <w:lvlOverride w:ilvl="8"/>
+    <w:abstractNumId w:val="1"/>
   </w:num>
   <w:num w:numId="6" w16cid:durableId="541330148">
-    <w:abstractNumId w:val="11"/>
+    <w:abstractNumId w:val="18"/>
     <w:lvlOverride w:ilvl="0">
       <w:startOverride w:val="2"/>
     </w:lvlOverride>
@@ -7350,31 +11995,13 @@
     </w:lvlOverride>
   </w:num>
   <w:num w:numId="7" w16cid:durableId="767120679">
-    <w:abstractNumId w:val="4"/>
-    <w:lvlOverride w:ilvl="0"/>
-    <w:lvlOverride w:ilvl="1"/>
-    <w:lvlOverride w:ilvl="2"/>
-    <w:lvlOverride w:ilvl="3"/>
-    <w:lvlOverride w:ilvl="4"/>
-    <w:lvlOverride w:ilvl="5"/>
-    <w:lvlOverride w:ilvl="6"/>
-    <w:lvlOverride w:ilvl="7"/>
-    <w:lvlOverride w:ilvl="8"/>
+    <w:abstractNumId w:val="6"/>
   </w:num>
   <w:num w:numId="8" w16cid:durableId="912006218">
-    <w:abstractNumId w:val="13"/>
-    <w:lvlOverride w:ilvl="0"/>
-    <w:lvlOverride w:ilvl="1"/>
-    <w:lvlOverride w:ilvl="2"/>
-    <w:lvlOverride w:ilvl="3"/>
-    <w:lvlOverride w:ilvl="4"/>
-    <w:lvlOverride w:ilvl="5"/>
-    <w:lvlOverride w:ilvl="6"/>
-    <w:lvlOverride w:ilvl="7"/>
-    <w:lvlOverride w:ilvl="8"/>
+    <w:abstractNumId w:val="21"/>
   </w:num>
   <w:num w:numId="9" w16cid:durableId="1994605235">
-    <w:abstractNumId w:val="6"/>
+    <w:abstractNumId w:val="10"/>
     <w:lvlOverride w:ilvl="0"/>
     <w:lvlOverride w:ilvl="1">
       <w:startOverride w:val="1"/>
@@ -7402,19 +12029,10 @@
     </w:lvlOverride>
   </w:num>
   <w:num w:numId="10" w16cid:durableId="1376537857">
-    <w:abstractNumId w:val="17"/>
-    <w:lvlOverride w:ilvl="0"/>
-    <w:lvlOverride w:ilvl="1"/>
-    <w:lvlOverride w:ilvl="2"/>
-    <w:lvlOverride w:ilvl="3"/>
-    <w:lvlOverride w:ilvl="4"/>
-    <w:lvlOverride w:ilvl="5"/>
-    <w:lvlOverride w:ilvl="6"/>
-    <w:lvlOverride w:ilvl="7"/>
-    <w:lvlOverride w:ilvl="8"/>
+    <w:abstractNumId w:val="29"/>
   </w:num>
   <w:num w:numId="11" w16cid:durableId="2101678665">
-    <w:abstractNumId w:val="1"/>
+    <w:abstractNumId w:val="2"/>
     <w:lvlOverride w:ilvl="0"/>
     <w:lvlOverride w:ilvl="1">
       <w:startOverride w:val="1"/>
@@ -7442,7 +12060,162 @@
     </w:lvlOverride>
   </w:num>
   <w:num w:numId="12" w16cid:durableId="1518469211">
-    <w:abstractNumId w:val="10"/>
+    <w:abstractNumId w:val="17"/>
+  </w:num>
+  <w:num w:numId="13" w16cid:durableId="1133905865">
+    <w:abstractNumId w:val="11"/>
+  </w:num>
+  <w:num w:numId="14" w16cid:durableId="1514294335">
+    <w:abstractNumId w:val="16"/>
+  </w:num>
+  <w:num w:numId="15" w16cid:durableId="884217301">
+    <w:abstractNumId w:val="32"/>
+  </w:num>
+  <w:num w:numId="16" w16cid:durableId="198318068">
+    <w:abstractNumId w:val="20"/>
+  </w:num>
+  <w:num w:numId="17" w16cid:durableId="682785129">
+    <w:abstractNumId w:val="22"/>
+  </w:num>
+  <w:num w:numId="18" w16cid:durableId="1639528472">
+    <w:abstractNumId w:val="14"/>
+  </w:num>
+  <w:num w:numId="19" w16cid:durableId="1346908610">
+    <w:abstractNumId w:val="4"/>
+  </w:num>
+  <w:num w:numId="20" w16cid:durableId="685790019">
+    <w:abstractNumId w:val="36"/>
+    <w:lvlOverride w:ilvl="0">
+      <w:startOverride w:val="1"/>
+    </w:lvlOverride>
+    <w:lvlOverride w:ilvl="1">
+      <w:startOverride w:val="1"/>
+    </w:lvlOverride>
+    <w:lvlOverride w:ilvl="2">
+      <w:startOverride w:val="1"/>
+    </w:lvlOverride>
+    <w:lvlOverride w:ilvl="3">
+      <w:startOverride w:val="1"/>
+    </w:lvlOverride>
+    <w:lvlOverride w:ilvl="4">
+      <w:startOverride w:val="1"/>
+    </w:lvlOverride>
+    <w:lvlOverride w:ilvl="5">
+      <w:startOverride w:val="1"/>
+    </w:lvlOverride>
+    <w:lvlOverride w:ilvl="6">
+      <w:startOverride w:val="1"/>
+    </w:lvlOverride>
+    <w:lvlOverride w:ilvl="7">
+      <w:startOverride w:val="1"/>
+    </w:lvlOverride>
+    <w:lvlOverride w:ilvl="8">
+      <w:startOverride w:val="1"/>
+    </w:lvlOverride>
+  </w:num>
+  <w:num w:numId="21" w16cid:durableId="939140686">
+    <w:abstractNumId w:val="3"/>
+  </w:num>
+  <w:num w:numId="22" w16cid:durableId="1969242859">
+    <w:abstractNumId w:val="0"/>
+    <w:lvlOverride w:ilvl="0">
+      <w:startOverride w:val="1"/>
+    </w:lvlOverride>
+    <w:lvlOverride w:ilvl="1">
+      <w:startOverride w:val="1"/>
+    </w:lvlOverride>
+    <w:lvlOverride w:ilvl="2">
+      <w:startOverride w:val="1"/>
+    </w:lvlOverride>
+    <w:lvlOverride w:ilvl="3">
+      <w:startOverride w:val="1"/>
+    </w:lvlOverride>
+    <w:lvlOverride w:ilvl="4">
+      <w:startOverride w:val="1"/>
+    </w:lvlOverride>
+    <w:lvlOverride w:ilvl="5">
+      <w:startOverride w:val="1"/>
+    </w:lvlOverride>
+    <w:lvlOverride w:ilvl="6">
+      <w:startOverride w:val="1"/>
+    </w:lvlOverride>
+    <w:lvlOverride w:ilvl="7">
+      <w:startOverride w:val="1"/>
+    </w:lvlOverride>
+    <w:lvlOverride w:ilvl="8">
+      <w:startOverride w:val="1"/>
+    </w:lvlOverride>
+  </w:num>
+  <w:num w:numId="23" w16cid:durableId="817694720">
+    <w:abstractNumId w:val="33"/>
+  </w:num>
+  <w:num w:numId="24" w16cid:durableId="1545678139">
+    <w:abstractNumId w:val="26"/>
+    <w:lvlOverride w:ilvl="0">
+      <w:startOverride w:val="1"/>
+    </w:lvlOverride>
+    <w:lvlOverride w:ilvl="1"/>
+    <w:lvlOverride w:ilvl="2"/>
+    <w:lvlOverride w:ilvl="3"/>
+    <w:lvlOverride w:ilvl="4"/>
+    <w:lvlOverride w:ilvl="5"/>
+    <w:lvlOverride w:ilvl="6"/>
+    <w:lvlOverride w:ilvl="7"/>
+    <w:lvlOverride w:ilvl="8"/>
+  </w:num>
+  <w:num w:numId="25" w16cid:durableId="546186320">
+    <w:abstractNumId w:val="12"/>
+  </w:num>
+  <w:num w:numId="26" w16cid:durableId="764568999">
+    <w:abstractNumId w:val="8"/>
+    <w:lvlOverride w:ilvl="0">
+      <w:startOverride w:val="1"/>
+    </w:lvlOverride>
+    <w:lvlOverride w:ilvl="1"/>
+    <w:lvlOverride w:ilvl="2"/>
+    <w:lvlOverride w:ilvl="3"/>
+    <w:lvlOverride w:ilvl="4"/>
+    <w:lvlOverride w:ilvl="5"/>
+    <w:lvlOverride w:ilvl="6"/>
+    <w:lvlOverride w:ilvl="7"/>
+    <w:lvlOverride w:ilvl="8"/>
+  </w:num>
+  <w:num w:numId="27" w16cid:durableId="1021974713">
+    <w:abstractNumId w:val="15"/>
+  </w:num>
+  <w:num w:numId="28" w16cid:durableId="1709185832">
+    <w:abstractNumId w:val="27"/>
+    <w:lvlOverride w:ilvl="0">
+      <w:startOverride w:val="1"/>
+    </w:lvlOverride>
+    <w:lvlOverride w:ilvl="1"/>
+    <w:lvlOverride w:ilvl="2"/>
+    <w:lvlOverride w:ilvl="3"/>
+    <w:lvlOverride w:ilvl="4"/>
+    <w:lvlOverride w:ilvl="5"/>
+    <w:lvlOverride w:ilvl="6"/>
+    <w:lvlOverride w:ilvl="7"/>
+    <w:lvlOverride w:ilvl="8"/>
+  </w:num>
+  <w:num w:numId="29" w16cid:durableId="509679494">
+    <w:abstractNumId w:val="7"/>
+  </w:num>
+  <w:num w:numId="30" w16cid:durableId="1805269214">
+    <w:abstractNumId w:val="13"/>
+    <w:lvlOverride w:ilvl="0">
+      <w:startOverride w:val="1"/>
+    </w:lvlOverride>
+    <w:lvlOverride w:ilvl="1"/>
+    <w:lvlOverride w:ilvl="2"/>
+    <w:lvlOverride w:ilvl="3"/>
+    <w:lvlOverride w:ilvl="4"/>
+    <w:lvlOverride w:ilvl="5"/>
+    <w:lvlOverride w:ilvl="6"/>
+    <w:lvlOverride w:ilvl="7"/>
+    <w:lvlOverride w:ilvl="8"/>
+  </w:num>
+  <w:num w:numId="31" w16cid:durableId="1708599059">
+    <w:abstractNumId w:val="19"/>
     <w:lvlOverride w:ilvl="0"/>
     <w:lvlOverride w:ilvl="1"/>
     <w:lvlOverride w:ilvl="2"/>
@@ -7453,8 +12226,8 @@
     <w:lvlOverride w:ilvl="7"/>
     <w:lvlOverride w:ilvl="8"/>
   </w:num>
-  <w:num w:numId="13" w16cid:durableId="1133905865">
-    <w:abstractNumId w:val="7"/>
+  <w:num w:numId="32" w16cid:durableId="1657758202">
+    <w:abstractNumId w:val="30"/>
     <w:lvlOverride w:ilvl="0"/>
     <w:lvlOverride w:ilvl="1"/>
     <w:lvlOverride w:ilvl="2"/>
@@ -7465,8 +12238,8 @@
     <w:lvlOverride w:ilvl="7"/>
     <w:lvlOverride w:ilvl="8"/>
   </w:num>
-  <w:num w:numId="14" w16cid:durableId="1514294335">
-    <w:abstractNumId w:val="9"/>
+  <w:num w:numId="33" w16cid:durableId="639456008">
+    <w:abstractNumId w:val="34"/>
     <w:lvlOverride w:ilvl="0"/>
     <w:lvlOverride w:ilvl="1"/>
     <w:lvlOverride w:ilvl="2"/>
@@ -7477,8 +12250,68 @@
     <w:lvlOverride w:ilvl="7"/>
     <w:lvlOverride w:ilvl="8"/>
   </w:num>
-  <w:num w:numId="15" w16cid:durableId="884217301">
-    <w:abstractNumId w:val="18"/>
+  <w:num w:numId="34" w16cid:durableId="26378069">
+    <w:abstractNumId w:val="31"/>
+    <w:lvlOverride w:ilvl="0">
+      <w:startOverride w:val="2"/>
+    </w:lvlOverride>
+    <w:lvlOverride w:ilvl="1">
+      <w:startOverride w:val="17"/>
+    </w:lvlOverride>
+    <w:lvlOverride w:ilvl="2">
+      <w:startOverride w:val="1"/>
+    </w:lvlOverride>
+    <w:lvlOverride w:ilvl="3">
+      <w:startOverride w:val="1"/>
+    </w:lvlOverride>
+    <w:lvlOverride w:ilvl="4">
+      <w:startOverride w:val="1"/>
+    </w:lvlOverride>
+    <w:lvlOverride w:ilvl="5">
+      <w:startOverride w:val="1"/>
+    </w:lvlOverride>
+    <w:lvlOverride w:ilvl="6">
+      <w:startOverride w:val="1"/>
+    </w:lvlOverride>
+    <w:lvlOverride w:ilvl="7">
+      <w:startOverride w:val="1"/>
+    </w:lvlOverride>
+    <w:lvlOverride w:ilvl="8">
+      <w:startOverride w:val="1"/>
+    </w:lvlOverride>
+  </w:num>
+  <w:num w:numId="35" w16cid:durableId="967323043">
+    <w:abstractNumId w:val="35"/>
+    <w:lvlOverride w:ilvl="0">
+      <w:startOverride w:val="2"/>
+    </w:lvlOverride>
+    <w:lvlOverride w:ilvl="1">
+      <w:startOverride w:val="20"/>
+    </w:lvlOverride>
+    <w:lvlOverride w:ilvl="2">
+      <w:startOverride w:val="1"/>
+    </w:lvlOverride>
+    <w:lvlOverride w:ilvl="3">
+      <w:startOverride w:val="1"/>
+    </w:lvlOverride>
+    <w:lvlOverride w:ilvl="4">
+      <w:startOverride w:val="1"/>
+    </w:lvlOverride>
+    <w:lvlOverride w:ilvl="5">
+      <w:startOverride w:val="1"/>
+    </w:lvlOverride>
+    <w:lvlOverride w:ilvl="6">
+      <w:startOverride w:val="1"/>
+    </w:lvlOverride>
+    <w:lvlOverride w:ilvl="7">
+      <w:startOverride w:val="1"/>
+    </w:lvlOverride>
+    <w:lvlOverride w:ilvl="8">
+      <w:startOverride w:val="1"/>
+    </w:lvlOverride>
+  </w:num>
+  <w:num w:numId="36" w16cid:durableId="860703651">
+    <w:abstractNumId w:val="24"/>
     <w:lvlOverride w:ilvl="0"/>
     <w:lvlOverride w:ilvl="1"/>
     <w:lvlOverride w:ilvl="2"/>
@@ -7489,44 +12322,8 @@
     <w:lvlOverride w:ilvl="7"/>
     <w:lvlOverride w:ilvl="8"/>
   </w:num>
-  <w:num w:numId="16" w16cid:durableId="198318068">
-    <w:abstractNumId w:val="12"/>
-    <w:lvlOverride w:ilvl="0"/>
-    <w:lvlOverride w:ilvl="1"/>
-    <w:lvlOverride w:ilvl="2"/>
-    <w:lvlOverride w:ilvl="3"/>
-    <w:lvlOverride w:ilvl="4"/>
-    <w:lvlOverride w:ilvl="5"/>
-    <w:lvlOverride w:ilvl="6"/>
-    <w:lvlOverride w:ilvl="7"/>
-    <w:lvlOverride w:ilvl="8"/>
-  </w:num>
-  <w:num w:numId="17" w16cid:durableId="682785129">
-    <w:abstractNumId w:val="14"/>
-    <w:lvlOverride w:ilvl="0"/>
-    <w:lvlOverride w:ilvl="1"/>
-    <w:lvlOverride w:ilvl="2"/>
-    <w:lvlOverride w:ilvl="3"/>
-    <w:lvlOverride w:ilvl="4"/>
-    <w:lvlOverride w:ilvl="5"/>
-    <w:lvlOverride w:ilvl="6"/>
-    <w:lvlOverride w:ilvl="7"/>
-    <w:lvlOverride w:ilvl="8"/>
-  </w:num>
-  <w:num w:numId="18" w16cid:durableId="1639528472">
-    <w:abstractNumId w:val="8"/>
-    <w:lvlOverride w:ilvl="0"/>
-    <w:lvlOverride w:ilvl="1"/>
-    <w:lvlOverride w:ilvl="2"/>
-    <w:lvlOverride w:ilvl="3"/>
-    <w:lvlOverride w:ilvl="4"/>
-    <w:lvlOverride w:ilvl="5"/>
-    <w:lvlOverride w:ilvl="6"/>
-    <w:lvlOverride w:ilvl="7"/>
-    <w:lvlOverride w:ilvl="8"/>
-  </w:num>
-  <w:num w:numId="19" w16cid:durableId="1346908610">
-    <w:abstractNumId w:val="2"/>
+  <w:num w:numId="37" w16cid:durableId="1551652698">
+    <w:abstractNumId w:val="28"/>
     <w:lvlOverride w:ilvl="0"/>
     <w:lvlOverride w:ilvl="1"/>
     <w:lvlOverride w:ilvl="2"/>
